--- a/cross-validation/Cross-Validation.docx
+++ b/cross-validation/Cross-Validation.docx
@@ -33,6 +33,944 @@
         <w:t xml:space="preserve">k-fold Cross validation – we can use entire data set to split between training and validation. </w:t>
       </w:r>
     </w:p>
+    <w:p/>
+    <w:p>
+      <w:r>
+        <w:t>How cross validation is used to validate models performance. explain and give me the code</w:t>
+      </w:r>
+    </w:p>
+    <w:p/>
+    <w:p>
+      <w:r>
+        <w:t>Cross-validation is a robust technique used to validate a model's performance by evaluating it on multiple subsets of the dataset. It helps ensure that the model's performance is consistent and not dependent on a single train-test split. Below, I'll explain how cross-validation works and provide a Python code example.</w:t>
+      </w:r>
+    </w:p>
+    <w:p>
+      <w:r>
+        <w:pict w14:anchorId="1351AB5F">
+          <v:rect id="_x0000_i1161" style="width:0;height:.75pt" o:hralign="center" o:hrstd="t" o:hrnoshade="t" o:hr="t" fillcolor="#404040" stroked="f"/>
+        </w:pict>
+      </w:r>
+    </w:p>
+    <w:p>
+      <w:pPr>
+        <w:rPr>
+          <w:b/>
+          <w:bCs/>
+        </w:rPr>
+      </w:pPr>
+      <w:r>
+        <w:rPr>
+          <w:b/>
+          <w:bCs/>
+        </w:rPr>
+        <w:t>How Cross-Validation Validates Model Performance</w:t>
+      </w:r>
+    </w:p>
+    <w:p>
+      <w:pPr>
+        <w:numPr>
+          <w:ilvl w:val="0"/>
+          <w:numId w:val="31"/>
+        </w:numPr>
+      </w:pPr>
+      <w:r>
+        <w:rPr>
+          <w:b/>
+          <w:bCs/>
+        </w:rPr>
+        <w:t>Dataset Splitting</w:t>
+      </w:r>
+      <w:r>
+        <w:t>:</w:t>
+      </w:r>
+    </w:p>
+    <w:p>
+      <w:pPr>
+        <w:numPr>
+          <w:ilvl w:val="1"/>
+          <w:numId w:val="31"/>
+        </w:numPr>
+      </w:pPr>
+      <w:r>
+        <w:t>The dataset is divided into k equal-sized folds (subsets).</w:t>
+      </w:r>
+    </w:p>
+    <w:p>
+      <w:pPr>
+        <w:numPr>
+          <w:ilvl w:val="1"/>
+          <w:numId w:val="31"/>
+        </w:numPr>
+      </w:pPr>
+      <w:r>
+        <w:t>For example, if k=5, the dataset is split into 5 folds.</w:t>
+      </w:r>
+    </w:p>
+    <w:p>
+      <w:pPr>
+        <w:numPr>
+          <w:ilvl w:val="0"/>
+          <w:numId w:val="31"/>
+        </w:numPr>
+      </w:pPr>
+      <w:r>
+        <w:rPr>
+          <w:b/>
+          <w:bCs/>
+        </w:rPr>
+        <w:t>Training and Validation</w:t>
+      </w:r>
+      <w:r>
+        <w:t>:</w:t>
+      </w:r>
+    </w:p>
+    <w:p>
+      <w:pPr>
+        <w:numPr>
+          <w:ilvl w:val="1"/>
+          <w:numId w:val="31"/>
+        </w:numPr>
+      </w:pPr>
+      <w:r>
+        <w:t>The model is trained on k-1 folds and validated on the remaining fold.</w:t>
+      </w:r>
+    </w:p>
+    <w:p>
+      <w:pPr>
+        <w:numPr>
+          <w:ilvl w:val="1"/>
+          <w:numId w:val="31"/>
+        </w:numPr>
+      </w:pPr>
+      <w:r>
+        <w:t>This process is repeated k times, with each fold used exactly once as the validation set.</w:t>
+      </w:r>
+    </w:p>
+    <w:p>
+      <w:pPr>
+        <w:numPr>
+          <w:ilvl w:val="0"/>
+          <w:numId w:val="31"/>
+        </w:numPr>
+      </w:pPr>
+      <w:r>
+        <w:rPr>
+          <w:b/>
+          <w:bCs/>
+        </w:rPr>
+        <w:t>Performance Evaluation</w:t>
+      </w:r>
+      <w:r>
+        <w:t>:</w:t>
+      </w:r>
+    </w:p>
+    <w:p>
+      <w:pPr>
+        <w:numPr>
+          <w:ilvl w:val="1"/>
+          <w:numId w:val="31"/>
+        </w:numPr>
+      </w:pPr>
+      <w:r>
+        <w:t>The model's performance (e.g., accuracy, MSE) is calculated for each validation fold.</w:t>
+      </w:r>
+    </w:p>
+    <w:p>
+      <w:pPr>
+        <w:numPr>
+          <w:ilvl w:val="1"/>
+          <w:numId w:val="31"/>
+        </w:numPr>
+      </w:pPr>
+      <w:r>
+        <w:t>The results are averaged to provide a single performance metric.</w:t>
+      </w:r>
+    </w:p>
+    <w:p>
+      <w:pPr>
+        <w:numPr>
+          <w:ilvl w:val="0"/>
+          <w:numId w:val="31"/>
+        </w:numPr>
+      </w:pPr>
+      <w:r>
+        <w:rPr>
+          <w:b/>
+          <w:bCs/>
+        </w:rPr>
+        <w:t>Advantages</w:t>
+      </w:r>
+      <w:r>
+        <w:t>:</w:t>
+      </w:r>
+    </w:p>
+    <w:p>
+      <w:pPr>
+        <w:numPr>
+          <w:ilvl w:val="1"/>
+          <w:numId w:val="31"/>
+        </w:numPr>
+      </w:pPr>
+      <w:r>
+        <w:t>Reduces the risk of overfitting.</w:t>
+      </w:r>
+    </w:p>
+    <w:p>
+      <w:pPr>
+        <w:numPr>
+          <w:ilvl w:val="1"/>
+          <w:numId w:val="31"/>
+        </w:numPr>
+      </w:pPr>
+      <w:r>
+        <w:t>Provides a more reliable estimate of model performance compared to a single train-test split.</w:t>
+      </w:r>
+    </w:p>
+    <w:p>
+      <w:r>
+        <w:lastRenderedPageBreak/>
+        <w:pict w14:anchorId="3F28205F">
+          <v:rect id="_x0000_i1162" style="width:0;height:.75pt" o:hralign="center" o:hrstd="t" o:hrnoshade="t" o:hr="t" fillcolor="#404040" stroked="f"/>
+        </w:pict>
+      </w:r>
+    </w:p>
+    <w:p>
+      <w:pPr>
+        <w:rPr>
+          <w:b/>
+          <w:bCs/>
+        </w:rPr>
+      </w:pPr>
+      <w:r>
+        <w:rPr>
+          <w:b/>
+          <w:bCs/>
+        </w:rPr>
+        <w:t>Python Code Example</w:t>
+      </w:r>
+    </w:p>
+    <w:p>
+      <w:r>
+        <w:t>Below is an example of using </w:t>
+      </w:r>
+      <w:r>
+        <w:rPr>
+          <w:b/>
+          <w:bCs/>
+        </w:rPr>
+        <w:t>k-fold cross-validation</w:t>
+      </w:r>
+      <w:r>
+        <w:t> to validate the performance of a model (e.g., a regression model).</w:t>
+      </w:r>
+    </w:p>
+    <w:p>
+      <w:r>
+        <w:t>python</w:t>
+      </w:r>
+    </w:p>
+    <w:p>
+      <w:r>
+        <w:t>Copy</w:t>
+      </w:r>
+    </w:p>
+    <w:p>
+      <w:r>
+        <w:t xml:space="preserve">import </w:t>
+      </w:r>
+      <w:proofErr w:type="spellStart"/>
+      <w:r>
+        <w:t>numpy</w:t>
+      </w:r>
+      <w:proofErr w:type="spellEnd"/>
+      <w:r>
+        <w:t xml:space="preserve"> as np</w:t>
+      </w:r>
+    </w:p>
+    <w:p>
+      <w:r>
+        <w:t xml:space="preserve">from </w:t>
+      </w:r>
+      <w:proofErr w:type="spellStart"/>
+      <w:r>
+        <w:t>sklearn.model_selection</w:t>
+      </w:r>
+      <w:proofErr w:type="spellEnd"/>
+      <w:r>
+        <w:t xml:space="preserve"> import </w:t>
+      </w:r>
+      <w:proofErr w:type="spellStart"/>
+      <w:r>
+        <w:t>KFold</w:t>
+      </w:r>
+      <w:proofErr w:type="spellEnd"/>
+      <w:r>
+        <w:t xml:space="preserve">, </w:t>
+      </w:r>
+      <w:proofErr w:type="spellStart"/>
+      <w:r>
+        <w:t>cross_val_score</w:t>
+      </w:r>
+      <w:proofErr w:type="spellEnd"/>
+    </w:p>
+    <w:p>
+      <w:r>
+        <w:t xml:space="preserve">from </w:t>
+      </w:r>
+      <w:proofErr w:type="spellStart"/>
+      <w:r>
+        <w:t>sklearn.linear_model</w:t>
+      </w:r>
+      <w:proofErr w:type="spellEnd"/>
+      <w:r>
+        <w:t xml:space="preserve"> import </w:t>
+      </w:r>
+      <w:proofErr w:type="spellStart"/>
+      <w:r>
+        <w:t>LinearRegression</w:t>
+      </w:r>
+      <w:proofErr w:type="spellEnd"/>
+    </w:p>
+    <w:p>
+      <w:r>
+        <w:t xml:space="preserve">from </w:t>
+      </w:r>
+      <w:proofErr w:type="spellStart"/>
+      <w:r>
+        <w:t>sklearn.datasets</w:t>
+      </w:r>
+      <w:proofErr w:type="spellEnd"/>
+      <w:r>
+        <w:t xml:space="preserve"> import </w:t>
+      </w:r>
+      <w:proofErr w:type="spellStart"/>
+      <w:r>
+        <w:t>make_regression</w:t>
+      </w:r>
+      <w:proofErr w:type="spellEnd"/>
+    </w:p>
+    <w:p>
+      <w:r>
+        <w:t xml:space="preserve">from </w:t>
+      </w:r>
+      <w:proofErr w:type="spellStart"/>
+      <w:r>
+        <w:t>sklearn.metrics</w:t>
+      </w:r>
+      <w:proofErr w:type="spellEnd"/>
+      <w:r>
+        <w:t xml:space="preserve"> import </w:t>
+      </w:r>
+      <w:proofErr w:type="spellStart"/>
+      <w:r>
+        <w:t>mean_squared_error</w:t>
+      </w:r>
+      <w:proofErr w:type="spellEnd"/>
+    </w:p>
+    <w:p/>
+    <w:p>
+      <w:r>
+        <w:t># Generate a synthetic dataset for regression</w:t>
+      </w:r>
+    </w:p>
+    <w:p>
+      <w:r>
+        <w:t xml:space="preserve">X, y = </w:t>
+      </w:r>
+      <w:proofErr w:type="spellStart"/>
+      <w:r>
+        <w:t>make_regression</w:t>
+      </w:r>
+      <w:proofErr w:type="spellEnd"/>
+      <w:r>
+        <w:t>(</w:t>
+      </w:r>
+      <w:proofErr w:type="spellStart"/>
+      <w:r>
+        <w:t>n_samples</w:t>
+      </w:r>
+      <w:proofErr w:type="spellEnd"/>
+      <w:r>
+        <w:t xml:space="preserve">=1000, </w:t>
+      </w:r>
+      <w:proofErr w:type="spellStart"/>
+      <w:r>
+        <w:t>n_features</w:t>
+      </w:r>
+      <w:proofErr w:type="spellEnd"/>
+      <w:r>
+        <w:t xml:space="preserve">=20, noise=0.1, </w:t>
+      </w:r>
+      <w:proofErr w:type="spellStart"/>
+      <w:r>
+        <w:t>random_state</w:t>
+      </w:r>
+      <w:proofErr w:type="spellEnd"/>
+      <w:r>
+        <w:t>=42)</w:t>
+      </w:r>
+    </w:p>
+    <w:p/>
+    <w:p>
+      <w:r>
+        <w:t># Define the model</w:t>
+      </w:r>
+    </w:p>
+    <w:p>
+      <w:r>
+        <w:t xml:space="preserve">model = </w:t>
+      </w:r>
+      <w:proofErr w:type="spellStart"/>
+      <w:r>
+        <w:t>LinearRegression</w:t>
+      </w:r>
+      <w:proofErr w:type="spellEnd"/>
+      <w:r>
+        <w:t>()</w:t>
+      </w:r>
+    </w:p>
+    <w:p/>
+    <w:p>
+      <w:r>
+        <w:t># Define k-fold cross-validation</w:t>
+      </w:r>
+    </w:p>
+    <w:p>
+      <w:proofErr w:type="spellStart"/>
+      <w:r>
+        <w:t>k_folds</w:t>
+      </w:r>
+      <w:proofErr w:type="spellEnd"/>
+      <w:r>
+        <w:t xml:space="preserve"> = 5</w:t>
+      </w:r>
+    </w:p>
+    <w:p>
+      <w:proofErr w:type="spellStart"/>
+      <w:r>
+        <w:t>kf</w:t>
+      </w:r>
+      <w:proofErr w:type="spellEnd"/>
+      <w:r>
+        <w:t xml:space="preserve"> = </w:t>
+      </w:r>
+      <w:proofErr w:type="spellStart"/>
+      <w:r>
+        <w:t>KFold</w:t>
+      </w:r>
+      <w:proofErr w:type="spellEnd"/>
+      <w:r>
+        <w:t>(</w:t>
+      </w:r>
+      <w:proofErr w:type="spellStart"/>
+      <w:r>
+        <w:t>n_splits</w:t>
+      </w:r>
+      <w:proofErr w:type="spellEnd"/>
+      <w:r>
+        <w:t>=</w:t>
+      </w:r>
+      <w:proofErr w:type="spellStart"/>
+      <w:r>
+        <w:t>k_folds</w:t>
+      </w:r>
+      <w:proofErr w:type="spellEnd"/>
+      <w:r>
+        <w:t xml:space="preserve">, shuffle=True, </w:t>
+      </w:r>
+      <w:proofErr w:type="spellStart"/>
+      <w:r>
+        <w:t>random_state</w:t>
+      </w:r>
+      <w:proofErr w:type="spellEnd"/>
+      <w:r>
+        <w:t>=42)</w:t>
+      </w:r>
+    </w:p>
+    <w:p/>
+    <w:p>
+      <w:r>
+        <w:t># Perform k-fold cross-validation</w:t>
+      </w:r>
+    </w:p>
+    <w:p>
+      <w:r>
+        <w:t xml:space="preserve">scores = </w:t>
+      </w:r>
+      <w:proofErr w:type="spellStart"/>
+      <w:r>
+        <w:t>cross_val_score</w:t>
+      </w:r>
+      <w:proofErr w:type="spellEnd"/>
+      <w:r>
+        <w:t>(model, X, y, cv=</w:t>
+      </w:r>
+      <w:proofErr w:type="spellStart"/>
+      <w:r>
+        <w:t>kf</w:t>
+      </w:r>
+      <w:proofErr w:type="spellEnd"/>
+      <w:r>
+        <w:t>, scoring='</w:t>
+      </w:r>
+      <w:proofErr w:type="spellStart"/>
+      <w:r>
+        <w:t>neg_mean_squared_error</w:t>
+      </w:r>
+      <w:proofErr w:type="spellEnd"/>
+      <w:r>
+        <w:t>')</w:t>
+      </w:r>
+    </w:p>
+    <w:p/>
+    <w:p>
+      <w:r>
+        <w:t># Convert negative MSE to positive MSE</w:t>
+      </w:r>
+    </w:p>
+    <w:p>
+      <w:proofErr w:type="spellStart"/>
+      <w:r>
+        <w:t>mse_scores</w:t>
+      </w:r>
+      <w:proofErr w:type="spellEnd"/>
+      <w:r>
+        <w:t xml:space="preserve"> = -scores</w:t>
+      </w:r>
+    </w:p>
+    <w:p/>
+    <w:p>
+      <w:r>
+        <w:lastRenderedPageBreak/>
+        <w:t># Print the MSE for each fold</w:t>
+      </w:r>
+    </w:p>
+    <w:p>
+      <w:r>
+        <w:t xml:space="preserve">print("MSE for each fold:", </w:t>
+      </w:r>
+      <w:proofErr w:type="spellStart"/>
+      <w:r>
+        <w:t>mse_scores</w:t>
+      </w:r>
+      <w:proofErr w:type="spellEnd"/>
+      <w:r>
+        <w:t>)</w:t>
+      </w:r>
+    </w:p>
+    <w:p/>
+    <w:p>
+      <w:r>
+        <w:t># Calculate the average MSE across all folds</w:t>
+      </w:r>
+    </w:p>
+    <w:p>
+      <w:proofErr w:type="spellStart"/>
+      <w:r>
+        <w:t>average_mse</w:t>
+      </w:r>
+      <w:proofErr w:type="spellEnd"/>
+      <w:r>
+        <w:t xml:space="preserve"> = </w:t>
+      </w:r>
+      <w:proofErr w:type="spellStart"/>
+      <w:r>
+        <w:t>np.mean</w:t>
+      </w:r>
+      <w:proofErr w:type="spellEnd"/>
+      <w:r>
+        <w:t>(</w:t>
+      </w:r>
+      <w:proofErr w:type="spellStart"/>
+      <w:r>
+        <w:t>mse_scores</w:t>
+      </w:r>
+      <w:proofErr w:type="spellEnd"/>
+      <w:r>
+        <w:t>)</w:t>
+      </w:r>
+    </w:p>
+    <w:p>
+      <w:r>
+        <w:t>print(</w:t>
+      </w:r>
+      <w:proofErr w:type="spellStart"/>
+      <w:r>
+        <w:t>f"Average</w:t>
+      </w:r>
+      <w:proofErr w:type="spellEnd"/>
+      <w:r>
+        <w:t xml:space="preserve"> MSE: {average_mse:.4f}")</w:t>
+      </w:r>
+    </w:p>
+    <w:p>
+      <w:r>
+        <w:pict w14:anchorId="016EB395">
+          <v:rect id="_x0000_i1163" style="width:0;height:.75pt" o:hralign="center" o:hrstd="t" o:hrnoshade="t" o:hr="t" fillcolor="#404040" stroked="f"/>
+        </w:pict>
+      </w:r>
+    </w:p>
+    <w:p>
+      <w:pPr>
+        <w:rPr>
+          <w:b/>
+          <w:bCs/>
+        </w:rPr>
+      </w:pPr>
+      <w:r>
+        <w:rPr>
+          <w:b/>
+          <w:bCs/>
+        </w:rPr>
+        <w:t>Explanation of the Code</w:t>
+      </w:r>
+    </w:p>
+    <w:p>
+      <w:pPr>
+        <w:numPr>
+          <w:ilvl w:val="0"/>
+          <w:numId w:val="32"/>
+        </w:numPr>
+      </w:pPr>
+      <w:r>
+        <w:rPr>
+          <w:b/>
+          <w:bCs/>
+        </w:rPr>
+        <w:t>Dataset</w:t>
+      </w:r>
+      <w:r>
+        <w:t>:</w:t>
+      </w:r>
+    </w:p>
+    <w:p>
+      <w:pPr>
+        <w:numPr>
+          <w:ilvl w:val="1"/>
+          <w:numId w:val="32"/>
+        </w:numPr>
+      </w:pPr>
+      <w:r>
+        <w:t>A synthetic regression dataset is generated using </w:t>
+      </w:r>
+      <w:proofErr w:type="spellStart"/>
+      <w:r>
+        <w:t>make_regression</w:t>
+      </w:r>
+      <w:proofErr w:type="spellEnd"/>
+      <w:r>
+        <w:t>.</w:t>
+      </w:r>
+    </w:p>
+    <w:p>
+      <w:pPr>
+        <w:numPr>
+          <w:ilvl w:val="0"/>
+          <w:numId w:val="32"/>
+        </w:numPr>
+      </w:pPr>
+      <w:r>
+        <w:rPr>
+          <w:b/>
+          <w:bCs/>
+        </w:rPr>
+        <w:t>Model</w:t>
+      </w:r>
+      <w:r>
+        <w:t>:</w:t>
+      </w:r>
+    </w:p>
+    <w:p>
+      <w:pPr>
+        <w:numPr>
+          <w:ilvl w:val="1"/>
+          <w:numId w:val="32"/>
+        </w:numPr>
+      </w:pPr>
+      <w:r>
+        <w:t>A </w:t>
+      </w:r>
+      <w:proofErr w:type="spellStart"/>
+      <w:r>
+        <w:t>LinearRegression</w:t>
+      </w:r>
+      <w:proofErr w:type="spellEnd"/>
+      <w:r>
+        <w:t> model is used for demonstration.</w:t>
+      </w:r>
+    </w:p>
+    <w:p>
+      <w:pPr>
+        <w:numPr>
+          <w:ilvl w:val="0"/>
+          <w:numId w:val="32"/>
+        </w:numPr>
+      </w:pPr>
+      <w:r>
+        <w:rPr>
+          <w:b/>
+          <w:bCs/>
+        </w:rPr>
+        <w:t>k-Fold Cross-Validation</w:t>
+      </w:r>
+      <w:r>
+        <w:t>:</w:t>
+      </w:r>
+    </w:p>
+    <w:p>
+      <w:pPr>
+        <w:numPr>
+          <w:ilvl w:val="1"/>
+          <w:numId w:val="32"/>
+        </w:numPr>
+      </w:pPr>
+      <w:proofErr w:type="spellStart"/>
+      <w:r>
+        <w:t>KFold</w:t>
+      </w:r>
+      <w:proofErr w:type="spellEnd"/>
+      <w:r>
+        <w:t> splits the dataset into k=5 folds.</w:t>
+      </w:r>
+    </w:p>
+    <w:p>
+      <w:pPr>
+        <w:numPr>
+          <w:ilvl w:val="1"/>
+          <w:numId w:val="32"/>
+        </w:numPr>
+      </w:pPr>
+      <w:proofErr w:type="spellStart"/>
+      <w:r>
+        <w:t>cross_val_score</w:t>
+      </w:r>
+      <w:proofErr w:type="spellEnd"/>
+      <w:r>
+        <w:t> evaluates the model on each fold using </w:t>
+      </w:r>
+      <w:r>
+        <w:rPr>
+          <w:b/>
+          <w:bCs/>
+        </w:rPr>
+        <w:t>negative mean squared error (MSE)</w:t>
+      </w:r>
+      <w:r>
+        <w:t> as the scoring metric.</w:t>
+      </w:r>
+    </w:p>
+    <w:p>
+      <w:pPr>
+        <w:numPr>
+          <w:ilvl w:val="0"/>
+          <w:numId w:val="32"/>
+        </w:numPr>
+      </w:pPr>
+      <w:r>
+        <w:rPr>
+          <w:b/>
+          <w:bCs/>
+        </w:rPr>
+        <w:t>Performance Evaluation</w:t>
+      </w:r>
+      <w:r>
+        <w:t>:</w:t>
+      </w:r>
+    </w:p>
+    <w:p>
+      <w:pPr>
+        <w:numPr>
+          <w:ilvl w:val="1"/>
+          <w:numId w:val="32"/>
+        </w:numPr>
+      </w:pPr>
+      <w:r>
+        <w:t>The MSE for each fold is calculated and averaged to provide a single performance metric.</w:t>
+      </w:r>
+    </w:p>
+    <w:p>
+      <w:r>
+        <w:pict w14:anchorId="0EEC1128">
+          <v:rect id="_x0000_i1164" style="width:0;height:.75pt" o:hralign="center" o:hrstd="t" o:hrnoshade="t" o:hr="t" fillcolor="#404040" stroked="f"/>
+        </w:pict>
+      </w:r>
+    </w:p>
+    <w:p>
+      <w:pPr>
+        <w:rPr>
+          <w:b/>
+          <w:bCs/>
+        </w:rPr>
+      </w:pPr>
+      <w:r>
+        <w:rPr>
+          <w:b/>
+          <w:bCs/>
+        </w:rPr>
+        <w:t>Output Example</w:t>
+      </w:r>
+    </w:p>
+    <w:p>
+      <w:r>
+        <w:t>Copy</w:t>
+      </w:r>
+    </w:p>
+    <w:p>
+      <w:r>
+        <w:t>MSE for each fold: [0.0123, 0.0118, 0.0131, 0.0125, 0.0129]</w:t>
+      </w:r>
+    </w:p>
+    <w:p>
+      <w:r>
+        <w:t>Average MSE: 0.0125</w:t>
+      </w:r>
+    </w:p>
+    <w:p>
+      <w:r>
+        <w:pict w14:anchorId="115ADD96">
+          <v:rect id="_x0000_i1165" style="width:0;height:.75pt" o:hralign="center" o:hrstd="t" o:hrnoshade="t" o:hr="t" fillcolor="#404040" stroked="f"/>
+        </w:pict>
+      </w:r>
+    </w:p>
+    <w:p>
+      <w:pPr>
+        <w:rPr>
+          <w:b/>
+          <w:bCs/>
+        </w:rPr>
+      </w:pPr>
+      <w:r>
+        <w:rPr>
+          <w:b/>
+          <w:bCs/>
+        </w:rPr>
+        <w:t>Key Points</w:t>
+      </w:r>
+    </w:p>
+    <w:p>
+      <w:pPr>
+        <w:numPr>
+          <w:ilvl w:val="0"/>
+          <w:numId w:val="33"/>
+        </w:numPr>
+      </w:pPr>
+      <w:r>
+        <w:rPr>
+          <w:b/>
+          <w:bCs/>
+        </w:rPr>
+        <w:t>k-Fold Cross-Validation</w:t>
+      </w:r>
+      <w:r>
+        <w:t>: Evaluates the model on k different subsets of the data.</w:t>
+      </w:r>
+    </w:p>
+    <w:p>
+      <w:pPr>
+        <w:numPr>
+          <w:ilvl w:val="0"/>
+          <w:numId w:val="33"/>
+        </w:numPr>
+      </w:pPr>
+      <w:r>
+        <w:rPr>
+          <w:b/>
+          <w:bCs/>
+        </w:rPr>
+        <w:t>Performance Metric</w:t>
+      </w:r>
+      <w:r>
+        <w:t>: The average performance across all folds provides a robust estimate of the model's generalization ability.</w:t>
+      </w:r>
+    </w:p>
+    <w:p>
+      <w:pPr>
+        <w:numPr>
+          <w:ilvl w:val="0"/>
+          <w:numId w:val="33"/>
+        </w:numPr>
+      </w:pPr>
+      <w:r>
+        <w:rPr>
+          <w:b/>
+          <w:bCs/>
+        </w:rPr>
+        <w:lastRenderedPageBreak/>
+        <w:t>Scoring Metric</w:t>
+      </w:r>
+      <w:r>
+        <w:t>: Use appropriate metrics like MSE for regression or accuracy for classification.</w:t>
+      </w:r>
+    </w:p>
+    <w:p>
+      <w:r>
+        <w:pict w14:anchorId="65F38F5B">
+          <v:rect id="_x0000_i1166" style="width:0;height:.75pt" o:hralign="center" o:hrstd="t" o:hrnoshade="t" o:hr="t" fillcolor="#404040" stroked="f"/>
+        </w:pict>
+      </w:r>
+    </w:p>
+    <w:p>
+      <w:pPr>
+        <w:rPr>
+          <w:b/>
+          <w:bCs/>
+        </w:rPr>
+      </w:pPr>
+      <w:r>
+        <w:rPr>
+          <w:b/>
+          <w:bCs/>
+        </w:rPr>
+        <w:t>When to Use Cross-Validation</w:t>
+      </w:r>
+    </w:p>
+    <w:p>
+      <w:pPr>
+        <w:numPr>
+          <w:ilvl w:val="0"/>
+          <w:numId w:val="34"/>
+        </w:numPr>
+      </w:pPr>
+      <w:r>
+        <w:t>When you want a reliable estimate of model performance.</w:t>
+      </w:r>
+    </w:p>
+    <w:p>
+      <w:pPr>
+        <w:numPr>
+          <w:ilvl w:val="0"/>
+          <w:numId w:val="34"/>
+        </w:numPr>
+      </w:pPr>
+      <w:r>
+        <w:t>When the dataset is small, and a single train-test split may not be representative.</w:t>
+      </w:r>
+    </w:p>
+    <w:p>
+      <w:pPr>
+        <w:numPr>
+          <w:ilvl w:val="0"/>
+          <w:numId w:val="34"/>
+        </w:numPr>
+      </w:pPr>
+      <w:r>
+        <w:t>When comparing multiple models or hyperparameter configurations.</w:t>
+      </w:r>
+    </w:p>
+    <w:p>
+      <w:r>
+        <w:pict w14:anchorId="4BCF7FAB">
+          <v:rect id="_x0000_i1167" style="width:0;height:.75pt" o:hralign="center" o:hrstd="t" o:hrnoshade="t" o:hr="t" fillcolor="#404040" stroked="f"/>
+        </w:pict>
+      </w:r>
+    </w:p>
+    <w:p>
+      <w:r>
+        <w:t>This approach ensures that the model's performance is validated rigorously and is not dependent on a single train-test split.</w:t>
+      </w:r>
+    </w:p>
+    <w:p/>
     <w:p>
       <w:pPr>
         <w:rPr>
@@ -90,7 +1028,7 @@
           <w:bCs/>
         </w:rPr>
         <w:pict w14:anchorId="40FD4D93">
-          <v:rect id="_x0000_i1183" style="width:0;height:.75pt" o:hralign="center" o:hrstd="t" o:hrnoshade="t" o:hr="t" fillcolor="#404040" stroked="f"/>
+          <v:rect id="_x0000_i1025" style="width:0;height:.75pt" o:hralign="center" o:hrstd="t" o:hrnoshade="t" o:hr="t" fillcolor="#404040" stroked="f"/>
         </w:pict>
       </w:r>
     </w:p>
@@ -217,7 +1155,7 @@
           <w:bCs/>
         </w:rPr>
         <w:pict w14:anchorId="5095DC90">
-          <v:rect id="_x0000_i1184" style="width:0;height:.75pt" o:hralign="center" o:hrstd="t" o:hrnoshade="t" o:hr="t" fillcolor="#404040" stroked="f"/>
+          <v:rect id="_x0000_i1026" style="width:0;height:.75pt" o:hralign="center" o:hrstd="t" o:hrnoshade="t" o:hr="t" fillcolor="#404040" stroked="f"/>
         </w:pict>
       </w:r>
     </w:p>
@@ -271,6 +1209,7 @@
           <w:b/>
           <w:bCs/>
         </w:rPr>
+        <w:lastRenderedPageBreak/>
         <w:t>Split the training set into k folds.</w:t>
       </w:r>
     </w:p>
@@ -344,7 +1283,7 @@
           <w:bCs/>
         </w:rPr>
         <w:pict w14:anchorId="203B6A30">
-          <v:rect id="_x0000_i1185" style="width:0;height:.75pt" o:hralign="center" o:hrstd="t" o:hrnoshade="t" o:hr="t" fillcolor="#404040" stroked="f"/>
+          <v:rect id="_x0000_i1027" style="width:0;height:.75pt" o:hralign="center" o:hrstd="t" o:hrnoshade="t" o:hr="t" fillcolor="#404040" stroked="f"/>
         </w:pict>
       </w:r>
     </w:p>
@@ -360,7 +1299,6 @@
           <w:b/>
           <w:bCs/>
         </w:rPr>
-        <w:lastRenderedPageBreak/>
         <w:t>3. Final Evaluation on the Test Set</w:t>
       </w:r>
     </w:p>
@@ -415,7 +1353,7 @@
           <w:bCs/>
         </w:rPr>
         <w:pict w14:anchorId="2265802B">
-          <v:rect id="_x0000_i1186" style="width:0;height:.75pt" o:hralign="center" o:hrstd="t" o:hrnoshade="t" o:hr="t" fillcolor="#404040" stroked="f"/>
+          <v:rect id="_x0000_i1028" style="width:0;height:.75pt" o:hralign="center" o:hrstd="t" o:hrnoshade="t" o:hr="t" fillcolor="#404040" stroked="f"/>
         </w:pict>
       </w:r>
     </w:p>
@@ -504,7 +1442,7 @@
           <w:bCs/>
         </w:rPr>
         <w:pict w14:anchorId="2AF2A519">
-          <v:rect id="_x0000_i1187" style="width:0;height:.75pt" o:hralign="center" o:hrstd="t" o:hrnoshade="t" o:hr="t" fillcolor="#404040" stroked="f"/>
+          <v:rect id="_x0000_i1029" style="width:0;height:.75pt" o:hralign="center" o:hrstd="t" o:hrnoshade="t" o:hr="t" fillcolor="#404040" stroked="f"/>
         </w:pict>
       </w:r>
     </w:p>
@@ -574,7 +1512,7 @@
           <w:bCs/>
         </w:rPr>
         <w:pict w14:anchorId="39B481C1">
-          <v:rect id="_x0000_i1188" style="width:0;height:.75pt" o:hralign="center" o:hrstd="t" o:hrnoshade="t" o:hr="t" fillcolor="#404040" stroked="f"/>
+          <v:rect id="_x0000_i1030" style="width:0;height:.75pt" o:hralign="center" o:hrstd="t" o:hrnoshade="t" o:hr="t" fillcolor="#404040" stroked="f"/>
         </w:pict>
       </w:r>
     </w:p>
@@ -628,23 +1566,8 @@
           <w:b/>
           <w:bCs/>
         </w:rPr>
-        <w:t xml:space="preserve">Only after finalizing the ensemble </w:t>
-      </w:r>
-      <w:proofErr w:type="gramStart"/>
-      <w:r>
-        <w:rPr>
-          <w:b/>
-          <w:bCs/>
-        </w:rPr>
-        <w:t>should</w:t>
-      </w:r>
-      <w:proofErr w:type="gramEnd"/>
-      <w:r>
-        <w:rPr>
-          <w:b/>
-          <w:bCs/>
-        </w:rPr>
-        <w:t xml:space="preserve"> you evaluate it on the test set.</w:t>
+        <w:lastRenderedPageBreak/>
+        <w:t>Only after finalizing the ensemble should you evaluate it on the test set.</w:t>
       </w:r>
     </w:p>
     <w:p>
@@ -660,7 +1583,7 @@
           <w:bCs/>
         </w:rPr>
         <w:pict w14:anchorId="5CE2A280">
-          <v:rect id="_x0000_i1189" style="width:0;height:.75pt" o:hralign="center" o:hrstd="t" o:hrnoshade="t" o:hr="t" fillcolor="#404040" stroked="f"/>
+          <v:rect id="_x0000_i1031" style="width:0;height:.75pt" o:hralign="center" o:hrstd="t" o:hrnoshade="t" o:hr="t" fillcolor="#404040" stroked="f"/>
         </w:pict>
       </w:r>
     </w:p>
@@ -733,7 +1656,6 @@
           <w:b/>
           <w:bCs/>
         </w:rPr>
-        <w:lastRenderedPageBreak/>
         <w:t>The hyperparameters used.</w:t>
       </w:r>
     </w:p>
@@ -788,7 +1710,7 @@
           <w:bCs/>
         </w:rPr>
         <w:pict w14:anchorId="7D80FD16">
-          <v:rect id="_x0000_i1190" style="width:0;height:.75pt" o:hralign="center" o:hrstd="t" o:hrnoshade="t" o:hr="t" fillcolor="#404040" stroked="f"/>
+          <v:rect id="_x0000_i1032" style="width:0;height:.75pt" o:hralign="center" o:hrstd="t" o:hrnoshade="t" o:hr="t" fillcolor="#404040" stroked="f"/>
         </w:pict>
       </w:r>
     </w:p>
@@ -1048,7 +1970,7 @@
           <w:bCs/>
         </w:rPr>
         <w:pict w14:anchorId="587A271B">
-          <v:rect id="_x0000_i1191" style="width:0;height:.75pt" o:hralign="center" o:hrstd="t" o:hrnoshade="t" o:hr="t" fillcolor="#404040" stroked="f"/>
+          <v:rect id="_x0000_i1033" style="width:0;height:.75pt" o:hralign="center" o:hrstd="t" o:hrnoshade="t" o:hr="t" fillcolor="#404040" stroked="f"/>
         </w:pict>
       </w:r>
     </w:p>
@@ -1140,6 +2062,7 @@
           <w:b/>
           <w:bCs/>
         </w:rPr>
+        <w:lastRenderedPageBreak/>
         <w:t>Document all experiments to ensure transparency and reproducibility.</w:t>
       </w:r>
     </w:p>
@@ -1186,1738 +2109,2458 @@
           <w:b/>
           <w:bCs/>
         </w:rPr>
+        <w:t xml:space="preserve">Q2) </w:t>
+      </w:r>
+      <w:r>
+        <w:rPr>
+          <w:b/>
+          <w:bCs/>
+        </w:rPr>
+        <w:t>give me a python sample using k-fold cross validation on the same dataset and train and test on Lasso and ridge regression. compare the performance of both the models and choose the best model.</w:t>
+      </w:r>
+    </w:p>
+    <w:p>
+      <w:pPr>
+        <w:rPr>
+          <w:b/>
+          <w:bCs/>
+        </w:rPr>
+      </w:pPr>
+      <w:r>
+        <w:rPr>
+          <w:b/>
+          <w:bCs/>
+        </w:rPr>
+        <w:t>Below is a Python example that demonstrates how to use k-fold cross-validation to train and evaluate Lasso Regression and Ridge Regression on the same dataset. The performance of both models is compared, and the best model is selected based on the cross-validation results.</w:t>
+      </w:r>
+    </w:p>
+    <w:p>
+      <w:pPr>
+        <w:rPr>
+          <w:b/>
+          <w:bCs/>
+        </w:rPr>
+      </w:pPr>
+      <w:r>
+        <w:rPr>
+          <w:b/>
+          <w:bCs/>
+        </w:rPr>
+        <w:t xml:space="preserve">import </w:t>
+      </w:r>
+      <w:proofErr w:type="spellStart"/>
+      <w:r>
+        <w:rPr>
+          <w:b/>
+          <w:bCs/>
+        </w:rPr>
+        <w:t>numpy</w:t>
+      </w:r>
+      <w:proofErr w:type="spellEnd"/>
+      <w:r>
+        <w:rPr>
+          <w:b/>
+          <w:bCs/>
+        </w:rPr>
+        <w:t xml:space="preserve"> as np</w:t>
+      </w:r>
+    </w:p>
+    <w:p>
+      <w:pPr>
+        <w:rPr>
+          <w:b/>
+          <w:bCs/>
+        </w:rPr>
+      </w:pPr>
+      <w:r>
+        <w:rPr>
+          <w:b/>
+          <w:bCs/>
+        </w:rPr>
+        <w:t>import pandas as pd</w:t>
+      </w:r>
+    </w:p>
+    <w:p>
+      <w:pPr>
+        <w:rPr>
+          <w:b/>
+          <w:bCs/>
+        </w:rPr>
+      </w:pPr>
+      <w:r>
+        <w:rPr>
+          <w:b/>
+          <w:bCs/>
+        </w:rPr>
+        <w:t xml:space="preserve">from </w:t>
+      </w:r>
+      <w:proofErr w:type="spellStart"/>
+      <w:r>
+        <w:rPr>
+          <w:b/>
+          <w:bCs/>
+        </w:rPr>
+        <w:t>sklearn.model_selection</w:t>
+      </w:r>
+      <w:proofErr w:type="spellEnd"/>
+      <w:r>
+        <w:rPr>
+          <w:b/>
+          <w:bCs/>
+        </w:rPr>
+        <w:t xml:space="preserve"> import </w:t>
+      </w:r>
+      <w:proofErr w:type="spellStart"/>
+      <w:r>
+        <w:rPr>
+          <w:b/>
+          <w:bCs/>
+        </w:rPr>
+        <w:t>KFold</w:t>
+      </w:r>
+      <w:proofErr w:type="spellEnd"/>
+      <w:r>
+        <w:rPr>
+          <w:b/>
+          <w:bCs/>
+        </w:rPr>
+        <w:t xml:space="preserve">, </w:t>
+      </w:r>
+      <w:proofErr w:type="spellStart"/>
+      <w:r>
+        <w:rPr>
+          <w:b/>
+          <w:bCs/>
+        </w:rPr>
+        <w:t>cross_val_score</w:t>
+      </w:r>
+      <w:proofErr w:type="spellEnd"/>
+    </w:p>
+    <w:p>
+      <w:pPr>
+        <w:rPr>
+          <w:b/>
+          <w:bCs/>
+        </w:rPr>
+      </w:pPr>
+      <w:r>
+        <w:rPr>
+          <w:b/>
+          <w:bCs/>
+        </w:rPr>
+        <w:t xml:space="preserve">from </w:t>
+      </w:r>
+      <w:proofErr w:type="spellStart"/>
+      <w:r>
+        <w:rPr>
+          <w:b/>
+          <w:bCs/>
+        </w:rPr>
+        <w:t>sklearn.linear_model</w:t>
+      </w:r>
+      <w:proofErr w:type="spellEnd"/>
+      <w:r>
+        <w:rPr>
+          <w:b/>
+          <w:bCs/>
+        </w:rPr>
+        <w:t xml:space="preserve"> import Lasso, Ridge</w:t>
+      </w:r>
+    </w:p>
+    <w:p>
+      <w:pPr>
+        <w:rPr>
+          <w:b/>
+          <w:bCs/>
+        </w:rPr>
+      </w:pPr>
+      <w:r>
+        <w:rPr>
+          <w:b/>
+          <w:bCs/>
+        </w:rPr>
+        <w:t xml:space="preserve">from </w:t>
+      </w:r>
+      <w:proofErr w:type="spellStart"/>
+      <w:r>
+        <w:rPr>
+          <w:b/>
+          <w:bCs/>
+        </w:rPr>
+        <w:t>sklearn.metrics</w:t>
+      </w:r>
+      <w:proofErr w:type="spellEnd"/>
+      <w:r>
+        <w:rPr>
+          <w:b/>
+          <w:bCs/>
+        </w:rPr>
+        <w:t xml:space="preserve"> import </w:t>
+      </w:r>
+      <w:proofErr w:type="spellStart"/>
+      <w:r>
+        <w:rPr>
+          <w:b/>
+          <w:bCs/>
+        </w:rPr>
+        <w:t>mean_squared_error</w:t>
+      </w:r>
+      <w:proofErr w:type="spellEnd"/>
+    </w:p>
+    <w:p>
+      <w:pPr>
+        <w:rPr>
+          <w:b/>
+          <w:bCs/>
+        </w:rPr>
+      </w:pPr>
+      <w:r>
+        <w:rPr>
+          <w:b/>
+          <w:bCs/>
+        </w:rPr>
+        <w:t xml:space="preserve">from </w:t>
+      </w:r>
+      <w:proofErr w:type="spellStart"/>
+      <w:r>
+        <w:rPr>
+          <w:b/>
+          <w:bCs/>
+        </w:rPr>
+        <w:t>sklearn.datasets</w:t>
+      </w:r>
+      <w:proofErr w:type="spellEnd"/>
+      <w:r>
+        <w:rPr>
+          <w:b/>
+          <w:bCs/>
+        </w:rPr>
+        <w:t xml:space="preserve"> import </w:t>
+      </w:r>
+      <w:proofErr w:type="spellStart"/>
+      <w:r>
+        <w:rPr>
+          <w:b/>
+          <w:bCs/>
+        </w:rPr>
+        <w:t>make_regression</w:t>
+      </w:r>
+      <w:proofErr w:type="spellEnd"/>
+    </w:p>
+    <w:p>
+      <w:pPr>
+        <w:rPr>
+          <w:b/>
+          <w:bCs/>
+        </w:rPr>
+      </w:pPr>
+      <w:r>
+        <w:rPr>
+          <w:b/>
+          <w:bCs/>
+        </w:rPr>
+        <w:t xml:space="preserve">from </w:t>
+      </w:r>
+      <w:proofErr w:type="spellStart"/>
+      <w:r>
+        <w:rPr>
+          <w:b/>
+          <w:bCs/>
+        </w:rPr>
+        <w:t>sklearn.preprocessing</w:t>
+      </w:r>
+      <w:proofErr w:type="spellEnd"/>
+      <w:r>
+        <w:rPr>
+          <w:b/>
+          <w:bCs/>
+        </w:rPr>
+        <w:t xml:space="preserve"> import </w:t>
+      </w:r>
+      <w:proofErr w:type="spellStart"/>
+      <w:r>
+        <w:rPr>
+          <w:b/>
+          <w:bCs/>
+        </w:rPr>
+        <w:t>StandardScaler</w:t>
+      </w:r>
+      <w:proofErr w:type="spellEnd"/>
+    </w:p>
+    <w:p>
+      <w:pPr>
+        <w:rPr>
+          <w:b/>
+          <w:bCs/>
+        </w:rPr>
+      </w:pPr>
+    </w:p>
+    <w:p>
+      <w:pPr>
+        <w:rPr>
+          <w:b/>
+          <w:bCs/>
+        </w:rPr>
+      </w:pPr>
+      <w:r>
+        <w:rPr>
+          <w:b/>
+          <w:bCs/>
+        </w:rPr>
+        <w:t># Generate a synthetic dataset for regression</w:t>
+      </w:r>
+    </w:p>
+    <w:p>
+      <w:pPr>
+        <w:rPr>
+          <w:b/>
+          <w:bCs/>
+        </w:rPr>
+      </w:pPr>
+      <w:r>
+        <w:rPr>
+          <w:b/>
+          <w:bCs/>
+        </w:rPr>
+        <w:t xml:space="preserve">X, y = </w:t>
+      </w:r>
+      <w:proofErr w:type="spellStart"/>
+      <w:r>
+        <w:rPr>
+          <w:b/>
+          <w:bCs/>
+        </w:rPr>
+        <w:t>make_regression</w:t>
+      </w:r>
+      <w:proofErr w:type="spellEnd"/>
+      <w:r>
+        <w:rPr>
+          <w:b/>
+          <w:bCs/>
+        </w:rPr>
+        <w:t>(</w:t>
+      </w:r>
+      <w:proofErr w:type="spellStart"/>
+      <w:r>
+        <w:rPr>
+          <w:b/>
+          <w:bCs/>
+        </w:rPr>
+        <w:t>n_samples</w:t>
+      </w:r>
+      <w:proofErr w:type="spellEnd"/>
+      <w:r>
+        <w:rPr>
+          <w:b/>
+          <w:bCs/>
+        </w:rPr>
+        <w:t xml:space="preserve">=1000, </w:t>
+      </w:r>
+      <w:proofErr w:type="spellStart"/>
+      <w:r>
+        <w:rPr>
+          <w:b/>
+          <w:bCs/>
+        </w:rPr>
+        <w:t>n_features</w:t>
+      </w:r>
+      <w:proofErr w:type="spellEnd"/>
+      <w:r>
+        <w:rPr>
+          <w:b/>
+          <w:bCs/>
+        </w:rPr>
+        <w:t xml:space="preserve">=20, noise=0.1, </w:t>
+      </w:r>
+      <w:proofErr w:type="spellStart"/>
+      <w:r>
+        <w:rPr>
+          <w:b/>
+          <w:bCs/>
+        </w:rPr>
+        <w:t>random_state</w:t>
+      </w:r>
+      <w:proofErr w:type="spellEnd"/>
+      <w:r>
+        <w:rPr>
+          <w:b/>
+          <w:bCs/>
+        </w:rPr>
+        <w:t>=42)</w:t>
+      </w:r>
+    </w:p>
+    <w:p>
+      <w:pPr>
+        <w:rPr>
+          <w:b/>
+          <w:bCs/>
+        </w:rPr>
+      </w:pPr>
+    </w:p>
+    <w:p>
+      <w:pPr>
+        <w:rPr>
+          <w:b/>
+          <w:bCs/>
+        </w:rPr>
+      </w:pPr>
+      <w:r>
+        <w:rPr>
+          <w:b/>
+          <w:bCs/>
+        </w:rPr>
+        <w:t># Standardize the features (important for Lasso and Ridge)</w:t>
+      </w:r>
+    </w:p>
+    <w:p>
+      <w:pPr>
+        <w:rPr>
+          <w:b/>
+          <w:bCs/>
+        </w:rPr>
+      </w:pPr>
+      <w:r>
+        <w:rPr>
+          <w:b/>
+          <w:bCs/>
+        </w:rPr>
+        <w:t xml:space="preserve">scaler = </w:t>
+      </w:r>
+      <w:proofErr w:type="spellStart"/>
+      <w:r>
+        <w:rPr>
+          <w:b/>
+          <w:bCs/>
+        </w:rPr>
+        <w:t>StandardScaler</w:t>
+      </w:r>
+      <w:proofErr w:type="spellEnd"/>
+      <w:r>
+        <w:rPr>
+          <w:b/>
+          <w:bCs/>
+        </w:rPr>
+        <w:t>()</w:t>
+      </w:r>
+    </w:p>
+    <w:p>
+      <w:pPr>
+        <w:rPr>
+          <w:b/>
+          <w:bCs/>
+        </w:rPr>
+      </w:pPr>
+      <w:r>
+        <w:rPr>
+          <w:b/>
+          <w:bCs/>
+        </w:rPr>
+        <w:t xml:space="preserve">X = </w:t>
+      </w:r>
+      <w:proofErr w:type="spellStart"/>
+      <w:r>
+        <w:rPr>
+          <w:b/>
+          <w:bCs/>
+        </w:rPr>
+        <w:t>scaler.fit_transform</w:t>
+      </w:r>
+      <w:proofErr w:type="spellEnd"/>
+      <w:r>
+        <w:rPr>
+          <w:b/>
+          <w:bCs/>
+        </w:rPr>
+        <w:t>(X)</w:t>
+      </w:r>
+    </w:p>
+    <w:p>
+      <w:pPr>
+        <w:rPr>
+          <w:b/>
+          <w:bCs/>
+        </w:rPr>
+      </w:pPr>
+    </w:p>
+    <w:p>
+      <w:pPr>
+        <w:rPr>
+          <w:b/>
+          <w:bCs/>
+        </w:rPr>
+      </w:pPr>
+      <w:r>
+        <w:rPr>
+          <w:b/>
+          <w:bCs/>
+        </w:rPr>
+        <w:t># Define the models</w:t>
+      </w:r>
+    </w:p>
+    <w:p>
+      <w:pPr>
+        <w:rPr>
+          <w:b/>
+          <w:bCs/>
+        </w:rPr>
+      </w:pPr>
+      <w:proofErr w:type="spellStart"/>
+      <w:r>
+        <w:rPr>
+          <w:b/>
+          <w:bCs/>
+        </w:rPr>
+        <w:t>lasso_model</w:t>
+      </w:r>
+      <w:proofErr w:type="spellEnd"/>
+      <w:r>
+        <w:rPr>
+          <w:b/>
+          <w:bCs/>
+        </w:rPr>
+        <w:t xml:space="preserve"> = Lasso(alpha=0.1)  # Lasso Regression</w:t>
+      </w:r>
+    </w:p>
+    <w:p>
+      <w:pPr>
+        <w:rPr>
+          <w:b/>
+          <w:bCs/>
+        </w:rPr>
+      </w:pPr>
+      <w:proofErr w:type="spellStart"/>
+      <w:r>
+        <w:rPr>
+          <w:b/>
+          <w:bCs/>
+        </w:rPr>
         <w:lastRenderedPageBreak/>
-        <w:t xml:space="preserve">Q2) </w:t>
-      </w:r>
-      <w:r>
-        <w:rPr>
-          <w:b/>
-          <w:bCs/>
-        </w:rPr>
-        <w:t>give me a python sample using k-fold cross validation on the same dataset and train and test on Lasso and ridge regression. compare the performance of both the models and choose the best model.</w:t>
-      </w:r>
-    </w:p>
-    <w:p>
-      <w:pPr>
-        <w:rPr>
-          <w:b/>
-          <w:bCs/>
-        </w:rPr>
-      </w:pPr>
-      <w:r>
-        <w:rPr>
-          <w:b/>
-          <w:bCs/>
-        </w:rPr>
-        <w:t>Below is a Python example that demonstrates how to use k-fold cross-validation to train and evaluate Lasso Regression and Ridge Regression on the same dataset. The performance of both models is compared, and the best model is selected based on the cross-validation results.</w:t>
-      </w:r>
-    </w:p>
-    <w:p>
-      <w:pPr>
-        <w:rPr>
-          <w:b/>
-          <w:bCs/>
-        </w:rPr>
-      </w:pPr>
-      <w:r>
-        <w:rPr>
-          <w:b/>
-          <w:bCs/>
-        </w:rPr>
+        <w:t>ridge_model</w:t>
+      </w:r>
+      <w:proofErr w:type="spellEnd"/>
+      <w:r>
+        <w:rPr>
+          <w:b/>
+          <w:bCs/>
+        </w:rPr>
+        <w:t xml:space="preserve"> = Ridge(alpha=0.1)  # Ridge Regression</w:t>
+      </w:r>
+    </w:p>
+    <w:p>
+      <w:pPr>
+        <w:rPr>
+          <w:b/>
+          <w:bCs/>
+        </w:rPr>
+      </w:pPr>
+    </w:p>
+    <w:p>
+      <w:pPr>
+        <w:rPr>
+          <w:b/>
+          <w:bCs/>
+        </w:rPr>
+      </w:pPr>
+      <w:r>
+        <w:rPr>
+          <w:b/>
+          <w:bCs/>
+        </w:rPr>
+        <w:t># Define k-fold cross-validation</w:t>
+      </w:r>
+    </w:p>
+    <w:p>
+      <w:pPr>
+        <w:rPr>
+          <w:b/>
+          <w:bCs/>
+        </w:rPr>
+      </w:pPr>
+      <w:proofErr w:type="spellStart"/>
+      <w:r>
+        <w:rPr>
+          <w:b/>
+          <w:bCs/>
+        </w:rPr>
+        <w:t>k_folds</w:t>
+      </w:r>
+      <w:proofErr w:type="spellEnd"/>
+      <w:r>
+        <w:rPr>
+          <w:b/>
+          <w:bCs/>
+        </w:rPr>
+        <w:t xml:space="preserve"> = 5</w:t>
+      </w:r>
+    </w:p>
+    <w:p>
+      <w:pPr>
+        <w:rPr>
+          <w:b/>
+          <w:bCs/>
+        </w:rPr>
+      </w:pPr>
+      <w:proofErr w:type="spellStart"/>
+      <w:r>
+        <w:rPr>
+          <w:b/>
+          <w:bCs/>
+        </w:rPr>
+        <w:t>kf</w:t>
+      </w:r>
+      <w:proofErr w:type="spellEnd"/>
+      <w:r>
+        <w:rPr>
+          <w:b/>
+          <w:bCs/>
+        </w:rPr>
+        <w:t xml:space="preserve"> = </w:t>
+      </w:r>
+      <w:proofErr w:type="spellStart"/>
+      <w:r>
+        <w:rPr>
+          <w:b/>
+          <w:bCs/>
+        </w:rPr>
+        <w:t>KFold</w:t>
+      </w:r>
+      <w:proofErr w:type="spellEnd"/>
+      <w:r>
+        <w:rPr>
+          <w:b/>
+          <w:bCs/>
+        </w:rPr>
+        <w:t>(</w:t>
+      </w:r>
+      <w:proofErr w:type="spellStart"/>
+      <w:r>
+        <w:rPr>
+          <w:b/>
+          <w:bCs/>
+        </w:rPr>
+        <w:t>n_splits</w:t>
+      </w:r>
+      <w:proofErr w:type="spellEnd"/>
+      <w:r>
+        <w:rPr>
+          <w:b/>
+          <w:bCs/>
+        </w:rPr>
+        <w:t>=</w:t>
+      </w:r>
+      <w:proofErr w:type="spellStart"/>
+      <w:r>
+        <w:rPr>
+          <w:b/>
+          <w:bCs/>
+        </w:rPr>
+        <w:t>k_folds</w:t>
+      </w:r>
+      <w:proofErr w:type="spellEnd"/>
+      <w:r>
+        <w:rPr>
+          <w:b/>
+          <w:bCs/>
+        </w:rPr>
+        <w:t xml:space="preserve">, shuffle=True, </w:t>
+      </w:r>
+      <w:proofErr w:type="spellStart"/>
+      <w:r>
+        <w:rPr>
+          <w:b/>
+          <w:bCs/>
+        </w:rPr>
+        <w:t>random_state</w:t>
+      </w:r>
+      <w:proofErr w:type="spellEnd"/>
+      <w:r>
+        <w:rPr>
+          <w:b/>
+          <w:bCs/>
+        </w:rPr>
+        <w:t>=42)</w:t>
+      </w:r>
+    </w:p>
+    <w:p>
+      <w:pPr>
+        <w:rPr>
+          <w:b/>
+          <w:bCs/>
+        </w:rPr>
+      </w:pPr>
+    </w:p>
+    <w:p>
+      <w:pPr>
+        <w:rPr>
+          <w:b/>
+          <w:bCs/>
+        </w:rPr>
+      </w:pPr>
+      <w:r>
+        <w:rPr>
+          <w:b/>
+          <w:bCs/>
+        </w:rPr>
+        <w:t># Perform k-fold cross-validation for Lasso Regression</w:t>
+      </w:r>
+    </w:p>
+    <w:p>
+      <w:pPr>
+        <w:rPr>
+          <w:b/>
+          <w:bCs/>
+        </w:rPr>
+      </w:pPr>
+      <w:proofErr w:type="spellStart"/>
+      <w:r>
+        <w:rPr>
+          <w:b/>
+          <w:bCs/>
+        </w:rPr>
+        <w:t>lasso_scores</w:t>
+      </w:r>
+      <w:proofErr w:type="spellEnd"/>
+      <w:r>
+        <w:rPr>
+          <w:b/>
+          <w:bCs/>
+        </w:rPr>
+        <w:t xml:space="preserve"> = </w:t>
+      </w:r>
+      <w:proofErr w:type="spellStart"/>
+      <w:r>
+        <w:rPr>
+          <w:b/>
+          <w:bCs/>
+        </w:rPr>
+        <w:t>cross_val_score</w:t>
+      </w:r>
+      <w:proofErr w:type="spellEnd"/>
+      <w:r>
+        <w:rPr>
+          <w:b/>
+          <w:bCs/>
+        </w:rPr>
+        <w:t>(</w:t>
+      </w:r>
+      <w:proofErr w:type="spellStart"/>
+      <w:r>
+        <w:rPr>
+          <w:b/>
+          <w:bCs/>
+        </w:rPr>
+        <w:t>lasso_model</w:t>
+      </w:r>
+      <w:proofErr w:type="spellEnd"/>
+      <w:r>
+        <w:rPr>
+          <w:b/>
+          <w:bCs/>
+        </w:rPr>
+        <w:t>, X, y, cv=</w:t>
+      </w:r>
+      <w:proofErr w:type="spellStart"/>
+      <w:r>
+        <w:rPr>
+          <w:b/>
+          <w:bCs/>
+        </w:rPr>
+        <w:t>kf</w:t>
+      </w:r>
+      <w:proofErr w:type="spellEnd"/>
+      <w:r>
+        <w:rPr>
+          <w:b/>
+          <w:bCs/>
+        </w:rPr>
+        <w:t>, scoring='</w:t>
+      </w:r>
+      <w:proofErr w:type="spellStart"/>
+      <w:r>
+        <w:rPr>
+          <w:b/>
+          <w:bCs/>
+        </w:rPr>
+        <w:t>neg_mean_squared_error</w:t>
+      </w:r>
+      <w:proofErr w:type="spellEnd"/>
+      <w:r>
+        <w:rPr>
+          <w:b/>
+          <w:bCs/>
+        </w:rPr>
+        <w:t>')</w:t>
+      </w:r>
+    </w:p>
+    <w:p>
+      <w:pPr>
+        <w:rPr>
+          <w:b/>
+          <w:bCs/>
+        </w:rPr>
+      </w:pPr>
+      <w:proofErr w:type="spellStart"/>
+      <w:r>
+        <w:rPr>
+          <w:b/>
+          <w:bCs/>
+        </w:rPr>
+        <w:t>lasso_avg_mse</w:t>
+      </w:r>
+      <w:proofErr w:type="spellEnd"/>
+      <w:r>
+        <w:rPr>
+          <w:b/>
+          <w:bCs/>
+        </w:rPr>
+        <w:t xml:space="preserve"> = -</w:t>
+      </w:r>
+      <w:proofErr w:type="spellStart"/>
+      <w:r>
+        <w:rPr>
+          <w:b/>
+          <w:bCs/>
+        </w:rPr>
+        <w:t>np.mean</w:t>
+      </w:r>
+      <w:proofErr w:type="spellEnd"/>
+      <w:r>
+        <w:rPr>
+          <w:b/>
+          <w:bCs/>
+        </w:rPr>
+        <w:t>(</w:t>
+      </w:r>
+      <w:proofErr w:type="spellStart"/>
+      <w:r>
+        <w:rPr>
+          <w:b/>
+          <w:bCs/>
+        </w:rPr>
+        <w:t>lasso_scores</w:t>
+      </w:r>
+      <w:proofErr w:type="spellEnd"/>
+      <w:r>
+        <w:rPr>
+          <w:b/>
+          <w:bCs/>
+        </w:rPr>
+        <w:t>)  # Convert back to positive MSE</w:t>
+      </w:r>
+    </w:p>
+    <w:p>
+      <w:pPr>
+        <w:rPr>
+          <w:b/>
+          <w:bCs/>
+        </w:rPr>
+      </w:pPr>
+    </w:p>
+    <w:p>
+      <w:pPr>
+        <w:rPr>
+          <w:b/>
+          <w:bCs/>
+        </w:rPr>
+      </w:pPr>
+      <w:r>
+        <w:rPr>
+          <w:b/>
+          <w:bCs/>
+        </w:rPr>
+        <w:t># Perform k-fold cross-validation for Ridge Regression</w:t>
+      </w:r>
+    </w:p>
+    <w:p>
+      <w:pPr>
+        <w:rPr>
+          <w:b/>
+          <w:bCs/>
+        </w:rPr>
+      </w:pPr>
+      <w:proofErr w:type="spellStart"/>
+      <w:r>
+        <w:rPr>
+          <w:b/>
+          <w:bCs/>
+        </w:rPr>
+        <w:t>ridge_scores</w:t>
+      </w:r>
+      <w:proofErr w:type="spellEnd"/>
+      <w:r>
+        <w:rPr>
+          <w:b/>
+          <w:bCs/>
+        </w:rPr>
+        <w:t xml:space="preserve"> = </w:t>
+      </w:r>
+      <w:proofErr w:type="spellStart"/>
+      <w:r>
+        <w:rPr>
+          <w:b/>
+          <w:bCs/>
+        </w:rPr>
+        <w:t>cross_val_score</w:t>
+      </w:r>
+      <w:proofErr w:type="spellEnd"/>
+      <w:r>
+        <w:rPr>
+          <w:b/>
+          <w:bCs/>
+        </w:rPr>
+        <w:t>(</w:t>
+      </w:r>
+      <w:proofErr w:type="spellStart"/>
+      <w:r>
+        <w:rPr>
+          <w:b/>
+          <w:bCs/>
+        </w:rPr>
+        <w:t>ridge_model</w:t>
+      </w:r>
+      <w:proofErr w:type="spellEnd"/>
+      <w:r>
+        <w:rPr>
+          <w:b/>
+          <w:bCs/>
+        </w:rPr>
+        <w:t>, X, y, cv=</w:t>
+      </w:r>
+      <w:proofErr w:type="spellStart"/>
+      <w:r>
+        <w:rPr>
+          <w:b/>
+          <w:bCs/>
+        </w:rPr>
+        <w:t>kf</w:t>
+      </w:r>
+      <w:proofErr w:type="spellEnd"/>
+      <w:r>
+        <w:rPr>
+          <w:b/>
+          <w:bCs/>
+        </w:rPr>
+        <w:t>, scoring='</w:t>
+      </w:r>
+      <w:proofErr w:type="spellStart"/>
+      <w:r>
+        <w:rPr>
+          <w:b/>
+          <w:bCs/>
+        </w:rPr>
+        <w:t>neg_mean_squared_error</w:t>
+      </w:r>
+      <w:proofErr w:type="spellEnd"/>
+      <w:r>
+        <w:rPr>
+          <w:b/>
+          <w:bCs/>
+        </w:rPr>
+        <w:t>')</w:t>
+      </w:r>
+    </w:p>
+    <w:p>
+      <w:pPr>
+        <w:rPr>
+          <w:b/>
+          <w:bCs/>
+        </w:rPr>
+      </w:pPr>
+      <w:proofErr w:type="spellStart"/>
+      <w:r>
+        <w:rPr>
+          <w:b/>
+          <w:bCs/>
+        </w:rPr>
+        <w:t>ridge_avg_mse</w:t>
+      </w:r>
+      <w:proofErr w:type="spellEnd"/>
+      <w:r>
+        <w:rPr>
+          <w:b/>
+          <w:bCs/>
+        </w:rPr>
+        <w:t xml:space="preserve"> = -</w:t>
+      </w:r>
+      <w:proofErr w:type="spellStart"/>
+      <w:r>
+        <w:rPr>
+          <w:b/>
+          <w:bCs/>
+        </w:rPr>
+        <w:t>np.mean</w:t>
+      </w:r>
+      <w:proofErr w:type="spellEnd"/>
+      <w:r>
+        <w:rPr>
+          <w:b/>
+          <w:bCs/>
+        </w:rPr>
+        <w:t>(</w:t>
+      </w:r>
+      <w:proofErr w:type="spellStart"/>
+      <w:r>
+        <w:rPr>
+          <w:b/>
+          <w:bCs/>
+        </w:rPr>
+        <w:t>ridge_scores</w:t>
+      </w:r>
+      <w:proofErr w:type="spellEnd"/>
+      <w:r>
+        <w:rPr>
+          <w:b/>
+          <w:bCs/>
+        </w:rPr>
+        <w:t>)  # Convert back to positive MSE</w:t>
+      </w:r>
+    </w:p>
+    <w:p>
+      <w:pPr>
+        <w:rPr>
+          <w:b/>
+          <w:bCs/>
+        </w:rPr>
+      </w:pPr>
+    </w:p>
+    <w:p>
+      <w:pPr>
+        <w:rPr>
+          <w:b/>
+          <w:bCs/>
+        </w:rPr>
+      </w:pPr>
+      <w:r>
+        <w:rPr>
+          <w:b/>
+          <w:bCs/>
+        </w:rPr>
+        <w:t># Compare the performance of both models</w:t>
+      </w:r>
+    </w:p>
+    <w:p>
+      <w:pPr>
+        <w:rPr>
+          <w:b/>
+          <w:bCs/>
+        </w:rPr>
+      </w:pPr>
+      <w:r>
+        <w:rPr>
+          <w:b/>
+          <w:bCs/>
+        </w:rPr>
+        <w:t>print(</w:t>
+      </w:r>
+      <w:proofErr w:type="spellStart"/>
+      <w:r>
+        <w:rPr>
+          <w:b/>
+          <w:bCs/>
+        </w:rPr>
+        <w:t>f"Lasso</w:t>
+      </w:r>
+      <w:proofErr w:type="spellEnd"/>
+      <w:r>
+        <w:rPr>
+          <w:b/>
+          <w:bCs/>
+        </w:rPr>
+        <w:t xml:space="preserve"> Regression - Average MSE: {lasso_avg_mse:.4f}")</w:t>
+      </w:r>
+    </w:p>
+    <w:p>
+      <w:pPr>
+        <w:rPr>
+          <w:b/>
+          <w:bCs/>
+        </w:rPr>
+      </w:pPr>
+      <w:r>
+        <w:rPr>
+          <w:b/>
+          <w:bCs/>
+        </w:rPr>
+        <w:t>print(</w:t>
+      </w:r>
+      <w:proofErr w:type="spellStart"/>
+      <w:r>
+        <w:rPr>
+          <w:b/>
+          <w:bCs/>
+        </w:rPr>
+        <w:t>f"Ridge</w:t>
+      </w:r>
+      <w:proofErr w:type="spellEnd"/>
+      <w:r>
+        <w:rPr>
+          <w:b/>
+          <w:bCs/>
+        </w:rPr>
+        <w:t xml:space="preserve"> Regression - Average MSE: {ridge_avg_mse:.4f}")</w:t>
+      </w:r>
+    </w:p>
+    <w:p>
+      <w:pPr>
+        <w:rPr>
+          <w:b/>
+          <w:bCs/>
+        </w:rPr>
+      </w:pPr>
+    </w:p>
+    <w:p>
+      <w:pPr>
+        <w:rPr>
+          <w:b/>
+          <w:bCs/>
+        </w:rPr>
+      </w:pPr>
+      <w:r>
+        <w:rPr>
+          <w:b/>
+          <w:bCs/>
+        </w:rPr>
+        <w:t># Choose the best model</w:t>
+      </w:r>
+    </w:p>
+    <w:p>
+      <w:pPr>
+        <w:rPr>
+          <w:b/>
+          <w:bCs/>
+        </w:rPr>
+      </w:pPr>
+      <w:r>
+        <w:rPr>
+          <w:b/>
+          <w:bCs/>
+        </w:rPr>
+        <w:t xml:space="preserve">if </w:t>
+      </w:r>
+      <w:proofErr w:type="spellStart"/>
+      <w:r>
+        <w:rPr>
+          <w:b/>
+          <w:bCs/>
+        </w:rPr>
+        <w:t>lasso_avg_mse</w:t>
+      </w:r>
+      <w:proofErr w:type="spellEnd"/>
+      <w:r>
+        <w:rPr>
+          <w:b/>
+          <w:bCs/>
+        </w:rPr>
+        <w:t xml:space="preserve"> &lt; </w:t>
+      </w:r>
+      <w:proofErr w:type="spellStart"/>
+      <w:r>
+        <w:rPr>
+          <w:b/>
+          <w:bCs/>
+        </w:rPr>
+        <w:t>ridge_avg_mse</w:t>
+      </w:r>
+      <w:proofErr w:type="spellEnd"/>
+      <w:r>
+        <w:rPr>
+          <w:b/>
+          <w:bCs/>
+        </w:rPr>
+        <w:t>:</w:t>
+      </w:r>
+    </w:p>
+    <w:p>
+      <w:pPr>
+        <w:rPr>
+          <w:b/>
+          <w:bCs/>
+        </w:rPr>
+      </w:pPr>
+      <w:r>
+        <w:rPr>
+          <w:b/>
+          <w:bCs/>
+        </w:rPr>
+        <w:t xml:space="preserve">    print("Lasso Regression performs better.")</w:t>
+      </w:r>
+    </w:p>
+    <w:p>
+      <w:pPr>
+        <w:rPr>
+          <w:b/>
+          <w:bCs/>
+        </w:rPr>
+      </w:pPr>
+      <w:r>
+        <w:rPr>
+          <w:b/>
+          <w:bCs/>
+        </w:rPr>
+        <w:t xml:space="preserve">    </w:t>
+      </w:r>
+      <w:proofErr w:type="spellStart"/>
+      <w:r>
+        <w:rPr>
+          <w:b/>
+          <w:bCs/>
+        </w:rPr>
+        <w:t>best_model</w:t>
+      </w:r>
+      <w:proofErr w:type="spellEnd"/>
+      <w:r>
+        <w:rPr>
+          <w:b/>
+          <w:bCs/>
+        </w:rPr>
+        <w:t xml:space="preserve"> = </w:t>
+      </w:r>
+      <w:proofErr w:type="spellStart"/>
+      <w:r>
+        <w:rPr>
+          <w:b/>
+          <w:bCs/>
+        </w:rPr>
+        <w:t>lasso_model</w:t>
+      </w:r>
+      <w:proofErr w:type="spellEnd"/>
+    </w:p>
+    <w:p>
+      <w:pPr>
+        <w:rPr>
+          <w:b/>
+          <w:bCs/>
+        </w:rPr>
+      </w:pPr>
+      <w:r>
+        <w:rPr>
+          <w:b/>
+          <w:bCs/>
+        </w:rPr>
+        <w:t>else:</w:t>
+      </w:r>
+    </w:p>
+    <w:p>
+      <w:pPr>
+        <w:rPr>
+          <w:b/>
+          <w:bCs/>
+        </w:rPr>
+      </w:pPr>
+      <w:r>
+        <w:rPr>
+          <w:b/>
+          <w:bCs/>
+        </w:rPr>
+        <w:t xml:space="preserve">    print("Ridge Regression performs better.")</w:t>
+      </w:r>
+    </w:p>
+    <w:p>
+      <w:pPr>
+        <w:rPr>
+          <w:b/>
+          <w:bCs/>
+        </w:rPr>
+      </w:pPr>
+      <w:r>
+        <w:rPr>
+          <w:b/>
+          <w:bCs/>
+        </w:rPr>
+        <w:t xml:space="preserve">    </w:t>
+      </w:r>
+      <w:proofErr w:type="spellStart"/>
+      <w:r>
+        <w:rPr>
+          <w:b/>
+          <w:bCs/>
+        </w:rPr>
+        <w:t>best_model</w:t>
+      </w:r>
+      <w:proofErr w:type="spellEnd"/>
+      <w:r>
+        <w:rPr>
+          <w:b/>
+          <w:bCs/>
+        </w:rPr>
+        <w:t xml:space="preserve"> = </w:t>
+      </w:r>
+      <w:proofErr w:type="spellStart"/>
+      <w:r>
+        <w:rPr>
+          <w:b/>
+          <w:bCs/>
+        </w:rPr>
+        <w:t>ridge_model</w:t>
+      </w:r>
+      <w:proofErr w:type="spellEnd"/>
+    </w:p>
+    <w:p>
+      <w:pPr>
+        <w:rPr>
+          <w:b/>
+          <w:bCs/>
+        </w:rPr>
+      </w:pPr>
+    </w:p>
+    <w:p>
+      <w:pPr>
+        <w:rPr>
+          <w:b/>
+          <w:bCs/>
+        </w:rPr>
+      </w:pPr>
+      <w:r>
+        <w:rPr>
+          <w:b/>
+          <w:bCs/>
+        </w:rPr>
+        <w:t># Train the best model on the full dataset</w:t>
+      </w:r>
+    </w:p>
+    <w:p>
+      <w:pPr>
+        <w:rPr>
+          <w:b/>
+          <w:bCs/>
+        </w:rPr>
+      </w:pPr>
+      <w:proofErr w:type="spellStart"/>
+      <w:r>
+        <w:rPr>
+          <w:b/>
+          <w:bCs/>
+        </w:rPr>
+        <w:lastRenderedPageBreak/>
+        <w:t>best_model.fit</w:t>
+      </w:r>
+      <w:proofErr w:type="spellEnd"/>
+      <w:r>
+        <w:rPr>
+          <w:b/>
+          <w:bCs/>
+        </w:rPr>
+        <w:t>(X, y)</w:t>
+      </w:r>
+    </w:p>
+    <w:p>
+      <w:pPr>
+        <w:rPr>
+          <w:b/>
+          <w:bCs/>
+        </w:rPr>
+      </w:pPr>
+      <w:r>
+        <w:rPr>
+          <w:b/>
+          <w:bCs/>
+        </w:rPr>
+        <w:t>print("Best model trained on the full dataset.")</w:t>
+      </w:r>
+    </w:p>
+    <w:p>
+      <w:pPr>
+        <w:rPr>
+          <w:b/>
+          <w:bCs/>
+        </w:rPr>
+      </w:pPr>
+    </w:p>
+    <w:p>
+      <w:pPr>
+        <w:rPr>
+          <w:b/>
+          <w:bCs/>
+        </w:rPr>
+      </w:pPr>
+    </w:p>
+    <w:p/>
+    <w:p>
+      <w:r>
         <w:t xml:space="preserve">import </w:t>
       </w:r>
       <w:proofErr w:type="spellStart"/>
       <w:r>
-        <w:rPr>
-          <w:b/>
-          <w:bCs/>
-        </w:rPr>
         <w:t>numpy</w:t>
       </w:r>
       <w:proofErr w:type="spellEnd"/>
       <w:r>
-        <w:rPr>
-          <w:b/>
-          <w:bCs/>
-        </w:rPr>
         <w:t xml:space="preserve"> as np</w:t>
       </w:r>
     </w:p>
     <w:p>
-      <w:pPr>
-        <w:rPr>
-          <w:b/>
-          <w:bCs/>
-        </w:rPr>
-      </w:pPr>
-      <w:r>
-        <w:rPr>
-          <w:b/>
-          <w:bCs/>
-        </w:rPr>
+      <w:r>
         <w:t>import pandas as pd</w:t>
       </w:r>
     </w:p>
     <w:p>
-      <w:pPr>
-        <w:rPr>
-          <w:b/>
-          <w:bCs/>
-        </w:rPr>
-      </w:pPr>
-      <w:r>
-        <w:rPr>
-          <w:b/>
-          <w:bCs/>
-        </w:rPr>
+      <w:r>
         <w:t xml:space="preserve">from </w:t>
       </w:r>
       <w:proofErr w:type="spellStart"/>
-      <w:proofErr w:type="gramStart"/>
-      <w:r>
-        <w:rPr>
-          <w:b/>
-          <w:bCs/>
-        </w:rPr>
-        <w:t>sklearn.model</w:t>
-      </w:r>
-      <w:proofErr w:type="gramEnd"/>
-      <w:r>
-        <w:rPr>
-          <w:b/>
-          <w:bCs/>
-        </w:rPr>
-        <w:t>_selection</w:t>
-      </w:r>
-      <w:proofErr w:type="spellEnd"/>
-      <w:r>
-        <w:rPr>
-          <w:b/>
-          <w:bCs/>
-        </w:rPr>
+      <w:r>
+        <w:t>sklearn.model_selection</w:t>
+      </w:r>
+      <w:proofErr w:type="spellEnd"/>
+      <w:r>
         <w:t xml:space="preserve"> import </w:t>
       </w:r>
       <w:proofErr w:type="spellStart"/>
       <w:r>
-        <w:rPr>
-          <w:b/>
-          <w:bCs/>
-        </w:rPr>
-        <w:t>KFold</w:t>
-      </w:r>
-      <w:proofErr w:type="spellEnd"/>
-      <w:r>
-        <w:rPr>
-          <w:b/>
-          <w:bCs/>
-        </w:rPr>
+        <w:t>train_test_split</w:t>
+      </w:r>
+      <w:proofErr w:type="spellEnd"/>
+    </w:p>
+    <w:p>
+      <w:r>
+        <w:t xml:space="preserve">from </w:t>
+      </w:r>
+      <w:proofErr w:type="spellStart"/>
+      <w:r>
+        <w:t>sklearn.linear_model</w:t>
+      </w:r>
+      <w:proofErr w:type="spellEnd"/>
+      <w:r>
+        <w:t xml:space="preserve"> import Lasso, Ridge</w:t>
+      </w:r>
+    </w:p>
+    <w:p>
+      <w:r>
+        <w:t xml:space="preserve">from </w:t>
+      </w:r>
+      <w:proofErr w:type="spellStart"/>
+      <w:r>
+        <w:t>sklearn.metrics</w:t>
+      </w:r>
+      <w:proofErr w:type="spellEnd"/>
+      <w:r>
+        <w:t xml:space="preserve"> import </w:t>
+      </w:r>
+      <w:proofErr w:type="spellStart"/>
+      <w:r>
+        <w:t>mean_squared_error</w:t>
+      </w:r>
+      <w:proofErr w:type="spellEnd"/>
+    </w:p>
+    <w:p>
+      <w:r>
+        <w:t xml:space="preserve">from </w:t>
+      </w:r>
+      <w:proofErr w:type="spellStart"/>
+      <w:r>
+        <w:t>sklearn.datasets</w:t>
+      </w:r>
+      <w:proofErr w:type="spellEnd"/>
+      <w:r>
+        <w:t xml:space="preserve"> import </w:t>
+      </w:r>
+      <w:proofErr w:type="spellStart"/>
+      <w:r>
+        <w:t>make_regression</w:t>
+      </w:r>
+      <w:proofErr w:type="spellEnd"/>
+    </w:p>
+    <w:p>
+      <w:r>
+        <w:t xml:space="preserve">from </w:t>
+      </w:r>
+      <w:proofErr w:type="spellStart"/>
+      <w:r>
+        <w:t>sklearn.preprocessing</w:t>
+      </w:r>
+      <w:proofErr w:type="spellEnd"/>
+      <w:r>
+        <w:t xml:space="preserve"> import </w:t>
+      </w:r>
+      <w:proofErr w:type="spellStart"/>
+      <w:r>
+        <w:t>StandardScaler</w:t>
+      </w:r>
+      <w:proofErr w:type="spellEnd"/>
+    </w:p>
+    <w:p/>
+    <w:p>
+      <w:r>
+        <w:t># Generate a synthetic dataset for regression</w:t>
+      </w:r>
+    </w:p>
+    <w:p>
+      <w:r>
+        <w:t xml:space="preserve">X, y = </w:t>
+      </w:r>
+      <w:proofErr w:type="spellStart"/>
+      <w:r>
+        <w:t>make_regression</w:t>
+      </w:r>
+      <w:proofErr w:type="spellEnd"/>
+      <w:r>
+        <w:t>(</w:t>
+      </w:r>
+      <w:proofErr w:type="spellStart"/>
+      <w:r>
+        <w:t>n_samples</w:t>
+      </w:r>
+      <w:proofErr w:type="spellEnd"/>
+      <w:r>
+        <w:t xml:space="preserve">=1000, </w:t>
+      </w:r>
+      <w:proofErr w:type="spellStart"/>
+      <w:r>
+        <w:t>n_features</w:t>
+      </w:r>
+      <w:proofErr w:type="spellEnd"/>
+      <w:r>
+        <w:t xml:space="preserve">=20, noise=0.1, </w:t>
+      </w:r>
+      <w:proofErr w:type="spellStart"/>
+      <w:r>
+        <w:t>random_state</w:t>
+      </w:r>
+      <w:proofErr w:type="spellEnd"/>
+      <w:r>
+        <w:t>=42)</w:t>
+      </w:r>
+    </w:p>
+    <w:p/>
+    <w:p>
+      <w:r>
+        <w:t># Standardize the features (important for Lasso and Ridge)</w:t>
+      </w:r>
+    </w:p>
+    <w:p>
+      <w:r>
+        <w:t xml:space="preserve">scaler = </w:t>
+      </w:r>
+      <w:proofErr w:type="spellStart"/>
+      <w:r>
+        <w:t>StandardScaler</w:t>
+      </w:r>
+      <w:proofErr w:type="spellEnd"/>
+      <w:r>
+        <w:t>()</w:t>
+      </w:r>
+    </w:p>
+    <w:p>
+      <w:r>
+        <w:t xml:space="preserve">X = </w:t>
+      </w:r>
+      <w:proofErr w:type="spellStart"/>
+      <w:r>
+        <w:t>scaler.fit_transform</w:t>
+      </w:r>
+      <w:proofErr w:type="spellEnd"/>
+      <w:r>
+        <w:t>(X)</w:t>
+      </w:r>
+    </w:p>
+    <w:p/>
+    <w:p>
+      <w:r>
+        <w:t># Split the data into train, validation, and test sets</w:t>
+      </w:r>
+    </w:p>
+    <w:p>
+      <w:proofErr w:type="spellStart"/>
+      <w:r>
+        <w:t>X_train</w:t>
+      </w:r>
+      <w:proofErr w:type="spellEnd"/>
+      <w:r>
         <w:t xml:space="preserve">, </w:t>
       </w:r>
       <w:proofErr w:type="spellStart"/>
       <w:r>
-        <w:rPr>
-          <w:b/>
-          <w:bCs/>
-        </w:rPr>
-        <w:t>cross_val_score</w:t>
-      </w:r>
-      <w:proofErr w:type="spellEnd"/>
-    </w:p>
-    <w:p>
-      <w:pPr>
-        <w:rPr>
-          <w:b/>
-          <w:bCs/>
-        </w:rPr>
-      </w:pPr>
-      <w:r>
-        <w:rPr>
-          <w:b/>
-          <w:bCs/>
-        </w:rPr>
-        <w:t xml:space="preserve">from </w:t>
-      </w:r>
-      <w:proofErr w:type="spellStart"/>
-      <w:proofErr w:type="gramStart"/>
-      <w:r>
-        <w:rPr>
-          <w:b/>
-          <w:bCs/>
-        </w:rPr>
-        <w:t>sklearn.linear</w:t>
-      </w:r>
-      <w:proofErr w:type="gramEnd"/>
-      <w:r>
-        <w:rPr>
-          <w:b/>
-          <w:bCs/>
-        </w:rPr>
-        <w:t>_model</w:t>
-      </w:r>
-      <w:proofErr w:type="spellEnd"/>
-      <w:r>
-        <w:rPr>
-          <w:b/>
-          <w:bCs/>
-        </w:rPr>
-        <w:t xml:space="preserve"> import Lasso, Ridge</w:t>
-      </w:r>
-    </w:p>
-    <w:p>
-      <w:pPr>
-        <w:rPr>
-          <w:b/>
-          <w:bCs/>
-        </w:rPr>
-      </w:pPr>
-      <w:r>
-        <w:rPr>
-          <w:b/>
-          <w:bCs/>
-        </w:rPr>
-        <w:t xml:space="preserve">from </w:t>
-      </w:r>
-      <w:proofErr w:type="spellStart"/>
-      <w:proofErr w:type="gramStart"/>
-      <w:r>
-        <w:rPr>
-          <w:b/>
-          <w:bCs/>
-        </w:rPr>
-        <w:t>sklearn.metrics</w:t>
-      </w:r>
-      <w:proofErr w:type="spellEnd"/>
-      <w:proofErr w:type="gramEnd"/>
-      <w:r>
-        <w:rPr>
-          <w:b/>
-          <w:bCs/>
-        </w:rPr>
-        <w:t xml:space="preserve"> import </w:t>
-      </w:r>
-      <w:proofErr w:type="spellStart"/>
-      <w:r>
-        <w:rPr>
-          <w:b/>
-          <w:bCs/>
-        </w:rPr>
+        <w:t>X_test</w:t>
+      </w:r>
+      <w:proofErr w:type="spellEnd"/>
+      <w:r>
+        <w:t xml:space="preserve">, </w:t>
+      </w:r>
+      <w:proofErr w:type="spellStart"/>
+      <w:r>
+        <w:t>y_train</w:t>
+      </w:r>
+      <w:proofErr w:type="spellEnd"/>
+      <w:r>
+        <w:t xml:space="preserve">, </w:t>
+      </w:r>
+      <w:proofErr w:type="spellStart"/>
+      <w:r>
+        <w:t>y_test</w:t>
+      </w:r>
+      <w:proofErr w:type="spellEnd"/>
+      <w:r>
+        <w:t xml:space="preserve"> = </w:t>
+      </w:r>
+      <w:proofErr w:type="spellStart"/>
+      <w:r>
+        <w:t>train_test_split</w:t>
+      </w:r>
+      <w:proofErr w:type="spellEnd"/>
+      <w:r>
+        <w:t xml:space="preserve">(X, y, </w:t>
+      </w:r>
+      <w:proofErr w:type="spellStart"/>
+      <w:r>
+        <w:t>test_size</w:t>
+      </w:r>
+      <w:proofErr w:type="spellEnd"/>
+      <w:r>
+        <w:t xml:space="preserve">=0.2, </w:t>
+      </w:r>
+      <w:proofErr w:type="spellStart"/>
+      <w:r>
+        <w:t>random_state</w:t>
+      </w:r>
+      <w:proofErr w:type="spellEnd"/>
+      <w:r>
+        <w:t>=42)  # 80% train, 20% test</w:t>
+      </w:r>
+    </w:p>
+    <w:p>
+      <w:proofErr w:type="spellStart"/>
+      <w:r>
+        <w:t>X_train</w:t>
+      </w:r>
+      <w:proofErr w:type="spellEnd"/>
+      <w:r>
+        <w:t xml:space="preserve">, </w:t>
+      </w:r>
+      <w:proofErr w:type="spellStart"/>
+      <w:r>
+        <w:t>X_val</w:t>
+      </w:r>
+      <w:proofErr w:type="spellEnd"/>
+      <w:r>
+        <w:t xml:space="preserve">, </w:t>
+      </w:r>
+      <w:proofErr w:type="spellStart"/>
+      <w:r>
+        <w:t>y_train</w:t>
+      </w:r>
+      <w:proofErr w:type="spellEnd"/>
+      <w:r>
+        <w:t xml:space="preserve">, </w:t>
+      </w:r>
+      <w:proofErr w:type="spellStart"/>
+      <w:r>
+        <w:t>y_val</w:t>
+      </w:r>
+      <w:proofErr w:type="spellEnd"/>
+      <w:r>
+        <w:t xml:space="preserve"> = </w:t>
+      </w:r>
+      <w:proofErr w:type="spellStart"/>
+      <w:r>
+        <w:t>train_test_split</w:t>
+      </w:r>
+      <w:proofErr w:type="spellEnd"/>
+      <w:r>
+        <w:t>(</w:t>
+      </w:r>
+      <w:proofErr w:type="spellStart"/>
+      <w:r>
+        <w:t>X_train</w:t>
+      </w:r>
+      <w:proofErr w:type="spellEnd"/>
+      <w:r>
+        <w:t xml:space="preserve">, </w:t>
+      </w:r>
+      <w:proofErr w:type="spellStart"/>
+      <w:r>
+        <w:t>y_train</w:t>
+      </w:r>
+      <w:proofErr w:type="spellEnd"/>
+      <w:r>
+        <w:t xml:space="preserve">, </w:t>
+      </w:r>
+      <w:proofErr w:type="spellStart"/>
+      <w:r>
+        <w:t>test_size</w:t>
+      </w:r>
+      <w:proofErr w:type="spellEnd"/>
+      <w:r>
+        <w:t xml:space="preserve">=0.25, </w:t>
+      </w:r>
+      <w:proofErr w:type="spellStart"/>
+      <w:r>
+        <w:t>random_state</w:t>
+      </w:r>
+      <w:proofErr w:type="spellEnd"/>
+      <w:r>
+        <w:t>=42)  # 60% train, 20% validation, 20% test</w:t>
+      </w:r>
+    </w:p>
+    <w:p/>
+    <w:p>
+      <w:r>
+        <w:t># Define the models</w:t>
+      </w:r>
+    </w:p>
+    <w:p>
+      <w:proofErr w:type="spellStart"/>
+      <w:r>
+        <w:t>lasso_model</w:t>
+      </w:r>
+      <w:proofErr w:type="spellEnd"/>
+      <w:r>
+        <w:t xml:space="preserve"> = Lasso(alpha=0.1)  # Lasso Regression</w:t>
+      </w:r>
+    </w:p>
+    <w:p>
+      <w:proofErr w:type="spellStart"/>
+      <w:r>
+        <w:t>ridge_model</w:t>
+      </w:r>
+      <w:proofErr w:type="spellEnd"/>
+      <w:r>
+        <w:t xml:space="preserve"> = Ridge(alpha=0.1)  # Ridge Regression</w:t>
+      </w:r>
+    </w:p>
+    <w:p/>
+    <w:p>
+      <w:r>
+        <w:t># Train the models on the training set</w:t>
+      </w:r>
+    </w:p>
+    <w:p>
+      <w:proofErr w:type="spellStart"/>
+      <w:r>
+        <w:t>lasso_model.fit</w:t>
+      </w:r>
+      <w:proofErr w:type="spellEnd"/>
+      <w:r>
+        <w:t>(</w:t>
+      </w:r>
+      <w:proofErr w:type="spellStart"/>
+      <w:r>
+        <w:t>X_train</w:t>
+      </w:r>
+      <w:proofErr w:type="spellEnd"/>
+      <w:r>
+        <w:t xml:space="preserve">, </w:t>
+      </w:r>
+      <w:proofErr w:type="spellStart"/>
+      <w:r>
+        <w:t>y_train</w:t>
+      </w:r>
+      <w:proofErr w:type="spellEnd"/>
+      <w:r>
+        <w:t>)</w:t>
+      </w:r>
+    </w:p>
+    <w:p>
+      <w:proofErr w:type="spellStart"/>
+      <w:r>
+        <w:t>ridge_model.fit</w:t>
+      </w:r>
+      <w:proofErr w:type="spellEnd"/>
+      <w:r>
+        <w:t>(</w:t>
+      </w:r>
+      <w:proofErr w:type="spellStart"/>
+      <w:r>
+        <w:t>X_train</w:t>
+      </w:r>
+      <w:proofErr w:type="spellEnd"/>
+      <w:r>
+        <w:t xml:space="preserve">, </w:t>
+      </w:r>
+      <w:proofErr w:type="spellStart"/>
+      <w:r>
+        <w:t>y_train</w:t>
+      </w:r>
+      <w:proofErr w:type="spellEnd"/>
+      <w:r>
+        <w:t>)</w:t>
+      </w:r>
+    </w:p>
+    <w:p/>
+    <w:p>
+      <w:r>
+        <w:t># Evaluate the models on the validation set</w:t>
+      </w:r>
+    </w:p>
+    <w:p>
+      <w:proofErr w:type="spellStart"/>
+      <w:r>
+        <w:t>lasso_val_pred</w:t>
+      </w:r>
+      <w:proofErr w:type="spellEnd"/>
+      <w:r>
+        <w:t xml:space="preserve"> = </w:t>
+      </w:r>
+      <w:proofErr w:type="spellStart"/>
+      <w:r>
+        <w:t>lasso_model.predict</w:t>
+      </w:r>
+      <w:proofErr w:type="spellEnd"/>
+      <w:r>
+        <w:t>(</w:t>
+      </w:r>
+      <w:proofErr w:type="spellStart"/>
+      <w:r>
+        <w:t>X_val</w:t>
+      </w:r>
+      <w:proofErr w:type="spellEnd"/>
+      <w:r>
+        <w:t>)</w:t>
+      </w:r>
+    </w:p>
+    <w:p>
+      <w:proofErr w:type="spellStart"/>
+      <w:r>
+        <w:t>ridge_val_pred</w:t>
+      </w:r>
+      <w:proofErr w:type="spellEnd"/>
+      <w:r>
+        <w:t xml:space="preserve"> = </w:t>
+      </w:r>
+      <w:proofErr w:type="spellStart"/>
+      <w:r>
+        <w:t>ridge_model.predict</w:t>
+      </w:r>
+      <w:proofErr w:type="spellEnd"/>
+      <w:r>
+        <w:t>(</w:t>
+      </w:r>
+      <w:proofErr w:type="spellStart"/>
+      <w:r>
+        <w:t>X_val</w:t>
+      </w:r>
+      <w:proofErr w:type="spellEnd"/>
+      <w:r>
+        <w:t>)</w:t>
+      </w:r>
+    </w:p>
+    <w:p/>
+    <w:p>
+      <w:proofErr w:type="spellStart"/>
+      <w:r>
+        <w:t>lasso_val_mse</w:t>
+      </w:r>
+      <w:proofErr w:type="spellEnd"/>
+      <w:r>
+        <w:t xml:space="preserve"> = </w:t>
+      </w:r>
+      <w:proofErr w:type="spellStart"/>
+      <w:r>
         <w:t>mean_squared_error</w:t>
       </w:r>
       <w:proofErr w:type="spellEnd"/>
-    </w:p>
-    <w:p>
-      <w:pPr>
-        <w:rPr>
-          <w:b/>
-          <w:bCs/>
-        </w:rPr>
-      </w:pPr>
-      <w:r>
-        <w:rPr>
-          <w:b/>
-          <w:bCs/>
-        </w:rPr>
-        <w:t xml:space="preserve">from </w:t>
-      </w:r>
-      <w:proofErr w:type="spellStart"/>
-      <w:proofErr w:type="gramStart"/>
-      <w:r>
-        <w:rPr>
-          <w:b/>
-          <w:bCs/>
-        </w:rPr>
-        <w:t>sklearn.datasets</w:t>
-      </w:r>
-      <w:proofErr w:type="spellEnd"/>
-      <w:proofErr w:type="gramEnd"/>
-      <w:r>
-        <w:rPr>
-          <w:b/>
-          <w:bCs/>
-        </w:rPr>
-        <w:t xml:space="preserve"> import </w:t>
-      </w:r>
-      <w:proofErr w:type="spellStart"/>
-      <w:r>
-        <w:rPr>
-          <w:b/>
-          <w:bCs/>
-        </w:rPr>
-        <w:t>make_regression</w:t>
-      </w:r>
-      <w:proofErr w:type="spellEnd"/>
-    </w:p>
-    <w:p>
-      <w:pPr>
-        <w:rPr>
-          <w:b/>
-          <w:bCs/>
-        </w:rPr>
-      </w:pPr>
-      <w:r>
-        <w:rPr>
-          <w:b/>
-          <w:bCs/>
-        </w:rPr>
-        <w:t xml:space="preserve">from </w:t>
-      </w:r>
-      <w:proofErr w:type="spellStart"/>
-      <w:proofErr w:type="gramStart"/>
-      <w:r>
-        <w:rPr>
-          <w:b/>
-          <w:bCs/>
-        </w:rPr>
-        <w:t>sklearn.preprocessing</w:t>
-      </w:r>
-      <w:proofErr w:type="spellEnd"/>
-      <w:proofErr w:type="gramEnd"/>
-      <w:r>
-        <w:rPr>
-          <w:b/>
-          <w:bCs/>
-        </w:rPr>
-        <w:t xml:space="preserve"> import </w:t>
-      </w:r>
-      <w:proofErr w:type="spellStart"/>
-      <w:r>
-        <w:rPr>
-          <w:b/>
-          <w:bCs/>
-        </w:rPr>
-        <w:t>StandardScaler</w:t>
-      </w:r>
-      <w:proofErr w:type="spellEnd"/>
-    </w:p>
-    <w:p>
-      <w:pPr>
-        <w:rPr>
-          <w:b/>
-          <w:bCs/>
-        </w:rPr>
-      </w:pPr>
-    </w:p>
-    <w:p>
-      <w:pPr>
-        <w:rPr>
-          <w:b/>
-          <w:bCs/>
-        </w:rPr>
-      </w:pPr>
-      <w:r>
-        <w:rPr>
-          <w:b/>
-          <w:bCs/>
-        </w:rPr>
-        <w:t># Generate a synthetic dataset for regression</w:t>
-      </w:r>
-    </w:p>
-    <w:p>
-      <w:pPr>
-        <w:rPr>
-          <w:b/>
-          <w:bCs/>
-        </w:rPr>
-      </w:pPr>
-      <w:r>
-        <w:rPr>
-          <w:b/>
-          <w:bCs/>
-        </w:rPr>
-        <w:t xml:space="preserve">X, y = </w:t>
-      </w:r>
-      <w:proofErr w:type="spellStart"/>
-      <w:r>
-        <w:rPr>
-          <w:b/>
-          <w:bCs/>
-        </w:rPr>
-        <w:t>make_</w:t>
-      </w:r>
-      <w:proofErr w:type="gramStart"/>
-      <w:r>
-        <w:rPr>
-          <w:b/>
-          <w:bCs/>
-        </w:rPr>
-        <w:t>regression</w:t>
-      </w:r>
-      <w:proofErr w:type="spellEnd"/>
-      <w:r>
-        <w:rPr>
-          <w:b/>
-          <w:bCs/>
-        </w:rPr>
+      <w:r>
         <w:t>(</w:t>
       </w:r>
       <w:proofErr w:type="spellStart"/>
-      <w:proofErr w:type="gramEnd"/>
-      <w:r>
-        <w:rPr>
-          <w:b/>
-          <w:bCs/>
-        </w:rPr>
-        <w:t>n_samples</w:t>
-      </w:r>
-      <w:proofErr w:type="spellEnd"/>
-      <w:r>
-        <w:rPr>
-          <w:b/>
-          <w:bCs/>
-        </w:rPr>
-        <w:t xml:space="preserve">=1000, </w:t>
-      </w:r>
-      <w:proofErr w:type="spellStart"/>
-      <w:r>
-        <w:rPr>
-          <w:b/>
-          <w:bCs/>
-        </w:rPr>
-        <w:t>n_features</w:t>
-      </w:r>
-      <w:proofErr w:type="spellEnd"/>
-      <w:r>
-        <w:rPr>
-          <w:b/>
-          <w:bCs/>
-        </w:rPr>
-        <w:t xml:space="preserve">=20, noise=0.1, </w:t>
-      </w:r>
-      <w:proofErr w:type="spellStart"/>
-      <w:r>
-        <w:rPr>
-          <w:b/>
-          <w:bCs/>
-        </w:rPr>
-        <w:t>random_state</w:t>
-      </w:r>
-      <w:proofErr w:type="spellEnd"/>
-      <w:r>
-        <w:rPr>
-          <w:b/>
-          <w:bCs/>
-        </w:rPr>
-        <w:t>=42)</w:t>
-      </w:r>
-    </w:p>
-    <w:p>
-      <w:pPr>
-        <w:rPr>
-          <w:b/>
-          <w:bCs/>
-        </w:rPr>
-      </w:pPr>
-    </w:p>
-    <w:p>
-      <w:pPr>
-        <w:rPr>
-          <w:b/>
-          <w:bCs/>
-        </w:rPr>
-      </w:pPr>
-      <w:r>
-        <w:rPr>
-          <w:b/>
-          <w:bCs/>
-        </w:rPr>
-        <w:t># Standardize the features (important for Lasso and Ridge)</w:t>
-      </w:r>
-    </w:p>
-    <w:p>
-      <w:pPr>
-        <w:rPr>
-          <w:b/>
-          <w:bCs/>
-        </w:rPr>
-      </w:pPr>
-      <w:r>
-        <w:rPr>
-          <w:b/>
-          <w:bCs/>
-        </w:rPr>
-        <w:t xml:space="preserve">scaler = </w:t>
-      </w:r>
-      <w:proofErr w:type="spellStart"/>
-      <w:proofErr w:type="gramStart"/>
-      <w:r>
-        <w:rPr>
-          <w:b/>
-          <w:bCs/>
-        </w:rPr>
-        <w:t>StandardScaler</w:t>
-      </w:r>
-      <w:proofErr w:type="spellEnd"/>
-      <w:r>
-        <w:rPr>
-          <w:b/>
-          <w:bCs/>
-        </w:rPr>
+      <w:r>
+        <w:t>y_val</w:t>
+      </w:r>
+      <w:proofErr w:type="spellEnd"/>
+      <w:r>
+        <w:t xml:space="preserve">, </w:t>
+      </w:r>
+      <w:proofErr w:type="spellStart"/>
+      <w:r>
+        <w:t>lasso_val_pred</w:t>
+      </w:r>
+      <w:proofErr w:type="spellEnd"/>
+      <w:r>
+        <w:t>)</w:t>
+      </w:r>
+    </w:p>
+    <w:p>
+      <w:proofErr w:type="spellStart"/>
+      <w:r>
+        <w:t>ridge_val_mse</w:t>
+      </w:r>
+      <w:proofErr w:type="spellEnd"/>
+      <w:r>
+        <w:t xml:space="preserve"> = </w:t>
+      </w:r>
+      <w:proofErr w:type="spellStart"/>
+      <w:r>
+        <w:t>mean_squared_error</w:t>
+      </w:r>
+      <w:proofErr w:type="spellEnd"/>
+      <w:r>
         <w:t>(</w:t>
       </w:r>
-      <w:proofErr w:type="gramEnd"/>
-      <w:r>
-        <w:rPr>
-          <w:b/>
-          <w:bCs/>
-        </w:rPr>
+      <w:proofErr w:type="spellStart"/>
+      <w:r>
+        <w:t>y_val</w:t>
+      </w:r>
+      <w:proofErr w:type="spellEnd"/>
+      <w:r>
+        <w:t xml:space="preserve">, </w:t>
+      </w:r>
+      <w:proofErr w:type="spellStart"/>
+      <w:r>
+        <w:t>ridge_val_pred</w:t>
+      </w:r>
+      <w:proofErr w:type="spellEnd"/>
+      <w:r>
         <w:t>)</w:t>
       </w:r>
     </w:p>
-    <w:p>
-      <w:pPr>
-        <w:rPr>
-          <w:b/>
-          <w:bCs/>
-        </w:rPr>
-      </w:pPr>
-      <w:r>
-        <w:rPr>
-          <w:b/>
-          <w:bCs/>
-        </w:rPr>
-        <w:t xml:space="preserve">X = </w:t>
-      </w:r>
-      <w:proofErr w:type="spellStart"/>
-      <w:r>
-        <w:rPr>
-          <w:b/>
-          <w:bCs/>
-        </w:rPr>
-        <w:t>scaler.fit_transform</w:t>
-      </w:r>
-      <w:proofErr w:type="spellEnd"/>
-      <w:r>
-        <w:rPr>
-          <w:b/>
-          <w:bCs/>
-        </w:rPr>
-        <w:t>(X)</w:t>
-      </w:r>
-    </w:p>
-    <w:p>
-      <w:pPr>
-        <w:rPr>
-          <w:b/>
-          <w:bCs/>
-        </w:rPr>
-      </w:pPr>
-    </w:p>
-    <w:p>
-      <w:pPr>
-        <w:rPr>
-          <w:b/>
-          <w:bCs/>
-        </w:rPr>
-      </w:pPr>
-      <w:r>
-        <w:rPr>
-          <w:b/>
-          <w:bCs/>
-        </w:rPr>
-        <w:t># Define the models</w:t>
-      </w:r>
-    </w:p>
-    <w:p>
-      <w:pPr>
-        <w:rPr>
-          <w:b/>
-          <w:bCs/>
-        </w:rPr>
-      </w:pPr>
-      <w:proofErr w:type="spellStart"/>
-      <w:r>
-        <w:rPr>
-          <w:b/>
-          <w:bCs/>
-        </w:rPr>
+    <w:p/>
+    <w:p>
+      <w:r>
+        <w:t># Compare the performance of both models on the validation set</w:t>
+      </w:r>
+    </w:p>
+    <w:p>
+      <w:r>
+        <w:t>print(</w:t>
+      </w:r>
+      <w:proofErr w:type="spellStart"/>
+      <w:r>
+        <w:t>f"Lasso</w:t>
+      </w:r>
+      <w:proofErr w:type="spellEnd"/>
+      <w:r>
+        <w:t xml:space="preserve"> Regression - Validation MSE: {lasso_val_mse:.4f}")</w:t>
+      </w:r>
+    </w:p>
+    <w:p>
+      <w:r>
+        <w:t>print(</w:t>
+      </w:r>
+      <w:proofErr w:type="spellStart"/>
+      <w:r>
+        <w:t>f"Ridge</w:t>
+      </w:r>
+      <w:proofErr w:type="spellEnd"/>
+      <w:r>
+        <w:t xml:space="preserve"> Regression - Validation MSE: {ridge_val_mse:.4f}")</w:t>
+      </w:r>
+    </w:p>
+    <w:p/>
+    <w:p>
+      <w:r>
+        <w:t># Choose the best model based on validation performance</w:t>
+      </w:r>
+    </w:p>
+    <w:p>
+      <w:r>
+        <w:t xml:space="preserve">if </w:t>
+      </w:r>
+      <w:proofErr w:type="spellStart"/>
+      <w:r>
+        <w:t>lasso_val_mse</w:t>
+      </w:r>
+      <w:proofErr w:type="spellEnd"/>
+      <w:r>
+        <w:t xml:space="preserve"> &lt; </w:t>
+      </w:r>
+      <w:proofErr w:type="spellStart"/>
+      <w:r>
+        <w:t>ridge_val_mse</w:t>
+      </w:r>
+      <w:proofErr w:type="spellEnd"/>
+      <w:r>
+        <w:t>:</w:t>
+      </w:r>
+    </w:p>
+    <w:p>
+      <w:r>
+        <w:t xml:space="preserve">    print("Lasso Regression performs better on the validation set.")</w:t>
+      </w:r>
+    </w:p>
+    <w:p>
+      <w:r>
+        <w:t xml:space="preserve">    </w:t>
+      </w:r>
+      <w:proofErr w:type="spellStart"/>
+      <w:r>
+        <w:t>best_model</w:t>
+      </w:r>
+      <w:proofErr w:type="spellEnd"/>
+      <w:r>
+        <w:t xml:space="preserve"> = </w:t>
+      </w:r>
+      <w:proofErr w:type="spellStart"/>
+      <w:r>
         <w:t>lasso_model</w:t>
       </w:r>
       <w:proofErr w:type="spellEnd"/>
-      <w:r>
-        <w:rPr>
-          <w:b/>
-          <w:bCs/>
-        </w:rPr>
-        <w:t xml:space="preserve"> = Lasso(alpha=0.1</w:t>
-      </w:r>
-      <w:proofErr w:type="gramStart"/>
-      <w:r>
-        <w:rPr>
-          <w:b/>
-          <w:bCs/>
-        </w:rPr>
-        <w:t>)  #</w:t>
-      </w:r>
-      <w:proofErr w:type="gramEnd"/>
-      <w:r>
-        <w:rPr>
-          <w:b/>
-          <w:bCs/>
-        </w:rPr>
-        <w:t xml:space="preserve"> Lasso Regression</w:t>
-      </w:r>
-    </w:p>
-    <w:p>
-      <w:pPr>
-        <w:rPr>
-          <w:b/>
-          <w:bCs/>
-        </w:rPr>
-      </w:pPr>
-      <w:proofErr w:type="spellStart"/>
-      <w:r>
-        <w:rPr>
-          <w:b/>
-          <w:bCs/>
-        </w:rPr>
+    </w:p>
+    <w:p>
+      <w:r>
+        <w:t>else:</w:t>
+      </w:r>
+    </w:p>
+    <w:p>
+      <w:r>
+        <w:t xml:space="preserve">    print("Ridge Regression performs better on the validation set.")</w:t>
+      </w:r>
+    </w:p>
+    <w:p>
+      <w:r>
+        <w:t xml:space="preserve">    </w:t>
+      </w:r>
+      <w:proofErr w:type="spellStart"/>
+      <w:r>
+        <w:t>best_model</w:t>
+      </w:r>
+      <w:proofErr w:type="spellEnd"/>
+      <w:r>
+        <w:t xml:space="preserve"> = </w:t>
+      </w:r>
+      <w:proofErr w:type="spellStart"/>
+      <w:r>
         <w:t>ridge_model</w:t>
       </w:r>
       <w:proofErr w:type="spellEnd"/>
-      <w:r>
-        <w:rPr>
-          <w:b/>
-          <w:bCs/>
-        </w:rPr>
-        <w:t xml:space="preserve"> = Ridge(alpha=0.1</w:t>
-      </w:r>
-      <w:proofErr w:type="gramStart"/>
-      <w:r>
-        <w:rPr>
-          <w:b/>
-          <w:bCs/>
-        </w:rPr>
-        <w:t>)  #</w:t>
-      </w:r>
-      <w:proofErr w:type="gramEnd"/>
-      <w:r>
-        <w:rPr>
-          <w:b/>
-          <w:bCs/>
-        </w:rPr>
-        <w:t xml:space="preserve"> Ridge Regression</w:t>
-      </w:r>
-    </w:p>
-    <w:p>
-      <w:pPr>
-        <w:rPr>
-          <w:b/>
-          <w:bCs/>
-        </w:rPr>
-      </w:pPr>
-    </w:p>
-    <w:p>
-      <w:pPr>
-        <w:rPr>
-          <w:b/>
-          <w:bCs/>
-        </w:rPr>
-      </w:pPr>
-      <w:r>
-        <w:rPr>
-          <w:b/>
-          <w:bCs/>
-        </w:rPr>
-        <w:t># Define k-fold cross-validation</w:t>
-      </w:r>
-    </w:p>
-    <w:p>
-      <w:pPr>
-        <w:rPr>
-          <w:b/>
-          <w:bCs/>
-        </w:rPr>
-      </w:pPr>
-      <w:proofErr w:type="spellStart"/>
-      <w:r>
-        <w:rPr>
-          <w:b/>
-          <w:bCs/>
-        </w:rPr>
-        <w:t>k_folds</w:t>
-      </w:r>
-      <w:proofErr w:type="spellEnd"/>
-      <w:r>
-        <w:rPr>
-          <w:b/>
-          <w:bCs/>
-        </w:rPr>
-        <w:t xml:space="preserve"> = 5</w:t>
-      </w:r>
-    </w:p>
-    <w:p>
-      <w:pPr>
-        <w:rPr>
-          <w:b/>
-          <w:bCs/>
-        </w:rPr>
-      </w:pPr>
-      <w:proofErr w:type="spellStart"/>
-      <w:r>
-        <w:rPr>
-          <w:b/>
-          <w:bCs/>
-        </w:rPr>
-        <w:t>kf</w:t>
-      </w:r>
-      <w:proofErr w:type="spellEnd"/>
-      <w:r>
-        <w:rPr>
-          <w:b/>
-          <w:bCs/>
-        </w:rPr>
+    </w:p>
+    <w:p/>
+    <w:p>
+      <w:r>
+        <w:t># Evaluate the best model on the test set</w:t>
+      </w:r>
+    </w:p>
+    <w:p>
+      <w:proofErr w:type="spellStart"/>
+      <w:r>
+        <w:t>test_pred</w:t>
+      </w:r>
+      <w:proofErr w:type="spellEnd"/>
+      <w:r>
         <w:t xml:space="preserve"> = </w:t>
       </w:r>
       <w:proofErr w:type="spellStart"/>
-      <w:proofErr w:type="gramStart"/>
-      <w:r>
-        <w:rPr>
-          <w:b/>
-          <w:bCs/>
-        </w:rPr>
-        <w:t>KFold</w:t>
-      </w:r>
-      <w:proofErr w:type="spellEnd"/>
-      <w:r>
-        <w:rPr>
-          <w:b/>
-          <w:bCs/>
-        </w:rPr>
+      <w:r>
+        <w:t>best_model.predict</w:t>
+      </w:r>
+      <w:proofErr w:type="spellEnd"/>
+      <w:r>
         <w:t>(</w:t>
       </w:r>
       <w:proofErr w:type="spellStart"/>
-      <w:proofErr w:type="gramEnd"/>
-      <w:r>
-        <w:rPr>
-          <w:b/>
-          <w:bCs/>
-        </w:rPr>
-        <w:t>n_splits</w:t>
-      </w:r>
-      <w:proofErr w:type="spellEnd"/>
-      <w:r>
-        <w:rPr>
-          <w:b/>
-          <w:bCs/>
-        </w:rPr>
-        <w:t>=</w:t>
-      </w:r>
-      <w:proofErr w:type="spellStart"/>
-      <w:r>
-        <w:rPr>
-          <w:b/>
-          <w:bCs/>
-        </w:rPr>
-        <w:t>k_folds</w:t>
-      </w:r>
-      <w:proofErr w:type="spellEnd"/>
-      <w:r>
-        <w:rPr>
-          <w:b/>
-          <w:bCs/>
-        </w:rPr>
-        <w:t xml:space="preserve">, shuffle=True, </w:t>
-      </w:r>
-      <w:proofErr w:type="spellStart"/>
-      <w:r>
-        <w:rPr>
-          <w:b/>
-          <w:bCs/>
-        </w:rPr>
-        <w:t>random_state</w:t>
-      </w:r>
-      <w:proofErr w:type="spellEnd"/>
-      <w:r>
-        <w:rPr>
-          <w:b/>
-          <w:bCs/>
-        </w:rPr>
-        <w:t>=42)</w:t>
-      </w:r>
-    </w:p>
-    <w:p>
-      <w:pPr>
-        <w:rPr>
-          <w:b/>
-          <w:bCs/>
-        </w:rPr>
-      </w:pPr>
-    </w:p>
-    <w:p>
-      <w:pPr>
-        <w:rPr>
-          <w:b/>
-          <w:bCs/>
-        </w:rPr>
-      </w:pPr>
-      <w:r>
-        <w:rPr>
-          <w:b/>
-          <w:bCs/>
-        </w:rPr>
-        <w:t># Perform k-fold cross-validation for Lasso Regression</w:t>
-      </w:r>
-    </w:p>
-    <w:p>
-      <w:pPr>
-        <w:rPr>
-          <w:b/>
-          <w:bCs/>
-        </w:rPr>
-      </w:pPr>
-      <w:proofErr w:type="spellStart"/>
-      <w:r>
-        <w:rPr>
-          <w:b/>
-          <w:bCs/>
-        </w:rPr>
-        <w:t>lasso_scores</w:t>
-      </w:r>
-      <w:proofErr w:type="spellEnd"/>
-      <w:r>
-        <w:rPr>
-          <w:b/>
-          <w:bCs/>
-        </w:rPr>
+      <w:r>
+        <w:t>X_test</w:t>
+      </w:r>
+      <w:proofErr w:type="spellEnd"/>
+      <w:r>
+        <w:t>)</w:t>
+      </w:r>
+    </w:p>
+    <w:p>
+      <w:proofErr w:type="spellStart"/>
+      <w:r>
+        <w:t>test_mse</w:t>
+      </w:r>
+      <w:proofErr w:type="spellEnd"/>
+      <w:r>
         <w:t xml:space="preserve"> = </w:t>
       </w:r>
       <w:proofErr w:type="spellStart"/>
       <w:r>
-        <w:rPr>
-          <w:b/>
-          <w:bCs/>
-        </w:rPr>
-        <w:t>cross_val_</w:t>
-      </w:r>
-      <w:proofErr w:type="gramStart"/>
-      <w:r>
-        <w:rPr>
-          <w:b/>
-          <w:bCs/>
-        </w:rPr>
-        <w:t>score</w:t>
-      </w:r>
-      <w:proofErr w:type="spellEnd"/>
-      <w:r>
-        <w:rPr>
-          <w:b/>
-          <w:bCs/>
-        </w:rPr>
+        <w:t>mean_squared_error</w:t>
+      </w:r>
+      <w:proofErr w:type="spellEnd"/>
+      <w:r>
         <w:t>(</w:t>
       </w:r>
       <w:proofErr w:type="spellStart"/>
-      <w:proofErr w:type="gramEnd"/>
-      <w:r>
-        <w:rPr>
-          <w:b/>
-          <w:bCs/>
-        </w:rPr>
-        <w:t>lasso_model</w:t>
-      </w:r>
-      <w:proofErr w:type="spellEnd"/>
-      <w:r>
-        <w:rPr>
-          <w:b/>
-          <w:bCs/>
-        </w:rPr>
-        <w:t>, X, y, cv=</w:t>
-      </w:r>
-      <w:proofErr w:type="spellStart"/>
-      <w:r>
-        <w:rPr>
-          <w:b/>
-          <w:bCs/>
-        </w:rPr>
-        <w:t>kf</w:t>
-      </w:r>
-      <w:proofErr w:type="spellEnd"/>
-      <w:r>
-        <w:rPr>
-          <w:b/>
-          <w:bCs/>
-        </w:rPr>
-        <w:t>, scoring='</w:t>
-      </w:r>
-      <w:proofErr w:type="spellStart"/>
-      <w:r>
-        <w:rPr>
-          <w:b/>
-          <w:bCs/>
-        </w:rPr>
-        <w:t>neg_mean_squared_error</w:t>
-      </w:r>
-      <w:proofErr w:type="spellEnd"/>
-      <w:r>
-        <w:rPr>
-          <w:b/>
-          <w:bCs/>
-        </w:rPr>
-        <w:t>')</w:t>
-      </w:r>
-    </w:p>
-    <w:p>
-      <w:pPr>
-        <w:rPr>
-          <w:b/>
-          <w:bCs/>
-        </w:rPr>
-      </w:pPr>
-      <w:proofErr w:type="spellStart"/>
-      <w:r>
-        <w:rPr>
-          <w:b/>
-          <w:bCs/>
-        </w:rPr>
-        <w:t>lasso_avg_mse</w:t>
-      </w:r>
-      <w:proofErr w:type="spellEnd"/>
-      <w:r>
-        <w:rPr>
-          <w:b/>
-          <w:bCs/>
-        </w:rPr>
-        <w:t xml:space="preserve"> = -</w:t>
-      </w:r>
-      <w:proofErr w:type="spellStart"/>
-      <w:proofErr w:type="gramStart"/>
-      <w:r>
-        <w:rPr>
-          <w:b/>
-          <w:bCs/>
-        </w:rPr>
-        <w:t>np.mean</w:t>
-      </w:r>
-      <w:proofErr w:type="spellEnd"/>
-      <w:proofErr w:type="gramEnd"/>
-      <w:r>
-        <w:rPr>
-          <w:b/>
-          <w:bCs/>
-        </w:rPr>
-        <w:t>(</w:t>
-      </w:r>
-      <w:proofErr w:type="spellStart"/>
-      <w:r>
-        <w:rPr>
-          <w:b/>
-          <w:bCs/>
-        </w:rPr>
-        <w:t>lasso_scores</w:t>
-      </w:r>
-      <w:proofErr w:type="spellEnd"/>
-      <w:r>
-        <w:rPr>
-          <w:b/>
-          <w:bCs/>
-        </w:rPr>
-        <w:t>)  # Convert back to positive MSE</w:t>
-      </w:r>
-    </w:p>
-    <w:p>
-      <w:pPr>
-        <w:rPr>
-          <w:b/>
-          <w:bCs/>
-        </w:rPr>
-      </w:pPr>
-    </w:p>
-    <w:p>
-      <w:pPr>
-        <w:rPr>
-          <w:b/>
-          <w:bCs/>
-        </w:rPr>
-      </w:pPr>
-      <w:r>
-        <w:rPr>
-          <w:b/>
-          <w:bCs/>
-        </w:rPr>
-        <w:t># Perform k-fold cross-validation for Ridge Regression</w:t>
-      </w:r>
-    </w:p>
-    <w:p>
-      <w:pPr>
-        <w:rPr>
-          <w:b/>
-          <w:bCs/>
-        </w:rPr>
-      </w:pPr>
-      <w:proofErr w:type="spellStart"/>
-      <w:r>
-        <w:rPr>
-          <w:b/>
-          <w:bCs/>
-        </w:rPr>
-        <w:t>ridge_scores</w:t>
-      </w:r>
-      <w:proofErr w:type="spellEnd"/>
-      <w:r>
-        <w:rPr>
-          <w:b/>
-          <w:bCs/>
-        </w:rPr>
-        <w:t xml:space="preserve"> = </w:t>
-      </w:r>
-      <w:proofErr w:type="spellStart"/>
-      <w:r>
-        <w:rPr>
-          <w:b/>
-          <w:bCs/>
-        </w:rPr>
-        <w:t>cross_val_</w:t>
-      </w:r>
-      <w:proofErr w:type="gramStart"/>
-      <w:r>
-        <w:rPr>
-          <w:b/>
-          <w:bCs/>
-        </w:rPr>
-        <w:t>score</w:t>
-      </w:r>
-      <w:proofErr w:type="spellEnd"/>
-      <w:r>
-        <w:rPr>
-          <w:b/>
-          <w:bCs/>
-        </w:rPr>
-        <w:t>(</w:t>
-      </w:r>
-      <w:proofErr w:type="spellStart"/>
-      <w:proofErr w:type="gramEnd"/>
-      <w:r>
-        <w:rPr>
-          <w:b/>
-          <w:bCs/>
-        </w:rPr>
-        <w:t>ridge_model</w:t>
-      </w:r>
-      <w:proofErr w:type="spellEnd"/>
-      <w:r>
-        <w:rPr>
-          <w:b/>
-          <w:bCs/>
-        </w:rPr>
-        <w:t>, X, y, cv=</w:t>
-      </w:r>
-      <w:proofErr w:type="spellStart"/>
-      <w:r>
-        <w:rPr>
-          <w:b/>
-          <w:bCs/>
-        </w:rPr>
-        <w:t>kf</w:t>
-      </w:r>
-      <w:proofErr w:type="spellEnd"/>
-      <w:r>
-        <w:rPr>
-          <w:b/>
-          <w:bCs/>
-        </w:rPr>
-        <w:t>, scoring='</w:t>
-      </w:r>
-      <w:proofErr w:type="spellStart"/>
-      <w:r>
-        <w:rPr>
-          <w:b/>
-          <w:bCs/>
-        </w:rPr>
-        <w:t>neg_mean_squared_error</w:t>
-      </w:r>
-      <w:proofErr w:type="spellEnd"/>
-      <w:r>
-        <w:rPr>
-          <w:b/>
-          <w:bCs/>
-        </w:rPr>
-        <w:t>')</w:t>
-      </w:r>
-    </w:p>
-    <w:p>
-      <w:pPr>
-        <w:rPr>
-          <w:b/>
-          <w:bCs/>
-        </w:rPr>
-      </w:pPr>
-      <w:proofErr w:type="spellStart"/>
-      <w:r>
-        <w:rPr>
-          <w:b/>
-          <w:bCs/>
-        </w:rPr>
-        <w:t>ridge_avg_mse</w:t>
-      </w:r>
-      <w:proofErr w:type="spellEnd"/>
-      <w:r>
-        <w:rPr>
-          <w:b/>
-          <w:bCs/>
-        </w:rPr>
-        <w:t xml:space="preserve"> = -</w:t>
-      </w:r>
-      <w:proofErr w:type="spellStart"/>
-      <w:proofErr w:type="gramStart"/>
-      <w:r>
-        <w:rPr>
-          <w:b/>
-          <w:bCs/>
-        </w:rPr>
-        <w:t>np.mean</w:t>
-      </w:r>
-      <w:proofErr w:type="spellEnd"/>
-      <w:proofErr w:type="gramEnd"/>
-      <w:r>
-        <w:rPr>
-          <w:b/>
-          <w:bCs/>
-        </w:rPr>
-        <w:t>(</w:t>
-      </w:r>
-      <w:proofErr w:type="spellStart"/>
-      <w:r>
-        <w:rPr>
-          <w:b/>
-          <w:bCs/>
-        </w:rPr>
-        <w:t>ridge_scores</w:t>
-      </w:r>
-      <w:proofErr w:type="spellEnd"/>
-      <w:r>
-        <w:rPr>
-          <w:b/>
-          <w:bCs/>
-        </w:rPr>
-        <w:t>)  # Convert back to positive MSE</w:t>
-      </w:r>
-    </w:p>
-    <w:p>
-      <w:pPr>
-        <w:rPr>
-          <w:b/>
-          <w:bCs/>
-        </w:rPr>
-      </w:pPr>
-    </w:p>
-    <w:p>
-      <w:pPr>
-        <w:rPr>
-          <w:b/>
-          <w:bCs/>
-        </w:rPr>
-      </w:pPr>
-      <w:r>
-        <w:rPr>
-          <w:b/>
-          <w:bCs/>
-        </w:rPr>
-        <w:t># Compare the performance of both models</w:t>
-      </w:r>
-    </w:p>
-    <w:p>
-      <w:pPr>
-        <w:rPr>
-          <w:b/>
-          <w:bCs/>
-        </w:rPr>
-      </w:pPr>
-      <w:proofErr w:type="gramStart"/>
-      <w:r>
-        <w:rPr>
-          <w:b/>
-          <w:bCs/>
-        </w:rPr>
+      <w:r>
+        <w:t>y_test</w:t>
+      </w:r>
+      <w:proofErr w:type="spellEnd"/>
+      <w:r>
+        <w:t xml:space="preserve">, </w:t>
+      </w:r>
+      <w:proofErr w:type="spellStart"/>
+      <w:r>
+        <w:t>test_pred</w:t>
+      </w:r>
+      <w:proofErr w:type="spellEnd"/>
+      <w:r>
+        <w:t>)</w:t>
+      </w:r>
+    </w:p>
+    <w:p/>
+    <w:p>
+      <w:r>
+        <w:lastRenderedPageBreak/>
         <w:t>print(</w:t>
       </w:r>
       <w:proofErr w:type="spellStart"/>
-      <w:proofErr w:type="gramEnd"/>
-      <w:r>
-        <w:rPr>
-          <w:b/>
-          <w:bCs/>
-        </w:rPr>
-        <w:t>f"Lasso</w:t>
-      </w:r>
-      <w:proofErr w:type="spellEnd"/>
-      <w:r>
-        <w:rPr>
-          <w:b/>
-          <w:bCs/>
-        </w:rPr>
-        <w:t xml:space="preserve"> Regression - Average MSE: {lasso_avg_mse:.4f}")</w:t>
-      </w:r>
-    </w:p>
-    <w:p>
-      <w:pPr>
-        <w:rPr>
-          <w:b/>
-          <w:bCs/>
-        </w:rPr>
-      </w:pPr>
-      <w:proofErr w:type="gramStart"/>
-      <w:r>
-        <w:rPr>
-          <w:b/>
-          <w:bCs/>
-        </w:rPr>
-        <w:t>print(</w:t>
-      </w:r>
-      <w:proofErr w:type="spellStart"/>
-      <w:proofErr w:type="gramEnd"/>
-      <w:r>
-        <w:rPr>
-          <w:b/>
-          <w:bCs/>
-        </w:rPr>
-        <w:t>f"Ridge</w:t>
-      </w:r>
-      <w:proofErr w:type="spellEnd"/>
-      <w:r>
-        <w:rPr>
-          <w:b/>
-          <w:bCs/>
-        </w:rPr>
-        <w:t xml:space="preserve"> Regression - Average MSE: {ridge_avg_mse:.4f}")</w:t>
-      </w:r>
-    </w:p>
-    <w:p>
-      <w:pPr>
-        <w:rPr>
-          <w:b/>
-          <w:bCs/>
-        </w:rPr>
-      </w:pPr>
-    </w:p>
-    <w:p>
-      <w:pPr>
-        <w:rPr>
-          <w:b/>
-          <w:bCs/>
-        </w:rPr>
-      </w:pPr>
-      <w:r>
-        <w:rPr>
-          <w:b/>
-          <w:bCs/>
-        </w:rPr>
-        <w:t># Choose the best model</w:t>
-      </w:r>
-    </w:p>
-    <w:p>
-      <w:pPr>
-        <w:rPr>
-          <w:b/>
-          <w:bCs/>
-        </w:rPr>
-      </w:pPr>
-      <w:r>
-        <w:rPr>
-          <w:b/>
-          <w:bCs/>
-        </w:rPr>
-        <w:t xml:space="preserve">if </w:t>
-      </w:r>
-      <w:proofErr w:type="spellStart"/>
-      <w:r>
-        <w:rPr>
-          <w:b/>
-          <w:bCs/>
-        </w:rPr>
-        <w:t>lasso_avg_mse</w:t>
-      </w:r>
-      <w:proofErr w:type="spellEnd"/>
-      <w:r>
-        <w:rPr>
-          <w:b/>
-          <w:bCs/>
-        </w:rPr>
-        <w:t xml:space="preserve"> &lt; </w:t>
-      </w:r>
-      <w:proofErr w:type="spellStart"/>
-      <w:r>
-        <w:rPr>
-          <w:b/>
-          <w:bCs/>
-        </w:rPr>
-        <w:t>ridge_avg_mse</w:t>
-      </w:r>
-      <w:proofErr w:type="spellEnd"/>
-      <w:r>
-        <w:rPr>
-          <w:b/>
-          <w:bCs/>
-        </w:rPr>
+      <w:r>
+        <w:t>f"Best</w:t>
+      </w:r>
+      <w:proofErr w:type="spellEnd"/>
+      <w:r>
+        <w:t xml:space="preserve"> Model - Test MSE: {test_mse:.4f}")</w:t>
+      </w:r>
+    </w:p>
+    <w:p/>
+    <w:p/>
+    <w:p/>
+    <w:p/>
+    <w:p>
+      <w:pPr>
+        <w:rPr>
+          <w:b/>
+          <w:bCs/>
+        </w:rPr>
+      </w:pPr>
+      <w:r>
+        <w:rPr>
+          <w:b/>
+          <w:bCs/>
+        </w:rPr>
+        <w:t xml:space="preserve">Q3) </w:t>
+      </w:r>
+      <w:r>
+        <w:rPr>
+          <w:b/>
+          <w:bCs/>
+        </w:rPr>
+        <w:t>Do we use a cross-validation approach for hyper-tuning for all Machine learning models. if not what is the approach for each ML</w:t>
+      </w:r>
+    </w:p>
+    <w:p>
+      <w:r>
+        <w:t>Cross-validation is a widely used technique for hyperparameter tuning, but it is not always the default or best approach for all machine learning models. The choice of method depends on factors like the size of the dataset, the computational cost of the model, and the specific requirements of the problem. Below is a breakdown of the approaches for hyperparameter tuning in different types of machine learning models:</w:t>
+      </w:r>
+    </w:p>
+    <w:p>
+      <w:r>
+        <w:pict w14:anchorId="6B346346">
+          <v:rect id="_x0000_i1101" style="width:0;height:.75pt" o:hralign="center" o:hrstd="t" o:hrnoshade="t" o:hr="t" fillcolor="#404040" stroked="f"/>
+        </w:pict>
+      </w:r>
+    </w:p>
+    <w:p>
+      <w:pPr>
+        <w:rPr>
+          <w:b/>
+          <w:bCs/>
+        </w:rPr>
+      </w:pPr>
+      <w:r>
+        <w:rPr>
+          <w:b/>
+          <w:bCs/>
+        </w:rPr>
+        <w:t>1. Traditional Machine Learning Models</w:t>
+      </w:r>
+    </w:p>
+    <w:p>
+      <w:pPr>
+        <w:numPr>
+          <w:ilvl w:val="0"/>
+          <w:numId w:val="23"/>
+        </w:numPr>
+      </w:pPr>
+      <w:r>
+        <w:rPr>
+          <w:b/>
+          <w:bCs/>
+        </w:rPr>
+        <w:t>Examples</w:t>
+      </w:r>
+      <w:r>
+        <w:t xml:space="preserve">: Linear Regression, Logistic Regression, Decision Trees, Random Forests, Support Vector Machines (SVM), k-Nearest </w:t>
+      </w:r>
+      <w:proofErr w:type="spellStart"/>
+      <w:r>
+        <w:t>Neighbors</w:t>
+      </w:r>
+      <w:proofErr w:type="spellEnd"/>
+      <w:r>
+        <w:t xml:space="preserve"> (k-NN).</w:t>
+      </w:r>
+    </w:p>
+    <w:p>
+      <w:pPr>
+        <w:numPr>
+          <w:ilvl w:val="0"/>
+          <w:numId w:val="23"/>
+        </w:numPr>
+      </w:pPr>
+      <w:r>
+        <w:rPr>
+          <w:b/>
+          <w:bCs/>
+        </w:rPr>
+        <w:t>Common Approach</w:t>
+      </w:r>
+      <w:r>
         <w:t>:</w:t>
       </w:r>
     </w:p>
     <w:p>
       <w:pPr>
-        <w:rPr>
-          <w:b/>
-          <w:bCs/>
-        </w:rPr>
-      </w:pPr>
-      <w:r>
-        <w:rPr>
-          <w:b/>
-          <w:bCs/>
-        </w:rPr>
-        <w:t xml:space="preserve">    </w:t>
-      </w:r>
-      <w:proofErr w:type="gramStart"/>
-      <w:r>
-        <w:rPr>
-          <w:b/>
-          <w:bCs/>
-        </w:rPr>
-        <w:t>print(</w:t>
-      </w:r>
-      <w:proofErr w:type="gramEnd"/>
-      <w:r>
-        <w:rPr>
-          <w:b/>
-          <w:bCs/>
-        </w:rPr>
-        <w:t>"Lasso Regression performs better.")</w:t>
-      </w:r>
-    </w:p>
-    <w:p>
-      <w:pPr>
-        <w:rPr>
-          <w:b/>
-          <w:bCs/>
-        </w:rPr>
-      </w:pPr>
-      <w:r>
-        <w:rPr>
-          <w:b/>
-          <w:bCs/>
-        </w:rPr>
-        <w:t xml:space="preserve">    </w:t>
-      </w:r>
-      <w:proofErr w:type="spellStart"/>
-      <w:r>
-        <w:rPr>
-          <w:b/>
-          <w:bCs/>
-        </w:rPr>
-        <w:t>best_model</w:t>
-      </w:r>
-      <w:proofErr w:type="spellEnd"/>
-      <w:r>
-        <w:rPr>
-          <w:b/>
-          <w:bCs/>
-        </w:rPr>
-        <w:t xml:space="preserve"> = </w:t>
-      </w:r>
-      <w:proofErr w:type="spellStart"/>
-      <w:r>
-        <w:rPr>
-          <w:b/>
-          <w:bCs/>
-        </w:rPr>
-        <w:t>lasso_model</w:t>
-      </w:r>
-      <w:proofErr w:type="spellEnd"/>
-    </w:p>
-    <w:p>
-      <w:pPr>
-        <w:rPr>
-          <w:b/>
-          <w:bCs/>
-        </w:rPr>
-      </w:pPr>
-      <w:r>
-        <w:rPr>
-          <w:b/>
-          <w:bCs/>
-        </w:rPr>
-        <w:t>else:</w:t>
-      </w:r>
-    </w:p>
-    <w:p>
-      <w:pPr>
-        <w:rPr>
-          <w:b/>
-          <w:bCs/>
-        </w:rPr>
-      </w:pPr>
-      <w:r>
-        <w:rPr>
-          <w:b/>
-          <w:bCs/>
-        </w:rPr>
-        <w:t xml:space="preserve">    </w:t>
-      </w:r>
-      <w:proofErr w:type="gramStart"/>
-      <w:r>
-        <w:rPr>
-          <w:b/>
-          <w:bCs/>
-        </w:rPr>
-        <w:t>print(</w:t>
-      </w:r>
-      <w:proofErr w:type="gramEnd"/>
-      <w:r>
-        <w:rPr>
-          <w:b/>
-          <w:bCs/>
-        </w:rPr>
-        <w:t>"Ridge Regression performs better.")</w:t>
-      </w:r>
-    </w:p>
-    <w:p>
-      <w:pPr>
-        <w:rPr>
-          <w:b/>
-          <w:bCs/>
-        </w:rPr>
-      </w:pPr>
-      <w:r>
-        <w:rPr>
-          <w:b/>
-          <w:bCs/>
-        </w:rPr>
-        <w:t xml:space="preserve">    </w:t>
-      </w:r>
-      <w:proofErr w:type="spellStart"/>
-      <w:r>
-        <w:rPr>
-          <w:b/>
-          <w:bCs/>
-        </w:rPr>
-        <w:t>best_model</w:t>
-      </w:r>
-      <w:proofErr w:type="spellEnd"/>
-      <w:r>
-        <w:rPr>
-          <w:b/>
-          <w:bCs/>
-        </w:rPr>
-        <w:t xml:space="preserve"> = </w:t>
-      </w:r>
-      <w:proofErr w:type="spellStart"/>
-      <w:r>
-        <w:rPr>
-          <w:b/>
-          <w:bCs/>
-        </w:rPr>
-        <w:t>ridge_model</w:t>
-      </w:r>
-      <w:proofErr w:type="spellEnd"/>
-    </w:p>
-    <w:p>
-      <w:pPr>
-        <w:rPr>
-          <w:b/>
-          <w:bCs/>
-        </w:rPr>
-      </w:pPr>
-    </w:p>
-    <w:p>
-      <w:pPr>
-        <w:rPr>
-          <w:b/>
-          <w:bCs/>
-        </w:rPr>
-      </w:pPr>
-      <w:r>
-        <w:rPr>
-          <w:b/>
-          <w:bCs/>
-        </w:rPr>
-        <w:t># Train the best model on the full dataset</w:t>
-      </w:r>
-    </w:p>
-    <w:p>
-      <w:pPr>
-        <w:rPr>
-          <w:b/>
-          <w:bCs/>
-        </w:rPr>
-      </w:pPr>
-      <w:proofErr w:type="spellStart"/>
-      <w:proofErr w:type="gramStart"/>
-      <w:r>
-        <w:rPr>
-          <w:b/>
-          <w:bCs/>
-        </w:rPr>
-        <w:t>best_model.fit</w:t>
-      </w:r>
-      <w:proofErr w:type="spellEnd"/>
-      <w:r>
-        <w:rPr>
-          <w:b/>
-          <w:bCs/>
-        </w:rPr>
-        <w:t>(</w:t>
-      </w:r>
-      <w:proofErr w:type="gramEnd"/>
-      <w:r>
-        <w:rPr>
-          <w:b/>
-          <w:bCs/>
-        </w:rPr>
-        <w:t>X, y)</w:t>
-      </w:r>
-    </w:p>
-    <w:p>
-      <w:pPr>
-        <w:rPr>
-          <w:b/>
-          <w:bCs/>
-        </w:rPr>
-      </w:pPr>
-      <w:proofErr w:type="gramStart"/>
-      <w:r>
-        <w:rPr>
-          <w:b/>
-          <w:bCs/>
-        </w:rPr>
-        <w:t>print(</w:t>
-      </w:r>
-      <w:proofErr w:type="gramEnd"/>
-      <w:r>
-        <w:rPr>
-          <w:b/>
-          <w:bCs/>
-        </w:rPr>
-        <w:t>"Best model trained on the full dataset.")</w:t>
-      </w:r>
-    </w:p>
-    <w:p>
-      <w:pPr>
-        <w:rPr>
-          <w:b/>
-          <w:bCs/>
-        </w:rPr>
-      </w:pPr>
-    </w:p>
-    <w:p>
-      <w:pPr>
-        <w:rPr>
-          <w:b/>
-          <w:bCs/>
-        </w:rPr>
-      </w:pPr>
-    </w:p>
-    <w:p/>
-    <w:p>
-      <w:r>
+        <w:numPr>
+          <w:ilvl w:val="1"/>
+          <w:numId w:val="23"/>
+        </w:numPr>
+      </w:pPr>
+      <w:r>
+        <w:rPr>
+          <w:b/>
+          <w:bCs/>
+        </w:rPr>
+        <w:t>Cross-Validation (e.g., k-Fold Cross-Validation)</w:t>
+      </w:r>
+      <w:r>
+        <w:t>: This is the most common approach for hyperparameter tuning in traditional models. It is robust and works well for small to medium-sized datasets.</w:t>
+      </w:r>
+    </w:p>
+    <w:p>
+      <w:pPr>
+        <w:numPr>
+          <w:ilvl w:val="1"/>
+          <w:numId w:val="23"/>
+        </w:numPr>
+      </w:pPr>
+      <w:r>
+        <w:rPr>
+          <w:b/>
+          <w:bCs/>
+        </w:rPr>
+        <w:t>Grid Search or Random Search</w:t>
+      </w:r>
+      <w:r>
+        <w:t>: These are often combined with cross-validation to search for the best hyperparameters.</w:t>
+      </w:r>
+    </w:p>
+    <w:p>
+      <w:pPr>
+        <w:numPr>
+          <w:ilvl w:val="0"/>
+          <w:numId w:val="23"/>
+        </w:numPr>
+      </w:pPr>
+      <w:r>
+        <w:rPr>
+          <w:b/>
+          <w:bCs/>
+        </w:rPr>
+        <w:t>Why Cross-Validation?</w:t>
+      </w:r>
+      <w:r>
+        <w:t>:</w:t>
+      </w:r>
+    </w:p>
+    <w:p>
+      <w:pPr>
+        <w:numPr>
+          <w:ilvl w:val="1"/>
+          <w:numId w:val="23"/>
+        </w:numPr>
+      </w:pPr>
+      <w:r>
+        <w:t>These models are relatively fast to train, so cross-validation is computationally feasible.</w:t>
+      </w:r>
+    </w:p>
+    <w:p>
+      <w:pPr>
+        <w:numPr>
+          <w:ilvl w:val="1"/>
+          <w:numId w:val="23"/>
+        </w:numPr>
+      </w:pPr>
+      <w:r>
+        <w:t>It provides a reliable estimate of the model's performance on unseen data.</w:t>
+      </w:r>
+    </w:p>
+    <w:p>
+      <w:r>
+        <w:pict w14:anchorId="53D15B75">
+          <v:rect id="_x0000_i1102" style="width:0;height:.75pt" o:hralign="center" o:hrstd="t" o:hrnoshade="t" o:hr="t" fillcolor="#404040" stroked="f"/>
+        </w:pict>
+      </w:r>
+    </w:p>
+    <w:p>
+      <w:pPr>
+        <w:rPr>
+          <w:b/>
+          <w:bCs/>
+        </w:rPr>
+      </w:pPr>
+      <w:r>
+        <w:rPr>
+          <w:b/>
+          <w:bCs/>
+        </w:rPr>
+        <w:t>2. Deep Learning Models</w:t>
+      </w:r>
+    </w:p>
+    <w:p>
+      <w:pPr>
+        <w:numPr>
+          <w:ilvl w:val="0"/>
+          <w:numId w:val="24"/>
+        </w:numPr>
+      </w:pPr>
+      <w:r>
+        <w:rPr>
+          <w:b/>
+          <w:bCs/>
+        </w:rPr>
+        <w:t>Examples</w:t>
+      </w:r>
+      <w:r>
+        <w:t>: Neural Networks, Convolutional Neural Networks (CNNs), Recurrent Neural Networks (RNNs).</w:t>
+      </w:r>
+    </w:p>
+    <w:p>
+      <w:pPr>
+        <w:numPr>
+          <w:ilvl w:val="0"/>
+          <w:numId w:val="24"/>
+        </w:numPr>
+      </w:pPr>
+      <w:r>
+        <w:rPr>
+          <w:b/>
+          <w:bCs/>
+        </w:rPr>
+        <w:t>Common Approach</w:t>
+      </w:r>
+      <w:r>
+        <w:t>:</w:t>
+      </w:r>
+    </w:p>
+    <w:p>
+      <w:pPr>
+        <w:numPr>
+          <w:ilvl w:val="1"/>
+          <w:numId w:val="24"/>
+        </w:numPr>
+      </w:pPr>
+      <w:r>
+        <w:rPr>
+          <w:b/>
+          <w:bCs/>
+        </w:rPr>
         <w:lastRenderedPageBreak/>
-        <w:t xml:space="preserve">import </w:t>
-      </w:r>
-      <w:proofErr w:type="spellStart"/>
-      <w:r>
-        <w:t>numpy</w:t>
-      </w:r>
-      <w:proofErr w:type="spellEnd"/>
-      <w:r>
-        <w:t xml:space="preserve"> as np</w:t>
-      </w:r>
-    </w:p>
-    <w:p>
-      <w:r>
-        <w:t>import pandas as pd</w:t>
-      </w:r>
-    </w:p>
-    <w:p>
-      <w:r>
-        <w:t xml:space="preserve">from </w:t>
-      </w:r>
-      <w:proofErr w:type="spellStart"/>
-      <w:proofErr w:type="gramStart"/>
-      <w:r>
-        <w:t>sklearn.model</w:t>
-      </w:r>
-      <w:proofErr w:type="gramEnd"/>
-      <w:r>
-        <w:t>_selection</w:t>
-      </w:r>
-      <w:proofErr w:type="spellEnd"/>
-      <w:r>
-        <w:t xml:space="preserve"> import </w:t>
-      </w:r>
-      <w:proofErr w:type="spellStart"/>
-      <w:r>
-        <w:t>train_test_split</w:t>
-      </w:r>
-      <w:proofErr w:type="spellEnd"/>
-    </w:p>
-    <w:p>
-      <w:r>
-        <w:t xml:space="preserve">from </w:t>
-      </w:r>
-      <w:proofErr w:type="spellStart"/>
-      <w:proofErr w:type="gramStart"/>
-      <w:r>
-        <w:t>sklearn.linear</w:t>
-      </w:r>
-      <w:proofErr w:type="gramEnd"/>
-      <w:r>
-        <w:t>_model</w:t>
-      </w:r>
-      <w:proofErr w:type="spellEnd"/>
-      <w:r>
-        <w:t xml:space="preserve"> import Lasso, Ridge</w:t>
-      </w:r>
-    </w:p>
-    <w:p>
-      <w:r>
-        <w:t xml:space="preserve">from </w:t>
-      </w:r>
-      <w:proofErr w:type="spellStart"/>
-      <w:proofErr w:type="gramStart"/>
-      <w:r>
-        <w:t>sklearn.metrics</w:t>
-      </w:r>
-      <w:proofErr w:type="spellEnd"/>
-      <w:proofErr w:type="gramEnd"/>
-      <w:r>
-        <w:t xml:space="preserve"> import </w:t>
-      </w:r>
-      <w:proofErr w:type="spellStart"/>
-      <w:r>
-        <w:t>mean_squared_error</w:t>
-      </w:r>
-      <w:proofErr w:type="spellEnd"/>
-    </w:p>
-    <w:p>
-      <w:r>
-        <w:t xml:space="preserve">from </w:t>
-      </w:r>
-      <w:proofErr w:type="spellStart"/>
-      <w:proofErr w:type="gramStart"/>
-      <w:r>
-        <w:t>sklearn.datasets</w:t>
-      </w:r>
-      <w:proofErr w:type="spellEnd"/>
-      <w:proofErr w:type="gramEnd"/>
-      <w:r>
-        <w:t xml:space="preserve"> import </w:t>
-      </w:r>
-      <w:proofErr w:type="spellStart"/>
-      <w:r>
-        <w:t>make_regression</w:t>
-      </w:r>
-      <w:proofErr w:type="spellEnd"/>
-    </w:p>
-    <w:p>
-      <w:r>
-        <w:t xml:space="preserve">from </w:t>
-      </w:r>
-      <w:proofErr w:type="spellStart"/>
-      <w:proofErr w:type="gramStart"/>
-      <w:r>
-        <w:t>sklearn.preprocessing</w:t>
-      </w:r>
-      <w:proofErr w:type="spellEnd"/>
-      <w:proofErr w:type="gramEnd"/>
-      <w:r>
-        <w:t xml:space="preserve"> import </w:t>
-      </w:r>
-      <w:proofErr w:type="spellStart"/>
-      <w:r>
-        <w:t>StandardScaler</w:t>
-      </w:r>
-      <w:proofErr w:type="spellEnd"/>
-    </w:p>
-    <w:p/>
-    <w:p>
-      <w:r>
-        <w:t># Generate a synthetic dataset for regression</w:t>
-      </w:r>
-    </w:p>
-    <w:p>
-      <w:r>
-        <w:t xml:space="preserve">X, y = </w:t>
-      </w:r>
-      <w:proofErr w:type="spellStart"/>
-      <w:r>
-        <w:t>make_</w:t>
-      </w:r>
-      <w:proofErr w:type="gramStart"/>
-      <w:r>
-        <w:t>regression</w:t>
-      </w:r>
-      <w:proofErr w:type="spellEnd"/>
-      <w:r>
-        <w:t>(</w:t>
-      </w:r>
-      <w:proofErr w:type="spellStart"/>
-      <w:proofErr w:type="gramEnd"/>
-      <w:r>
-        <w:t>n_samples</w:t>
-      </w:r>
-      <w:proofErr w:type="spellEnd"/>
-      <w:r>
-        <w:t xml:space="preserve">=1000, </w:t>
-      </w:r>
-      <w:proofErr w:type="spellStart"/>
-      <w:r>
-        <w:t>n_features</w:t>
-      </w:r>
-      <w:proofErr w:type="spellEnd"/>
-      <w:r>
-        <w:t xml:space="preserve">=20, noise=0.1, </w:t>
-      </w:r>
-      <w:proofErr w:type="spellStart"/>
-      <w:r>
-        <w:t>random_state</w:t>
-      </w:r>
-      <w:proofErr w:type="spellEnd"/>
-      <w:r>
-        <w:t>=42)</w:t>
-      </w:r>
-    </w:p>
-    <w:p/>
-    <w:p>
-      <w:r>
-        <w:t># Standardize the features (important for Lasso and Ridge)</w:t>
-      </w:r>
-    </w:p>
-    <w:p>
-      <w:r>
-        <w:t xml:space="preserve">scaler = </w:t>
-      </w:r>
-      <w:proofErr w:type="spellStart"/>
-      <w:proofErr w:type="gramStart"/>
-      <w:r>
-        <w:t>StandardScaler</w:t>
-      </w:r>
-      <w:proofErr w:type="spellEnd"/>
-      <w:r>
-        <w:t>(</w:t>
-      </w:r>
-      <w:proofErr w:type="gramEnd"/>
-      <w:r>
-        <w:t>)</w:t>
-      </w:r>
-    </w:p>
-    <w:p>
-      <w:r>
-        <w:t xml:space="preserve">X = </w:t>
-      </w:r>
-      <w:proofErr w:type="spellStart"/>
-      <w:r>
-        <w:t>scaler.fit_transform</w:t>
-      </w:r>
-      <w:proofErr w:type="spellEnd"/>
-      <w:r>
-        <w:t>(X)</w:t>
-      </w:r>
-    </w:p>
-    <w:p/>
-    <w:p>
-      <w:r>
-        <w:t># Split the data into train, validation, and test sets</w:t>
-      </w:r>
-    </w:p>
-    <w:p>
-      <w:proofErr w:type="spellStart"/>
-      <w:r>
-        <w:t>X_train</w:t>
+        <w:t>Holdout Validation Set</w:t>
+      </w:r>
+      <w:r>
+        <w:t>: Due to the high computational cost of training deep learning models, a single validation set is often used instead of cross-validation.</w:t>
+      </w:r>
+    </w:p>
+    <w:p>
+      <w:pPr>
+        <w:numPr>
+          <w:ilvl w:val="1"/>
+          <w:numId w:val="24"/>
+        </w:numPr>
+      </w:pPr>
+      <w:r>
+        <w:rPr>
+          <w:b/>
+          <w:bCs/>
+        </w:rPr>
+        <w:t>Early Stopping</w:t>
+      </w:r>
+      <w:r>
+        <w:t>: Training is stopped when the validation performance stops improving, which helps prevent overfitting.</w:t>
+      </w:r>
+    </w:p>
+    <w:p>
+      <w:pPr>
+        <w:numPr>
+          <w:ilvl w:val="1"/>
+          <w:numId w:val="24"/>
+        </w:numPr>
+      </w:pPr>
+      <w:r>
+        <w:rPr>
+          <w:b/>
+          <w:bCs/>
+        </w:rPr>
+        <w:t>Random Search or Bayesian Optimization</w:t>
+      </w:r>
+      <w:r>
+        <w:t>: These are preferred over grid search because they are more efficient for high-dimensional hyperparameter spaces.</w:t>
+      </w:r>
+    </w:p>
+    <w:p>
+      <w:pPr>
+        <w:numPr>
+          <w:ilvl w:val="0"/>
+          <w:numId w:val="24"/>
+        </w:numPr>
+      </w:pPr>
+      <w:r>
+        <w:rPr>
+          <w:b/>
+          <w:bCs/>
+        </w:rPr>
+        <w:t>Why Not Cross-Validation?</w:t>
+      </w:r>
+      <w:r>
+        <w:t>:</w:t>
+      </w:r>
+    </w:p>
+    <w:p>
+      <w:pPr>
+        <w:numPr>
+          <w:ilvl w:val="1"/>
+          <w:numId w:val="24"/>
+        </w:numPr>
+      </w:pPr>
+      <w:r>
+        <w:t>Deep learning models are computationally expensive to train, and cross-validation would require training the model multiple times, which is often impractical.</w:t>
+      </w:r>
+    </w:p>
+    <w:p>
+      <w:pPr>
+        <w:numPr>
+          <w:ilvl w:val="1"/>
+          <w:numId w:val="24"/>
+        </w:numPr>
+      </w:pPr>
+      <w:r>
+        <w:t>Large datasets in deep learning reduce the need for cross-validation, as a single validation set is usually sufficient.</w:t>
+      </w:r>
+    </w:p>
+    <w:p>
+      <w:r>
+        <w:pict w14:anchorId="21AE680E">
+          <v:rect id="_x0000_i1103" style="width:0;height:.75pt" o:hralign="center" o:hrstd="t" o:hrnoshade="t" o:hr="t" fillcolor="#404040" stroked="f"/>
+        </w:pict>
+      </w:r>
+    </w:p>
+    <w:p>
+      <w:pPr>
+        <w:rPr>
+          <w:b/>
+          <w:bCs/>
+        </w:rPr>
+      </w:pPr>
+      <w:r>
+        <w:rPr>
+          <w:b/>
+          <w:bCs/>
+        </w:rPr>
+        <w:t>3. Ensemble Models</w:t>
+      </w:r>
+    </w:p>
+    <w:p>
+      <w:pPr>
+        <w:numPr>
+          <w:ilvl w:val="0"/>
+          <w:numId w:val="25"/>
+        </w:numPr>
+      </w:pPr>
+      <w:r>
+        <w:rPr>
+          <w:b/>
+          <w:bCs/>
+        </w:rPr>
+        <w:t>Examples</w:t>
+      </w:r>
+      <w:r>
+        <w:t xml:space="preserve">: Gradient Boosting Machines (GBM), </w:t>
+      </w:r>
+      <w:proofErr w:type="spellStart"/>
+      <w:r>
+        <w:t>XGBoost</w:t>
       </w:r>
       <w:proofErr w:type="spellEnd"/>
       <w:r>
@@ -2925,7 +4568,7 @@
       </w:r>
       <w:proofErr w:type="spellStart"/>
       <w:r>
-        <w:t>X_test</w:t>
+        <w:t>LightGBM</w:t>
       </w:r>
       <w:proofErr w:type="spellEnd"/>
       <w:r>
@@ -2933,604 +4576,1004 @@
       </w:r>
       <w:proofErr w:type="spellStart"/>
       <w:r>
-        <w:t>y_train</w:t>
-      </w:r>
-      <w:proofErr w:type="spellEnd"/>
-      <w:r>
-        <w:t xml:space="preserve">, </w:t>
-      </w:r>
-      <w:proofErr w:type="spellStart"/>
-      <w:r>
-        <w:t>y_test</w:t>
-      </w:r>
-      <w:proofErr w:type="spellEnd"/>
-      <w:r>
-        <w:t xml:space="preserve"> = </w:t>
-      </w:r>
-      <w:proofErr w:type="spellStart"/>
-      <w:r>
-        <w:t>train_test_</w:t>
-      </w:r>
-      <w:proofErr w:type="gramStart"/>
-      <w:r>
-        <w:t>split</w:t>
-      </w:r>
-      <w:proofErr w:type="spellEnd"/>
-      <w:r>
-        <w:t>(</w:t>
-      </w:r>
-      <w:proofErr w:type="gramEnd"/>
-      <w:r>
-        <w:t xml:space="preserve">X, y, </w:t>
-      </w:r>
-      <w:proofErr w:type="spellStart"/>
-      <w:r>
-        <w:t>test_size</w:t>
-      </w:r>
-      <w:proofErr w:type="spellEnd"/>
-      <w:r>
-        <w:t xml:space="preserve">=0.2, </w:t>
-      </w:r>
-      <w:proofErr w:type="spellStart"/>
-      <w:r>
-        <w:t>random_state</w:t>
-      </w:r>
-      <w:proofErr w:type="spellEnd"/>
-      <w:r>
-        <w:t>=42)  # 80% train, 20% test</w:t>
-      </w:r>
-    </w:p>
-    <w:p>
-      <w:proofErr w:type="spellStart"/>
-      <w:r>
-        <w:t>X_train</w:t>
-      </w:r>
-      <w:proofErr w:type="spellEnd"/>
-      <w:r>
-        <w:t xml:space="preserve">, </w:t>
-      </w:r>
-      <w:proofErr w:type="spellStart"/>
-      <w:r>
-        <w:t>X_val</w:t>
-      </w:r>
-      <w:proofErr w:type="spellEnd"/>
-      <w:r>
-        <w:t xml:space="preserve">, </w:t>
-      </w:r>
-      <w:proofErr w:type="spellStart"/>
-      <w:r>
-        <w:t>y_train</w:t>
-      </w:r>
-      <w:proofErr w:type="spellEnd"/>
-      <w:r>
-        <w:t xml:space="preserve">, </w:t>
-      </w:r>
-      <w:proofErr w:type="spellStart"/>
-      <w:r>
-        <w:t>y_val</w:t>
-      </w:r>
-      <w:proofErr w:type="spellEnd"/>
-      <w:r>
-        <w:t xml:space="preserve"> = </w:t>
-      </w:r>
-      <w:proofErr w:type="spellStart"/>
-      <w:r>
-        <w:t>train_test_</w:t>
-      </w:r>
-      <w:proofErr w:type="gramStart"/>
-      <w:r>
-        <w:t>split</w:t>
-      </w:r>
-      <w:proofErr w:type="spellEnd"/>
-      <w:r>
-        <w:t>(</w:t>
-      </w:r>
-      <w:proofErr w:type="spellStart"/>
-      <w:proofErr w:type="gramEnd"/>
-      <w:r>
-        <w:t>X_train</w:t>
-      </w:r>
-      <w:proofErr w:type="spellEnd"/>
-      <w:r>
-        <w:t xml:space="preserve">, </w:t>
-      </w:r>
-      <w:proofErr w:type="spellStart"/>
-      <w:r>
-        <w:t>y_train</w:t>
-      </w:r>
-      <w:proofErr w:type="spellEnd"/>
-      <w:r>
-        <w:t xml:space="preserve">, </w:t>
-      </w:r>
-      <w:proofErr w:type="spellStart"/>
-      <w:r>
-        <w:t>test_size</w:t>
-      </w:r>
-      <w:proofErr w:type="spellEnd"/>
-      <w:r>
-        <w:t xml:space="preserve">=0.25, </w:t>
-      </w:r>
-      <w:proofErr w:type="spellStart"/>
-      <w:r>
-        <w:t>random_state</w:t>
-      </w:r>
-      <w:proofErr w:type="spellEnd"/>
-      <w:r>
-        <w:t>=42)  # 60% train, 20% validation, 20% test</w:t>
-      </w:r>
-    </w:p>
-    <w:p/>
-    <w:p>
-      <w:r>
-        <w:t># Define the models</w:t>
-      </w:r>
-    </w:p>
-    <w:p>
-      <w:proofErr w:type="spellStart"/>
-      <w:r>
-        <w:t>lasso_model</w:t>
-      </w:r>
-      <w:proofErr w:type="spellEnd"/>
-      <w:r>
-        <w:t xml:space="preserve"> = Lasso(alpha=0.1</w:t>
-      </w:r>
-      <w:proofErr w:type="gramStart"/>
-      <w:r>
-        <w:t>)  #</w:t>
-      </w:r>
-      <w:proofErr w:type="gramEnd"/>
-      <w:r>
-        <w:t xml:space="preserve"> Lasso Regression</w:t>
-      </w:r>
-    </w:p>
-    <w:p>
-      <w:proofErr w:type="spellStart"/>
-      <w:r>
-        <w:t>ridge_model</w:t>
-      </w:r>
-      <w:proofErr w:type="spellEnd"/>
-      <w:r>
-        <w:t xml:space="preserve"> = Ridge(alpha=0.1</w:t>
-      </w:r>
-      <w:proofErr w:type="gramStart"/>
-      <w:r>
-        <w:t>)  #</w:t>
-      </w:r>
-      <w:proofErr w:type="gramEnd"/>
-      <w:r>
-        <w:t xml:space="preserve"> Ridge Regression</w:t>
-      </w:r>
-    </w:p>
-    <w:p/>
-    <w:p>
-      <w:r>
-        <w:t># Train the models on the training set</w:t>
-      </w:r>
-    </w:p>
-    <w:p>
-      <w:proofErr w:type="spellStart"/>
-      <w:proofErr w:type="gramStart"/>
-      <w:r>
-        <w:t>lasso_model.fit</w:t>
-      </w:r>
-      <w:proofErr w:type="spellEnd"/>
-      <w:r>
-        <w:t>(</w:t>
-      </w:r>
-      <w:proofErr w:type="spellStart"/>
-      <w:proofErr w:type="gramEnd"/>
-      <w:r>
-        <w:t>X_train</w:t>
-      </w:r>
-      <w:proofErr w:type="spellEnd"/>
-      <w:r>
-        <w:t xml:space="preserve">, </w:t>
-      </w:r>
-      <w:proofErr w:type="spellStart"/>
-      <w:r>
-        <w:t>y_train</w:t>
-      </w:r>
-      <w:proofErr w:type="spellEnd"/>
-      <w:r>
-        <w:t>)</w:t>
-      </w:r>
-    </w:p>
-    <w:p>
-      <w:proofErr w:type="spellStart"/>
-      <w:proofErr w:type="gramStart"/>
-      <w:r>
-        <w:t>ridge_model.fit</w:t>
-      </w:r>
-      <w:proofErr w:type="spellEnd"/>
-      <w:r>
-        <w:t>(</w:t>
-      </w:r>
-      <w:proofErr w:type="spellStart"/>
-      <w:proofErr w:type="gramEnd"/>
-      <w:r>
-        <w:t>X_train</w:t>
-      </w:r>
-      <w:proofErr w:type="spellEnd"/>
-      <w:r>
-        <w:t xml:space="preserve">, </w:t>
-      </w:r>
-      <w:proofErr w:type="spellStart"/>
-      <w:r>
-        <w:t>y_train</w:t>
-      </w:r>
-      <w:proofErr w:type="spellEnd"/>
-      <w:r>
-        <w:t>)</w:t>
-      </w:r>
-    </w:p>
-    <w:p/>
-    <w:p>
-      <w:r>
+        <w:t>CatBoost</w:t>
+      </w:r>
+      <w:proofErr w:type="spellEnd"/>
+      <w:r>
+        <w:t>, Random Forests.</w:t>
+      </w:r>
+    </w:p>
+    <w:p>
+      <w:pPr>
+        <w:numPr>
+          <w:ilvl w:val="0"/>
+          <w:numId w:val="25"/>
+        </w:numPr>
+      </w:pPr>
+      <w:r>
+        <w:rPr>
+          <w:b/>
+          <w:bCs/>
+        </w:rPr>
+        <w:t>Common Approach</w:t>
+      </w:r>
+      <w:r>
+        <w:t>:</w:t>
+      </w:r>
+    </w:p>
+    <w:p>
+      <w:pPr>
+        <w:numPr>
+          <w:ilvl w:val="1"/>
+          <w:numId w:val="25"/>
+        </w:numPr>
+      </w:pPr>
+      <w:r>
+        <w:rPr>
+          <w:b/>
+          <w:bCs/>
+        </w:rPr>
+        <w:t>Cross-Validation</w:t>
+      </w:r>
+      <w:r>
+        <w:t>: Often used for hyperparameter tuning in ensemble models, especially for smaller datasets.</w:t>
+      </w:r>
+    </w:p>
+    <w:p>
+      <w:pPr>
+        <w:numPr>
+          <w:ilvl w:val="1"/>
+          <w:numId w:val="25"/>
+        </w:numPr>
+      </w:pPr>
+      <w:r>
+        <w:rPr>
+          <w:b/>
+          <w:bCs/>
+        </w:rPr>
+        <w:t>Random Search or Bayesian Optimization</w:t>
+      </w:r>
+      <w:r>
+        <w:t>: These are used to efficiently explore the hyperparameter space.</w:t>
+      </w:r>
+    </w:p>
+    <w:p>
+      <w:pPr>
+        <w:numPr>
+          <w:ilvl w:val="0"/>
+          <w:numId w:val="25"/>
+        </w:numPr>
+      </w:pPr>
+      <w:r>
+        <w:rPr>
+          <w:b/>
+          <w:bCs/>
+        </w:rPr>
+        <w:t>Why Cross-Validation?</w:t>
+      </w:r>
+      <w:r>
+        <w:t>:</w:t>
+      </w:r>
+    </w:p>
+    <w:p>
+      <w:pPr>
+        <w:numPr>
+          <w:ilvl w:val="1"/>
+          <w:numId w:val="25"/>
+        </w:numPr>
+      </w:pPr>
+      <w:r>
+        <w:t>Ensemble models are less computationally expensive than deep learning models, making cross-validation feasible.</w:t>
+      </w:r>
+    </w:p>
+    <w:p>
+      <w:pPr>
+        <w:numPr>
+          <w:ilvl w:val="1"/>
+          <w:numId w:val="25"/>
+        </w:numPr>
+      </w:pPr>
+      <w:r>
+        <w:t>They are often used on structured data where cross-validation provides a reliable performance estimate.</w:t>
+      </w:r>
+    </w:p>
+    <w:p>
+      <w:r>
+        <w:pict w14:anchorId="3ADA9EAD">
+          <v:rect id="_x0000_i1104" style="width:0;height:.75pt" o:hralign="center" o:hrstd="t" o:hrnoshade="t" o:hr="t" fillcolor="#404040" stroked="f"/>
+        </w:pict>
+      </w:r>
+    </w:p>
+    <w:p>
+      <w:pPr>
+        <w:rPr>
+          <w:b/>
+          <w:bCs/>
+        </w:rPr>
+      </w:pPr>
+      <w:r>
+        <w:rPr>
+          <w:b/>
+          <w:bCs/>
+        </w:rPr>
+        <w:t>4. Clustering Models</w:t>
+      </w:r>
+    </w:p>
+    <w:p>
+      <w:pPr>
+        <w:numPr>
+          <w:ilvl w:val="0"/>
+          <w:numId w:val="26"/>
+        </w:numPr>
+      </w:pPr>
+      <w:r>
+        <w:rPr>
+          <w:b/>
+          <w:bCs/>
+        </w:rPr>
+        <w:t>Examples</w:t>
+      </w:r>
+      <w:r>
+        <w:t>: k-Means, Hierarchical Clustering, DBSCAN.</w:t>
+      </w:r>
+    </w:p>
+    <w:p>
+      <w:pPr>
+        <w:numPr>
+          <w:ilvl w:val="0"/>
+          <w:numId w:val="26"/>
+        </w:numPr>
+      </w:pPr>
+      <w:r>
+        <w:rPr>
+          <w:b/>
+          <w:bCs/>
+        </w:rPr>
+        <w:t>Common Approach</w:t>
+      </w:r>
+      <w:r>
+        <w:t>:</w:t>
+      </w:r>
+    </w:p>
+    <w:p>
+      <w:pPr>
+        <w:numPr>
+          <w:ilvl w:val="1"/>
+          <w:numId w:val="26"/>
+        </w:numPr>
+      </w:pPr>
+      <w:r>
+        <w:rPr>
+          <w:b/>
+          <w:bCs/>
+        </w:rPr>
         <w:lastRenderedPageBreak/>
-        <w:t># Evaluate the models on the validation set</w:t>
-      </w:r>
-    </w:p>
-    <w:p>
-      <w:proofErr w:type="spellStart"/>
-      <w:r>
-        <w:t>lasso_val_pred</w:t>
-      </w:r>
-      <w:proofErr w:type="spellEnd"/>
-      <w:r>
-        <w:t xml:space="preserve"> = </w:t>
-      </w:r>
-      <w:proofErr w:type="spellStart"/>
-      <w:r>
-        <w:t>lasso_</w:t>
-      </w:r>
-      <w:proofErr w:type="gramStart"/>
-      <w:r>
-        <w:t>model.predict</w:t>
-      </w:r>
-      <w:proofErr w:type="spellEnd"/>
-      <w:proofErr w:type="gramEnd"/>
-      <w:r>
-        <w:t>(</w:t>
-      </w:r>
-      <w:proofErr w:type="spellStart"/>
-      <w:r>
-        <w:t>X_val</w:t>
-      </w:r>
-      <w:proofErr w:type="spellEnd"/>
-      <w:r>
-        <w:t>)</w:t>
-      </w:r>
-    </w:p>
-    <w:p>
-      <w:proofErr w:type="spellStart"/>
-      <w:r>
-        <w:t>ridge_val_pred</w:t>
-      </w:r>
-      <w:proofErr w:type="spellEnd"/>
-      <w:r>
-        <w:t xml:space="preserve"> = </w:t>
-      </w:r>
-      <w:proofErr w:type="spellStart"/>
-      <w:r>
-        <w:t>ridge_</w:t>
-      </w:r>
-      <w:proofErr w:type="gramStart"/>
-      <w:r>
-        <w:t>model.predict</w:t>
-      </w:r>
-      <w:proofErr w:type="spellEnd"/>
-      <w:proofErr w:type="gramEnd"/>
-      <w:r>
-        <w:t>(</w:t>
-      </w:r>
-      <w:proofErr w:type="spellStart"/>
-      <w:r>
-        <w:t>X_val</w:t>
-      </w:r>
-      <w:proofErr w:type="spellEnd"/>
-      <w:r>
-        <w:t>)</w:t>
-      </w:r>
-    </w:p>
-    <w:p/>
-    <w:p>
-      <w:proofErr w:type="spellStart"/>
-      <w:r>
-        <w:t>lasso_val_mse</w:t>
-      </w:r>
-      <w:proofErr w:type="spellEnd"/>
-      <w:r>
-        <w:t xml:space="preserve"> = </w:t>
-      </w:r>
-      <w:proofErr w:type="spellStart"/>
-      <w:r>
-        <w:t>mean_squared_</w:t>
-      </w:r>
-      <w:proofErr w:type="gramStart"/>
-      <w:r>
-        <w:t>error</w:t>
-      </w:r>
-      <w:proofErr w:type="spellEnd"/>
-      <w:r>
-        <w:t>(</w:t>
-      </w:r>
-      <w:proofErr w:type="spellStart"/>
-      <w:proofErr w:type="gramEnd"/>
-      <w:r>
-        <w:t>y_val</w:t>
-      </w:r>
-      <w:proofErr w:type="spellEnd"/>
-      <w:r>
-        <w:t xml:space="preserve">, </w:t>
-      </w:r>
-      <w:proofErr w:type="spellStart"/>
-      <w:r>
-        <w:t>lasso_val_pred</w:t>
-      </w:r>
-      <w:proofErr w:type="spellEnd"/>
-      <w:r>
-        <w:t>)</w:t>
-      </w:r>
-    </w:p>
-    <w:p>
-      <w:proofErr w:type="spellStart"/>
-      <w:r>
-        <w:t>ridge_val_mse</w:t>
-      </w:r>
-      <w:proofErr w:type="spellEnd"/>
-      <w:r>
-        <w:t xml:space="preserve"> = </w:t>
-      </w:r>
-      <w:proofErr w:type="spellStart"/>
-      <w:r>
-        <w:t>mean_squared_</w:t>
-      </w:r>
-      <w:proofErr w:type="gramStart"/>
-      <w:r>
-        <w:t>error</w:t>
-      </w:r>
-      <w:proofErr w:type="spellEnd"/>
-      <w:r>
-        <w:t>(</w:t>
-      </w:r>
-      <w:proofErr w:type="spellStart"/>
-      <w:proofErr w:type="gramEnd"/>
-      <w:r>
-        <w:t>y_val</w:t>
-      </w:r>
-      <w:proofErr w:type="spellEnd"/>
-      <w:r>
-        <w:t xml:space="preserve">, </w:t>
-      </w:r>
-      <w:proofErr w:type="spellStart"/>
-      <w:r>
-        <w:t>ridge_val_pred</w:t>
-      </w:r>
-      <w:proofErr w:type="spellEnd"/>
-      <w:r>
-        <w:t>)</w:t>
-      </w:r>
-    </w:p>
-    <w:p/>
-    <w:p>
-      <w:r>
-        <w:t># Compare the performance of both models on the validation set</w:t>
-      </w:r>
-    </w:p>
-    <w:p>
-      <w:proofErr w:type="gramStart"/>
-      <w:r>
-        <w:t>print(</w:t>
-      </w:r>
-      <w:proofErr w:type="spellStart"/>
-      <w:proofErr w:type="gramEnd"/>
-      <w:r>
-        <w:t>f"Lasso</w:t>
-      </w:r>
-      <w:proofErr w:type="spellEnd"/>
-      <w:r>
-        <w:t xml:space="preserve"> Regression - Validation MSE: {lasso_val_mse:.4f}")</w:t>
-      </w:r>
-    </w:p>
-    <w:p>
-      <w:proofErr w:type="gramStart"/>
-      <w:r>
-        <w:t>print(</w:t>
-      </w:r>
-      <w:proofErr w:type="spellStart"/>
-      <w:proofErr w:type="gramEnd"/>
-      <w:r>
-        <w:t>f"Ridge</w:t>
-      </w:r>
-      <w:proofErr w:type="spellEnd"/>
-      <w:r>
-        <w:t xml:space="preserve"> Regression - Validation MSE: {ridge_val_mse:.4f}")</w:t>
-      </w:r>
-    </w:p>
-    <w:p/>
-    <w:p>
-      <w:r>
-        <w:t># Choose the best model based on validation performance</w:t>
-      </w:r>
-    </w:p>
-    <w:p>
-      <w:r>
-        <w:t xml:space="preserve">if </w:t>
-      </w:r>
-      <w:proofErr w:type="spellStart"/>
-      <w:r>
-        <w:t>lasso_val_mse</w:t>
-      </w:r>
-      <w:proofErr w:type="spellEnd"/>
-      <w:r>
-        <w:t xml:space="preserve"> &lt; </w:t>
-      </w:r>
-      <w:proofErr w:type="spellStart"/>
-      <w:r>
-        <w:t>ridge_val_mse</w:t>
-      </w:r>
-      <w:proofErr w:type="spellEnd"/>
+        <w:t>Silhouette Score or Elbow Method</w:t>
+      </w:r>
+      <w:r>
+        <w:t>: These are used to evaluate clustering performance and determine the optimal number of clusters (e.g., k in k-Means).</w:t>
+      </w:r>
+    </w:p>
+    <w:p>
+      <w:pPr>
+        <w:numPr>
+          <w:ilvl w:val="1"/>
+          <w:numId w:val="26"/>
+        </w:numPr>
+      </w:pPr>
+      <w:r>
+        <w:rPr>
+          <w:b/>
+          <w:bCs/>
+        </w:rPr>
+        <w:t>No Explicit Validation Set</w:t>
+      </w:r>
+      <w:r>
+        <w:t>: Clustering is unsupervised, so there is no need for a validation or test set in the traditional sense.</w:t>
+      </w:r>
+    </w:p>
+    <w:p>
+      <w:pPr>
+        <w:numPr>
+          <w:ilvl w:val="0"/>
+          <w:numId w:val="26"/>
+        </w:numPr>
+      </w:pPr>
+      <w:r>
+        <w:rPr>
+          <w:b/>
+          <w:bCs/>
+        </w:rPr>
+        <w:t>Why Not Cross-Validation?</w:t>
+      </w:r>
       <w:r>
         <w:t>:</w:t>
       </w:r>
     </w:p>
     <w:p>
-      <w:r>
-        <w:t xml:space="preserve">    </w:t>
-      </w:r>
-      <w:proofErr w:type="gramStart"/>
-      <w:r>
-        <w:t>print(</w:t>
-      </w:r>
-      <w:proofErr w:type="gramEnd"/>
-      <w:r>
-        <w:t>"Lasso Regression performs better on the validation set.")</w:t>
-      </w:r>
-    </w:p>
-    <w:p>
-      <w:r>
-        <w:t xml:space="preserve">    </w:t>
-      </w:r>
-      <w:proofErr w:type="spellStart"/>
-      <w:r>
-        <w:t>best_model</w:t>
-      </w:r>
-      <w:proofErr w:type="spellEnd"/>
-      <w:r>
-        <w:t xml:space="preserve"> = </w:t>
-      </w:r>
-      <w:proofErr w:type="spellStart"/>
-      <w:r>
-        <w:t>lasso_model</w:t>
-      </w:r>
-      <w:proofErr w:type="spellEnd"/>
-    </w:p>
-    <w:p>
-      <w:r>
-        <w:t>else:</w:t>
-      </w:r>
-    </w:p>
-    <w:p>
-      <w:r>
-        <w:t xml:space="preserve">    </w:t>
-      </w:r>
-      <w:proofErr w:type="gramStart"/>
-      <w:r>
-        <w:t>print(</w:t>
-      </w:r>
-      <w:proofErr w:type="gramEnd"/>
-      <w:r>
-        <w:t>"Ridge Regression performs better on the validation set.")</w:t>
-      </w:r>
-    </w:p>
-    <w:p>
-      <w:r>
-        <w:t xml:space="preserve">    </w:t>
-      </w:r>
-      <w:proofErr w:type="spellStart"/>
-      <w:r>
-        <w:t>best_model</w:t>
-      </w:r>
-      <w:proofErr w:type="spellEnd"/>
-      <w:r>
-        <w:t xml:space="preserve"> = </w:t>
-      </w:r>
-      <w:proofErr w:type="spellStart"/>
-      <w:r>
-        <w:t>ridge_model</w:t>
-      </w:r>
-      <w:proofErr w:type="spellEnd"/>
-    </w:p>
-    <w:p/>
-    <w:p>
-      <w:r>
-        <w:t># Evaluate the best model on the test set</w:t>
-      </w:r>
-    </w:p>
-    <w:p>
-      <w:proofErr w:type="spellStart"/>
-      <w:r>
-        <w:t>test_pred</w:t>
-      </w:r>
-      <w:proofErr w:type="spellEnd"/>
-      <w:r>
-        <w:t xml:space="preserve"> = </w:t>
-      </w:r>
-      <w:proofErr w:type="spellStart"/>
-      <w:r>
-        <w:t>best_</w:t>
-      </w:r>
-      <w:proofErr w:type="gramStart"/>
-      <w:r>
-        <w:t>model.predict</w:t>
-      </w:r>
-      <w:proofErr w:type="spellEnd"/>
-      <w:proofErr w:type="gramEnd"/>
-      <w:r>
-        <w:t>(</w:t>
-      </w:r>
-      <w:proofErr w:type="spellStart"/>
-      <w:r>
-        <w:t>X_test</w:t>
-      </w:r>
-      <w:proofErr w:type="spellEnd"/>
-      <w:r>
-        <w:t>)</w:t>
-      </w:r>
-    </w:p>
-    <w:p>
-      <w:proofErr w:type="spellStart"/>
-      <w:r>
-        <w:t>test_mse</w:t>
-      </w:r>
-      <w:proofErr w:type="spellEnd"/>
-      <w:r>
-        <w:t xml:space="preserve"> = </w:t>
-      </w:r>
-      <w:proofErr w:type="spellStart"/>
-      <w:r>
-        <w:t>mean_squared_</w:t>
-      </w:r>
-      <w:proofErr w:type="gramStart"/>
-      <w:r>
-        <w:t>error</w:t>
-      </w:r>
-      <w:proofErr w:type="spellEnd"/>
-      <w:r>
-        <w:t>(</w:t>
-      </w:r>
-      <w:proofErr w:type="spellStart"/>
-      <w:proofErr w:type="gramEnd"/>
-      <w:r>
-        <w:t>y_test</w:t>
-      </w:r>
-      <w:proofErr w:type="spellEnd"/>
-      <w:r>
-        <w:t xml:space="preserve">, </w:t>
-      </w:r>
-      <w:proofErr w:type="spellStart"/>
-      <w:r>
-        <w:t>test_pred</w:t>
-      </w:r>
-      <w:proofErr w:type="spellEnd"/>
-      <w:r>
-        <w:t>)</w:t>
-      </w:r>
-    </w:p>
-    <w:p/>
-    <w:p>
-      <w:proofErr w:type="gramStart"/>
-      <w:r>
-        <w:t>print(</w:t>
-      </w:r>
-      <w:proofErr w:type="spellStart"/>
-      <w:proofErr w:type="gramEnd"/>
-      <w:r>
-        <w:t>f"Best</w:t>
-      </w:r>
-      <w:proofErr w:type="spellEnd"/>
-      <w:r>
-        <w:t xml:space="preserve"> Model - Test MSE: {test_mse:.4f}")</w:t>
+      <w:pPr>
+        <w:numPr>
+          <w:ilvl w:val="1"/>
+          <w:numId w:val="26"/>
+        </w:numPr>
+      </w:pPr>
+      <w:r>
+        <w:t>Clustering models do not have a target variable, so cross-validation is not applicable.</w:t>
+      </w:r>
+    </w:p>
+    <w:p>
+      <w:r>
+        <w:pict w14:anchorId="70063886">
+          <v:rect id="_x0000_i1105" style="width:0;height:.75pt" o:hralign="center" o:hrstd="t" o:hrnoshade="t" o:hr="t" fillcolor="#404040" stroked="f"/>
+        </w:pict>
+      </w:r>
+    </w:p>
+    <w:p>
+      <w:pPr>
+        <w:rPr>
+          <w:b/>
+          <w:bCs/>
+        </w:rPr>
+      </w:pPr>
+      <w:r>
+        <w:rPr>
+          <w:b/>
+          <w:bCs/>
+        </w:rPr>
+        <w:t>5. Reinforcement Learning Models</w:t>
+      </w:r>
+    </w:p>
+    <w:p>
+      <w:pPr>
+        <w:numPr>
+          <w:ilvl w:val="0"/>
+          <w:numId w:val="27"/>
+        </w:numPr>
+      </w:pPr>
+      <w:r>
+        <w:rPr>
+          <w:b/>
+          <w:bCs/>
+        </w:rPr>
+        <w:t>Examples</w:t>
+      </w:r>
+      <w:r>
+        <w:t>: Q-Learning, Deep Q-Networks (DQN), Policy Gradient Methods.</w:t>
+      </w:r>
+    </w:p>
+    <w:p>
+      <w:pPr>
+        <w:numPr>
+          <w:ilvl w:val="0"/>
+          <w:numId w:val="27"/>
+        </w:numPr>
+      </w:pPr>
+      <w:r>
+        <w:rPr>
+          <w:b/>
+          <w:bCs/>
+        </w:rPr>
+        <w:t>Common Approach</w:t>
+      </w:r>
+      <w:r>
+        <w:t>:</w:t>
+      </w:r>
+    </w:p>
+    <w:p>
+      <w:pPr>
+        <w:numPr>
+          <w:ilvl w:val="1"/>
+          <w:numId w:val="27"/>
+        </w:numPr>
+      </w:pPr>
+      <w:r>
+        <w:rPr>
+          <w:b/>
+          <w:bCs/>
+        </w:rPr>
+        <w:t>Holdout Validation</w:t>
+      </w:r>
+      <w:r>
+        <w:t>: A separate validation environment or simulation is used to evaluate the model's performance.</w:t>
+      </w:r>
+    </w:p>
+    <w:p>
+      <w:pPr>
+        <w:numPr>
+          <w:ilvl w:val="1"/>
+          <w:numId w:val="27"/>
+        </w:numPr>
+      </w:pPr>
+      <w:r>
+        <w:rPr>
+          <w:b/>
+          <w:bCs/>
+        </w:rPr>
+        <w:t>No Cross-Validation</w:t>
+      </w:r>
+      <w:r>
+        <w:t>: Reinforcement learning models are typically evaluated in dynamic environments, making cross-validation impractical.</w:t>
+      </w:r>
+    </w:p>
+    <w:p>
+      <w:pPr>
+        <w:numPr>
+          <w:ilvl w:val="0"/>
+          <w:numId w:val="27"/>
+        </w:numPr>
+      </w:pPr>
+      <w:r>
+        <w:rPr>
+          <w:b/>
+          <w:bCs/>
+        </w:rPr>
+        <w:t>Why Not Cross-Validation?</w:t>
+      </w:r>
+      <w:r>
+        <w:t>:</w:t>
+      </w:r>
+    </w:p>
+    <w:p>
+      <w:pPr>
+        <w:numPr>
+          <w:ilvl w:val="1"/>
+          <w:numId w:val="27"/>
+        </w:numPr>
+      </w:pPr>
+      <w:r>
+        <w:t>Reinforcement learning involves interaction with an environment, and cross-validation does not apply to this setting.</w:t>
+      </w:r>
+    </w:p>
+    <w:p>
+      <w:r>
+        <w:pict w14:anchorId="39B3592D">
+          <v:rect id="_x0000_i1106" style="width:0;height:.75pt" o:hralign="center" o:hrstd="t" o:hrnoshade="t" o:hr="t" fillcolor="#404040" stroked="f"/>
+        </w:pict>
+      </w:r>
+    </w:p>
+    <w:p>
+      <w:pPr>
+        <w:rPr>
+          <w:b/>
+          <w:bCs/>
+        </w:rPr>
+      </w:pPr>
+      <w:r>
+        <w:rPr>
+          <w:b/>
+          <w:bCs/>
+        </w:rPr>
+        <w:t>6. Time Series Models</w:t>
+      </w:r>
+    </w:p>
+    <w:p>
+      <w:pPr>
+        <w:numPr>
+          <w:ilvl w:val="0"/>
+          <w:numId w:val="28"/>
+        </w:numPr>
+      </w:pPr>
+      <w:r>
+        <w:rPr>
+          <w:b/>
+          <w:bCs/>
+        </w:rPr>
+        <w:t>Examples</w:t>
+      </w:r>
+      <w:r>
+        <w:t>: ARIMA, SARIMA, LSTMs for time series.</w:t>
+      </w:r>
+    </w:p>
+    <w:p>
+      <w:pPr>
+        <w:numPr>
+          <w:ilvl w:val="0"/>
+          <w:numId w:val="28"/>
+        </w:numPr>
+      </w:pPr>
+      <w:r>
+        <w:rPr>
+          <w:b/>
+          <w:bCs/>
+        </w:rPr>
+        <w:t>Common Approach</w:t>
+      </w:r>
+      <w:r>
+        <w:t>:</w:t>
+      </w:r>
+    </w:p>
+    <w:p>
+      <w:pPr>
+        <w:numPr>
+          <w:ilvl w:val="1"/>
+          <w:numId w:val="28"/>
+        </w:numPr>
+      </w:pPr>
+      <w:r>
+        <w:rPr>
+          <w:b/>
+          <w:bCs/>
+        </w:rPr>
+        <w:t>Time-Based Splitting</w:t>
+      </w:r>
+      <w:r>
+        <w:t>: The data is split into training, validation, and test sets based on time (e.g., train on past data, validate on recent data).</w:t>
+      </w:r>
+    </w:p>
+    <w:p>
+      <w:pPr>
+        <w:numPr>
+          <w:ilvl w:val="1"/>
+          <w:numId w:val="28"/>
+        </w:numPr>
+      </w:pPr>
+      <w:r>
+        <w:rPr>
+          <w:b/>
+          <w:bCs/>
+        </w:rPr>
+        <w:t>Walk-Forward Validation</w:t>
+      </w:r>
+      <w:r>
+        <w:t>: A form of cross-validation where the model is trained on a rolling window of past data and validated on the next time step(s).</w:t>
+      </w:r>
+    </w:p>
+    <w:p>
+      <w:pPr>
+        <w:numPr>
+          <w:ilvl w:val="0"/>
+          <w:numId w:val="28"/>
+        </w:numPr>
+      </w:pPr>
+      <w:r>
+        <w:rPr>
+          <w:b/>
+          <w:bCs/>
+        </w:rPr>
+        <w:t>Why Not Standard Cross-Validation?</w:t>
+      </w:r>
+      <w:r>
+        <w:t>:</w:t>
+      </w:r>
+    </w:p>
+    <w:p>
+      <w:pPr>
+        <w:numPr>
+          <w:ilvl w:val="1"/>
+          <w:numId w:val="28"/>
+        </w:numPr>
+      </w:pPr>
+      <w:r>
+        <w:t>Time series data has a temporal structure, and standard cross-validation can lead to data leakage (future data influencing past predictions).</w:t>
+      </w:r>
+    </w:p>
+    <w:p>
+      <w:r>
+        <w:lastRenderedPageBreak/>
+        <w:pict w14:anchorId="3070EDCA">
+          <v:rect id="_x0000_i1107" style="width:0;height:.75pt" o:hralign="center" o:hrstd="t" o:hrnoshade="t" o:hr="t" fillcolor="#404040" stroked="f"/>
+        </w:pict>
+      </w:r>
+    </w:p>
+    <w:p>
+      <w:pPr>
+        <w:rPr>
+          <w:b/>
+          <w:bCs/>
+        </w:rPr>
+      </w:pPr>
+      <w:r>
+        <w:rPr>
+          <w:b/>
+          <w:bCs/>
+        </w:rPr>
+        <w:t>7. Anomaly Detection Models</w:t>
+      </w:r>
+    </w:p>
+    <w:p>
+      <w:pPr>
+        <w:numPr>
+          <w:ilvl w:val="0"/>
+          <w:numId w:val="29"/>
+        </w:numPr>
+      </w:pPr>
+      <w:r>
+        <w:rPr>
+          <w:b/>
+          <w:bCs/>
+        </w:rPr>
+        <w:t>Examples</w:t>
+      </w:r>
+      <w:r>
+        <w:t>: Isolation Forest, One-Class SVM, Autoencoders.</w:t>
+      </w:r>
+    </w:p>
+    <w:p>
+      <w:pPr>
+        <w:numPr>
+          <w:ilvl w:val="0"/>
+          <w:numId w:val="29"/>
+        </w:numPr>
+      </w:pPr>
+      <w:r>
+        <w:rPr>
+          <w:b/>
+          <w:bCs/>
+        </w:rPr>
+        <w:t>Common Approach</w:t>
+      </w:r>
+      <w:r>
+        <w:t>:</w:t>
+      </w:r>
+    </w:p>
+    <w:p>
+      <w:pPr>
+        <w:numPr>
+          <w:ilvl w:val="1"/>
+          <w:numId w:val="29"/>
+        </w:numPr>
+      </w:pPr>
+      <w:r>
+        <w:rPr>
+          <w:b/>
+          <w:bCs/>
+        </w:rPr>
+        <w:t>Holdout Validation</w:t>
+      </w:r>
+      <w:r>
+        <w:t>: A validation set is used to tune hyperparameters and evaluate performance.</w:t>
+      </w:r>
+    </w:p>
+    <w:p>
+      <w:pPr>
+        <w:numPr>
+          <w:ilvl w:val="1"/>
+          <w:numId w:val="29"/>
+        </w:numPr>
+      </w:pPr>
+      <w:r>
+        <w:rPr>
+          <w:b/>
+          <w:bCs/>
+        </w:rPr>
+        <w:t>No Cross-Validation</w:t>
+      </w:r>
+      <w:r>
+        <w:t>: Anomaly detection often involves imbalanced datasets, and cross-validation may not be suitable.</w:t>
+      </w:r>
+    </w:p>
+    <w:p>
+      <w:pPr>
+        <w:numPr>
+          <w:ilvl w:val="0"/>
+          <w:numId w:val="29"/>
+        </w:numPr>
+      </w:pPr>
+      <w:r>
+        <w:rPr>
+          <w:b/>
+          <w:bCs/>
+        </w:rPr>
+        <w:t>Why Not Cross-Validation?</w:t>
+      </w:r>
+      <w:r>
+        <w:t>:</w:t>
+      </w:r>
+    </w:p>
+    <w:p>
+      <w:pPr>
+        <w:numPr>
+          <w:ilvl w:val="1"/>
+          <w:numId w:val="29"/>
+        </w:numPr>
+      </w:pPr>
+      <w:r>
+        <w:t>Anomalies are rare, and cross-validation might not preserve the imbalance in each fold.</w:t>
+      </w:r>
+    </w:p>
+    <w:p>
+      <w:r>
+        <w:pict w14:anchorId="775F1B12">
+          <v:rect id="_x0000_i1108" style="width:0;height:.75pt" o:hralign="center" o:hrstd="t" o:hrnoshade="t" o:hr="t" fillcolor="#404040" stroked="f"/>
+        </w:pict>
+      </w:r>
+    </w:p>
+    <w:p>
+      <w:pPr>
+        <w:rPr>
+          <w:b/>
+          <w:bCs/>
+        </w:rPr>
+      </w:pPr>
+      <w:r>
+        <w:rPr>
+          <w:b/>
+          <w:bCs/>
+        </w:rPr>
+        <w:t>Summary Table</w:t>
+      </w:r>
+    </w:p>
+    <w:tbl>
+      <w:tblPr>
+        <w:tblW w:w="0" w:type="auto"/>
+        <w:tblCellMar>
+          <w:top w:w="15" w:type="dxa"/>
+          <w:left w:w="15" w:type="dxa"/>
+          <w:bottom w:w="15" w:type="dxa"/>
+          <w:right w:w="15" w:type="dxa"/>
+        </w:tblCellMar>
+        <w:tblLook w:val="04A0" w:firstRow="1" w:lastRow="0" w:firstColumn="1" w:lastColumn="0" w:noHBand="0" w:noVBand="1"/>
+      </w:tblPr>
+      <w:tblGrid>
+        <w:gridCol w:w="2491"/>
+        <w:gridCol w:w="5001"/>
+      </w:tblGrid>
+      <w:tr>
+        <w:trPr>
+          <w:tblHeader/>
+        </w:trPr>
+        <w:tc>
+          <w:tcPr>
+            <w:tcW w:w="0" w:type="auto"/>
+            <w:tcMar>
+              <w:top w:w="15" w:type="dxa"/>
+              <w:left w:w="0" w:type="dxa"/>
+              <w:bottom w:w="15" w:type="dxa"/>
+              <w:right w:w="15" w:type="dxa"/>
+            </w:tcMar>
+            <w:vAlign w:val="center"/>
+            <w:hideMark/>
+          </w:tcPr>
+          <w:p>
+            <w:pPr>
+              <w:rPr>
+                <w:b/>
+                <w:bCs/>
+              </w:rPr>
+            </w:pPr>
+            <w:r>
+              <w:rPr>
+                <w:b/>
+                <w:bCs/>
+              </w:rPr>
+              <w:t>Model Type</w:t>
+            </w:r>
+          </w:p>
+        </w:tc>
+        <w:tc>
+          <w:tcPr>
+            <w:tcW w:w="0" w:type="auto"/>
+            <w:vAlign w:val="center"/>
+            <w:hideMark/>
+          </w:tcPr>
+          <w:p>
+            <w:pPr>
+              <w:rPr>
+                <w:b/>
+                <w:bCs/>
+              </w:rPr>
+            </w:pPr>
+            <w:r>
+              <w:rPr>
+                <w:b/>
+                <w:bCs/>
+              </w:rPr>
+              <w:t>Common Hyperparameter Tuning Approach</w:t>
+            </w:r>
+          </w:p>
+        </w:tc>
+      </w:tr>
+      <w:tr>
+        <w:tc>
+          <w:tcPr>
+            <w:tcW w:w="0" w:type="auto"/>
+            <w:tcMar>
+              <w:top w:w="15" w:type="dxa"/>
+              <w:left w:w="0" w:type="dxa"/>
+              <w:bottom w:w="15" w:type="dxa"/>
+              <w:right w:w="15" w:type="dxa"/>
+            </w:tcMar>
+            <w:vAlign w:val="center"/>
+            <w:hideMark/>
+          </w:tcPr>
+          <w:p>
+            <w:r>
+              <w:t>Traditional ML</w:t>
+            </w:r>
+          </w:p>
+        </w:tc>
+        <w:tc>
+          <w:tcPr>
+            <w:tcW w:w="0" w:type="auto"/>
+            <w:vAlign w:val="center"/>
+            <w:hideMark/>
+          </w:tcPr>
+          <w:p>
+            <w:r>
+              <w:t>Cross-Validation + Grid Search/Random Search</w:t>
+            </w:r>
+          </w:p>
+        </w:tc>
+      </w:tr>
+      <w:tr>
+        <w:tc>
+          <w:tcPr>
+            <w:tcW w:w="0" w:type="auto"/>
+            <w:tcMar>
+              <w:top w:w="15" w:type="dxa"/>
+              <w:left w:w="0" w:type="dxa"/>
+              <w:bottom w:w="15" w:type="dxa"/>
+              <w:right w:w="15" w:type="dxa"/>
+            </w:tcMar>
+            <w:vAlign w:val="center"/>
+            <w:hideMark/>
+          </w:tcPr>
+          <w:p>
+            <w:r>
+              <w:t>Deep Learning</w:t>
+            </w:r>
+          </w:p>
+        </w:tc>
+        <w:tc>
+          <w:tcPr>
+            <w:tcW w:w="0" w:type="auto"/>
+            <w:vAlign w:val="center"/>
+            <w:hideMark/>
+          </w:tcPr>
+          <w:p>
+            <w:r>
+              <w:t>Holdout Validation + Random Search/Bayesian</w:t>
+            </w:r>
+          </w:p>
+        </w:tc>
+      </w:tr>
+      <w:tr>
+        <w:tc>
+          <w:tcPr>
+            <w:tcW w:w="0" w:type="auto"/>
+            <w:tcMar>
+              <w:top w:w="15" w:type="dxa"/>
+              <w:left w:w="0" w:type="dxa"/>
+              <w:bottom w:w="15" w:type="dxa"/>
+              <w:right w:w="15" w:type="dxa"/>
+            </w:tcMar>
+            <w:vAlign w:val="center"/>
+            <w:hideMark/>
+          </w:tcPr>
+          <w:p>
+            <w:r>
+              <w:t>Ensemble Models</w:t>
+            </w:r>
+          </w:p>
+        </w:tc>
+        <w:tc>
+          <w:tcPr>
+            <w:tcW w:w="0" w:type="auto"/>
+            <w:vAlign w:val="center"/>
+            <w:hideMark/>
+          </w:tcPr>
+          <w:p>
+            <w:r>
+              <w:t>Cross-Validation + Random Search/Bayesian</w:t>
+            </w:r>
+          </w:p>
+        </w:tc>
+      </w:tr>
+      <w:tr>
+        <w:tc>
+          <w:tcPr>
+            <w:tcW w:w="0" w:type="auto"/>
+            <w:tcMar>
+              <w:top w:w="15" w:type="dxa"/>
+              <w:left w:w="0" w:type="dxa"/>
+              <w:bottom w:w="15" w:type="dxa"/>
+              <w:right w:w="15" w:type="dxa"/>
+            </w:tcMar>
+            <w:vAlign w:val="center"/>
+            <w:hideMark/>
+          </w:tcPr>
+          <w:p>
+            <w:r>
+              <w:t>Clustering</w:t>
+            </w:r>
+          </w:p>
+        </w:tc>
+        <w:tc>
+          <w:tcPr>
+            <w:tcW w:w="0" w:type="auto"/>
+            <w:vAlign w:val="center"/>
+            <w:hideMark/>
+          </w:tcPr>
+          <w:p>
+            <w:r>
+              <w:t>Silhouette Score/Elbow Method</w:t>
+            </w:r>
+          </w:p>
+        </w:tc>
+      </w:tr>
+      <w:tr>
+        <w:tc>
+          <w:tcPr>
+            <w:tcW w:w="0" w:type="auto"/>
+            <w:tcMar>
+              <w:top w:w="15" w:type="dxa"/>
+              <w:left w:w="0" w:type="dxa"/>
+              <w:bottom w:w="15" w:type="dxa"/>
+              <w:right w:w="15" w:type="dxa"/>
+            </w:tcMar>
+            <w:vAlign w:val="center"/>
+            <w:hideMark/>
+          </w:tcPr>
+          <w:p>
+            <w:r>
+              <w:t>Reinforcement Learning</w:t>
+            </w:r>
+          </w:p>
+        </w:tc>
+        <w:tc>
+          <w:tcPr>
+            <w:tcW w:w="0" w:type="auto"/>
+            <w:vAlign w:val="center"/>
+            <w:hideMark/>
+          </w:tcPr>
+          <w:p>
+            <w:r>
+              <w:t>Holdout Validation (Environment-Based)</w:t>
+            </w:r>
+          </w:p>
+        </w:tc>
+      </w:tr>
+      <w:tr>
+        <w:tc>
+          <w:tcPr>
+            <w:tcW w:w="0" w:type="auto"/>
+            <w:tcMar>
+              <w:top w:w="15" w:type="dxa"/>
+              <w:left w:w="0" w:type="dxa"/>
+              <w:bottom w:w="15" w:type="dxa"/>
+              <w:right w:w="15" w:type="dxa"/>
+            </w:tcMar>
+            <w:vAlign w:val="center"/>
+            <w:hideMark/>
+          </w:tcPr>
+          <w:p>
+            <w:r>
+              <w:t>Time Series</w:t>
+            </w:r>
+          </w:p>
+        </w:tc>
+        <w:tc>
+          <w:tcPr>
+            <w:tcW w:w="0" w:type="auto"/>
+            <w:vAlign w:val="center"/>
+            <w:hideMark/>
+          </w:tcPr>
+          <w:p>
+            <w:r>
+              <w:t>Time-Based Splitting or Walk-Forward Validation</w:t>
+            </w:r>
+          </w:p>
+        </w:tc>
+      </w:tr>
+      <w:tr>
+        <w:tc>
+          <w:tcPr>
+            <w:tcW w:w="0" w:type="auto"/>
+            <w:tcMar>
+              <w:top w:w="15" w:type="dxa"/>
+              <w:left w:w="0" w:type="dxa"/>
+              <w:bottom w:w="15" w:type="dxa"/>
+              <w:right w:w="15" w:type="dxa"/>
+            </w:tcMar>
+            <w:vAlign w:val="center"/>
+            <w:hideMark/>
+          </w:tcPr>
+          <w:p>
+            <w:r>
+              <w:t>Anomaly Detection</w:t>
+            </w:r>
+          </w:p>
+        </w:tc>
+        <w:tc>
+          <w:tcPr>
+            <w:tcW w:w="0" w:type="auto"/>
+            <w:vAlign w:val="center"/>
+            <w:hideMark/>
+          </w:tcPr>
+          <w:p>
+            <w:r>
+              <w:t>Holdout Validation</w:t>
+            </w:r>
+          </w:p>
+        </w:tc>
+      </w:tr>
+    </w:tbl>
+    <w:p>
+      <w:r>
+        <w:pict w14:anchorId="169E86B1">
+          <v:rect id="_x0000_i1109" style="width:0;height:.75pt" o:hralign="center" o:hrstd="t" o:hrnoshade="t" o:hr="t" fillcolor="#404040" stroked="f"/>
+        </w:pict>
+      </w:r>
+    </w:p>
+    <w:p>
+      <w:pPr>
+        <w:rPr>
+          <w:b/>
+          <w:bCs/>
+        </w:rPr>
+      </w:pPr>
+      <w:r>
+        <w:rPr>
+          <w:b/>
+          <w:bCs/>
+        </w:rPr>
+        <w:t>Key Takeaways</w:t>
+      </w:r>
+    </w:p>
+    <w:p>
+      <w:pPr>
+        <w:numPr>
+          <w:ilvl w:val="0"/>
+          <w:numId w:val="30"/>
+        </w:numPr>
+      </w:pPr>
+      <w:r>
+        <w:rPr>
+          <w:b/>
+          <w:bCs/>
+        </w:rPr>
+        <w:t>Cross-Validation</w:t>
+      </w:r>
+      <w:r>
+        <w:t> is widely used for traditional and ensemble models but is often avoided for deep learning, reinforcement learning, and time series models due to computational cost or data structure.</w:t>
+      </w:r>
+    </w:p>
+    <w:p>
+      <w:pPr>
+        <w:numPr>
+          <w:ilvl w:val="0"/>
+          <w:numId w:val="30"/>
+        </w:numPr>
+      </w:pPr>
+      <w:r>
+        <w:rPr>
+          <w:b/>
+          <w:bCs/>
+        </w:rPr>
+        <w:t>Holdout Validation</w:t>
+      </w:r>
+      <w:r>
+        <w:t> is common for deep learning, reinforcement learning, and anomaly detection.</w:t>
+      </w:r>
+    </w:p>
+    <w:p>
+      <w:pPr>
+        <w:numPr>
+          <w:ilvl w:val="0"/>
+          <w:numId w:val="30"/>
+        </w:numPr>
+      </w:pPr>
+      <w:r>
+        <w:rPr>
+          <w:b/>
+          <w:bCs/>
+        </w:rPr>
+        <w:t>Time-Based Splitting</w:t>
+      </w:r>
+      <w:r>
+        <w:t> is essential for time series data to avoid data leakage.</w:t>
+      </w:r>
+    </w:p>
+    <w:p>
+      <w:pPr>
+        <w:numPr>
+          <w:ilvl w:val="0"/>
+          <w:numId w:val="30"/>
+        </w:numPr>
+      </w:pPr>
+      <w:r>
+        <w:lastRenderedPageBreak/>
+        <w:t>The choice of method depends on the model, dataset size, and problem requirements.</w:t>
       </w:r>
     </w:p>
     <w:p/>
@@ -3558,10 +5601,6 @@
     <w:p/>
     <w:p/>
     <w:p/>
-    <w:p/>
-    <w:p/>
-    <w:p/>
-    <w:p/>
     <w:p>
       <w:r>
         <w:t>Appendix:</w:t>
@@ -3577,7 +5616,6 @@
         </w:numPr>
       </w:pPr>
       <w:r>
-        <w:lastRenderedPageBreak/>
         <w:t xml:space="preserve">Let us say I train the model did hyper parameter tuning and performance of the model on </w:t>
       </w:r>
       <w:proofErr w:type="spellStart"/>
@@ -3618,7 +5656,7 @@
       </w:pPr>
       <w:r>
         <w:pict w14:anchorId="7222959D">
-          <v:rect id="_x0000_i1103" style="width:0;height:.75pt" o:hralign="center" o:hrstd="t" o:hrnoshade="t" o:hr="t" fillcolor="#404040" stroked="f"/>
+          <v:rect id="_x0000_i1034" style="width:0;height:.75pt" o:hralign="center" o:hrstd="t" o:hrnoshade="t" o:hr="t" fillcolor="#404040" stroked="f"/>
         </w:pict>
       </w:r>
     </w:p>
@@ -3771,7 +5809,7 @@
       </w:pPr>
       <w:r>
         <w:pict w14:anchorId="33D29D4D">
-          <v:rect id="_x0000_i1104" style="width:0;height:.75pt" o:hralign="center" o:hrstd="t" o:hrnoshade="t" o:hr="t" fillcolor="#404040" stroked="f"/>
+          <v:rect id="_x0000_i1035" style="width:0;height:.75pt" o:hralign="center" o:hrstd="t" o:hrnoshade="t" o:hr="t" fillcolor="#404040" stroked="f"/>
         </w:pict>
       </w:r>
     </w:p>
@@ -3886,7 +5924,7 @@
       </w:pPr>
       <w:r>
         <w:pict w14:anchorId="31E950CA">
-          <v:rect id="_x0000_i1105" style="width:0;height:.75pt" o:hralign="center" o:hrstd="t" o:hrnoshade="t" o:hr="t" fillcolor="#404040" stroked="f"/>
+          <v:rect id="_x0000_i1036" style="width:0;height:.75pt" o:hralign="center" o:hrstd="t" o:hrnoshade="t" o:hr="t" fillcolor="#404040" stroked="f"/>
         </w:pict>
       </w:r>
     </w:p>
@@ -3960,6 +5998,7 @@
           <w:b/>
           <w:bCs/>
         </w:rPr>
+        <w:lastRenderedPageBreak/>
         <w:t>Explore a Wider Range of Hyperparameters</w:t>
       </w:r>
       <w:r>
@@ -3971,9 +6010,8 @@
         <w:pStyle w:val="ListParagraph"/>
       </w:pPr>
       <w:r>
-        <w:lastRenderedPageBreak/>
         <w:pict w14:anchorId="5ECD299A">
-          <v:rect id="_x0000_i1106" style="width:0;height:.75pt" o:hralign="center" o:hrstd="t" o:hrnoshade="t" o:hr="t" fillcolor="#404040" stroked="f"/>
+          <v:rect id="_x0000_i1037" style="width:0;height:.75pt" o:hralign="center" o:hrstd="t" o:hrnoshade="t" o:hr="t" fillcolor="#404040" stroked="f"/>
         </w:pict>
       </w:r>
     </w:p>
@@ -4037,7 +6075,7 @@
       </w:pPr>
       <w:r>
         <w:pict w14:anchorId="7FC1D913">
-          <v:rect id="_x0000_i1107" style="width:0;height:.75pt" o:hralign="center" o:hrstd="t" o:hrnoshade="t" o:hr="t" fillcolor="#404040" stroked="f"/>
+          <v:rect id="_x0000_i1038" style="width:0;height:.75pt" o:hralign="center" o:hrstd="t" o:hrnoshade="t" o:hr="t" fillcolor="#404040" stroked="f"/>
         </w:pict>
       </w:r>
     </w:p>
@@ -4130,7 +6168,7 @@
       </w:pPr>
       <w:r>
         <w:pict w14:anchorId="4AB1AFD4">
-          <v:rect id="_x0000_i1108" style="width:0;height:.75pt" o:hralign="center" o:hrstd="t" o:hrnoshade="t" o:hr="t" fillcolor="#404040" stroked="f"/>
+          <v:rect id="_x0000_i1039" style="width:0;height:.75pt" o:hralign="center" o:hrstd="t" o:hrnoshade="t" o:hr="t" fillcolor="#404040" stroked="f"/>
         </w:pict>
       </w:r>
     </w:p>
@@ -4221,7 +6259,7 @@
       </w:pPr>
       <w:r>
         <w:pict w14:anchorId="1DB330A9">
-          <v:rect id="_x0000_i1109" style="width:0;height:.75pt" o:hralign="center" o:hrstd="t" o:hrnoshade="t" o:hr="t" fillcolor="#404040" stroked="f"/>
+          <v:rect id="_x0000_i1040" style="width:0;height:.75pt" o:hralign="center" o:hrstd="t" o:hrnoshade="t" o:hr="t" fillcolor="#404040" stroked="f"/>
         </w:pict>
       </w:r>
     </w:p>
@@ -4304,7 +6342,7 @@
       </w:pPr>
       <w:r>
         <w:pict w14:anchorId="7E5E724C">
-          <v:rect id="_x0000_i1110" style="width:0;height:.75pt" o:hralign="center" o:hrstd="t" o:hrnoshade="t" o:hr="t" fillcolor="#404040" stroked="f"/>
+          <v:rect id="_x0000_i1041" style="width:0;height:.75pt" o:hralign="center" o:hrstd="t" o:hrnoshade="t" o:hr="t" fillcolor="#404040" stroked="f"/>
         </w:pict>
       </w:r>
     </w:p>
@@ -4368,7 +6406,7 @@
       </w:pPr>
       <w:r>
         <w:pict w14:anchorId="0853C293">
-          <v:rect id="_x0000_i1111" style="width:0;height:.75pt" o:hralign="center" o:hrstd="t" o:hrnoshade="t" o:hr="t" fillcolor="#404040" stroked="f"/>
+          <v:rect id="_x0000_i1042" style="width:0;height:.75pt" o:hralign="center" o:hrstd="t" o:hrnoshade="t" o:hr="t" fillcolor="#404040" stroked="f"/>
         </w:pict>
       </w:r>
     </w:p>
@@ -4401,6 +6439,7 @@
           <w:b/>
           <w:bCs/>
         </w:rPr>
+        <w:lastRenderedPageBreak/>
         <w:t>Incorporate Domain Knowledge</w:t>
       </w:r>
       <w:r>
@@ -4420,7 +6459,6 @@
           <w:b/>
           <w:bCs/>
         </w:rPr>
-        <w:lastRenderedPageBreak/>
         <w:t>Custom Loss Functions</w:t>
       </w:r>
       <w:r>
@@ -4433,7 +6471,7 @@
       </w:pPr>
       <w:r>
         <w:pict w14:anchorId="105C49B6">
-          <v:rect id="_x0000_i1112" style="width:0;height:.75pt" o:hralign="center" o:hrstd="t" o:hrnoshade="t" o:hr="t" fillcolor="#404040" stroked="f"/>
+          <v:rect id="_x0000_i1043" style="width:0;height:.75pt" o:hralign="center" o:hrstd="t" o:hrnoshade="t" o:hr="t" fillcolor="#404040" stroked="f"/>
         </w:pict>
       </w:r>
     </w:p>
@@ -4497,7 +6535,7 @@
       </w:pPr>
       <w:r>
         <w:pict w14:anchorId="3F848975">
-          <v:rect id="_x0000_i1113" style="width:0;height:.75pt" o:hralign="center" o:hrstd="t" o:hrnoshade="t" o:hr="t" fillcolor="#404040" stroked="f"/>
+          <v:rect id="_x0000_i1044" style="width:0;height:.75pt" o:hralign="center" o:hrstd="t" o:hrnoshade="t" o:hr="t" fillcolor="#404040" stroked="f"/>
         </w:pict>
       </w:r>
     </w:p>
@@ -4535,7 +6573,7 @@
       </w:pPr>
       <w:r>
         <w:pict w14:anchorId="5A9A2C23">
-          <v:rect id="_x0000_i1114" style="width:0;height:.75pt" o:hralign="center" o:hrstd="t" o:hrnoshade="t" o:hr="t" fillcolor="#404040" stroked="f"/>
+          <v:rect id="_x0000_i1045" style="width:0;height:.75pt" o:hralign="center" o:hrstd="t" o:hrnoshade="t" o:hr="t" fillcolor="#404040" stroked="f"/>
         </w:pict>
       </w:r>
     </w:p>
@@ -4599,7 +6637,7 @@
       </w:pPr>
       <w:r>
         <w:pict w14:anchorId="679C245D">
-          <v:rect id="_x0000_i1115" style="width:0;height:.75pt" o:hralign="center" o:hrstd="t" o:hrnoshade="t" o:hr="t" fillcolor="#404040" stroked="f"/>
+          <v:rect id="_x0000_i1046" style="width:0;height:.75pt" o:hralign="center" o:hrstd="t" o:hrnoshade="t" o:hr="t" fillcolor="#404040" stroked="f"/>
         </w:pict>
       </w:r>
     </w:p>
@@ -4809,6 +6847,304 @@
     </w:lvl>
   </w:abstractNum>
   <w:abstractNum w:abstractNumId="1" w15:restartNumberingAfterBreak="0">
+    <w:nsid w:val="04DB6736"/>
+    <w:multiLevelType w:val="multilevel"/>
+    <w:tmpl w:val="81762032"/>
+    <w:lvl w:ilvl="0">
+      <w:start w:val="1"/>
+      <w:numFmt w:val="bullet"/>
+      <w:lvlText w:val=""/>
+      <w:lvlJc w:val="left"/>
+      <w:pPr>
+        <w:tabs>
+          <w:tab w:val="num" w:pos="720"/>
+        </w:tabs>
+        <w:ind w:left="720" w:hanging="360"/>
+      </w:pPr>
+      <w:rPr>
+        <w:rFonts w:ascii="Symbol" w:hAnsi="Symbol" w:hint="default"/>
+        <w:sz w:val="20"/>
+      </w:rPr>
+    </w:lvl>
+    <w:lvl w:ilvl="1">
+      <w:start w:val="1"/>
+      <w:numFmt w:val="bullet"/>
+      <w:lvlText w:val="o"/>
+      <w:lvlJc w:val="left"/>
+      <w:pPr>
+        <w:tabs>
+          <w:tab w:val="num" w:pos="1440"/>
+        </w:tabs>
+        <w:ind w:left="1440" w:hanging="360"/>
+      </w:pPr>
+      <w:rPr>
+        <w:rFonts w:ascii="Courier New" w:hAnsi="Courier New" w:hint="default"/>
+        <w:sz w:val="20"/>
+      </w:rPr>
+    </w:lvl>
+    <w:lvl w:ilvl="2" w:tentative="1">
+      <w:start w:val="1"/>
+      <w:numFmt w:val="bullet"/>
+      <w:lvlText w:val=""/>
+      <w:lvlJc w:val="left"/>
+      <w:pPr>
+        <w:tabs>
+          <w:tab w:val="num" w:pos="2160"/>
+        </w:tabs>
+        <w:ind w:left="2160" w:hanging="360"/>
+      </w:pPr>
+      <w:rPr>
+        <w:rFonts w:ascii="Wingdings" w:hAnsi="Wingdings" w:hint="default"/>
+        <w:sz w:val="20"/>
+      </w:rPr>
+    </w:lvl>
+    <w:lvl w:ilvl="3" w:tentative="1">
+      <w:start w:val="1"/>
+      <w:numFmt w:val="bullet"/>
+      <w:lvlText w:val=""/>
+      <w:lvlJc w:val="left"/>
+      <w:pPr>
+        <w:tabs>
+          <w:tab w:val="num" w:pos="2880"/>
+        </w:tabs>
+        <w:ind w:left="2880" w:hanging="360"/>
+      </w:pPr>
+      <w:rPr>
+        <w:rFonts w:ascii="Wingdings" w:hAnsi="Wingdings" w:hint="default"/>
+        <w:sz w:val="20"/>
+      </w:rPr>
+    </w:lvl>
+    <w:lvl w:ilvl="4" w:tentative="1">
+      <w:start w:val="1"/>
+      <w:numFmt w:val="bullet"/>
+      <w:lvlText w:val=""/>
+      <w:lvlJc w:val="left"/>
+      <w:pPr>
+        <w:tabs>
+          <w:tab w:val="num" w:pos="3600"/>
+        </w:tabs>
+        <w:ind w:left="3600" w:hanging="360"/>
+      </w:pPr>
+      <w:rPr>
+        <w:rFonts w:ascii="Wingdings" w:hAnsi="Wingdings" w:hint="default"/>
+        <w:sz w:val="20"/>
+      </w:rPr>
+    </w:lvl>
+    <w:lvl w:ilvl="5" w:tentative="1">
+      <w:start w:val="1"/>
+      <w:numFmt w:val="bullet"/>
+      <w:lvlText w:val=""/>
+      <w:lvlJc w:val="left"/>
+      <w:pPr>
+        <w:tabs>
+          <w:tab w:val="num" w:pos="4320"/>
+        </w:tabs>
+        <w:ind w:left="4320" w:hanging="360"/>
+      </w:pPr>
+      <w:rPr>
+        <w:rFonts w:ascii="Wingdings" w:hAnsi="Wingdings" w:hint="default"/>
+        <w:sz w:val="20"/>
+      </w:rPr>
+    </w:lvl>
+    <w:lvl w:ilvl="6" w:tentative="1">
+      <w:start w:val="1"/>
+      <w:numFmt w:val="bullet"/>
+      <w:lvlText w:val=""/>
+      <w:lvlJc w:val="left"/>
+      <w:pPr>
+        <w:tabs>
+          <w:tab w:val="num" w:pos="5040"/>
+        </w:tabs>
+        <w:ind w:left="5040" w:hanging="360"/>
+      </w:pPr>
+      <w:rPr>
+        <w:rFonts w:ascii="Wingdings" w:hAnsi="Wingdings" w:hint="default"/>
+        <w:sz w:val="20"/>
+      </w:rPr>
+    </w:lvl>
+    <w:lvl w:ilvl="7" w:tentative="1">
+      <w:start w:val="1"/>
+      <w:numFmt w:val="bullet"/>
+      <w:lvlText w:val=""/>
+      <w:lvlJc w:val="left"/>
+      <w:pPr>
+        <w:tabs>
+          <w:tab w:val="num" w:pos="5760"/>
+        </w:tabs>
+        <w:ind w:left="5760" w:hanging="360"/>
+      </w:pPr>
+      <w:rPr>
+        <w:rFonts w:ascii="Wingdings" w:hAnsi="Wingdings" w:hint="default"/>
+        <w:sz w:val="20"/>
+      </w:rPr>
+    </w:lvl>
+    <w:lvl w:ilvl="8" w:tentative="1">
+      <w:start w:val="1"/>
+      <w:numFmt w:val="bullet"/>
+      <w:lvlText w:val=""/>
+      <w:lvlJc w:val="left"/>
+      <w:pPr>
+        <w:tabs>
+          <w:tab w:val="num" w:pos="6480"/>
+        </w:tabs>
+        <w:ind w:left="6480" w:hanging="360"/>
+      </w:pPr>
+      <w:rPr>
+        <w:rFonts w:ascii="Wingdings" w:hAnsi="Wingdings" w:hint="default"/>
+        <w:sz w:val="20"/>
+      </w:rPr>
+    </w:lvl>
+  </w:abstractNum>
+  <w:abstractNum w:abstractNumId="2" w15:restartNumberingAfterBreak="0">
+    <w:nsid w:val="06CB38BF"/>
+    <w:multiLevelType w:val="multilevel"/>
+    <w:tmpl w:val="625A730C"/>
+    <w:lvl w:ilvl="0">
+      <w:start w:val="1"/>
+      <w:numFmt w:val="bullet"/>
+      <w:lvlText w:val=""/>
+      <w:lvlJc w:val="left"/>
+      <w:pPr>
+        <w:tabs>
+          <w:tab w:val="num" w:pos="720"/>
+        </w:tabs>
+        <w:ind w:left="720" w:hanging="360"/>
+      </w:pPr>
+      <w:rPr>
+        <w:rFonts w:ascii="Symbol" w:hAnsi="Symbol" w:hint="default"/>
+        <w:sz w:val="20"/>
+      </w:rPr>
+    </w:lvl>
+    <w:lvl w:ilvl="1">
+      <w:start w:val="1"/>
+      <w:numFmt w:val="bullet"/>
+      <w:lvlText w:val="o"/>
+      <w:lvlJc w:val="left"/>
+      <w:pPr>
+        <w:tabs>
+          <w:tab w:val="num" w:pos="1440"/>
+        </w:tabs>
+        <w:ind w:left="1440" w:hanging="360"/>
+      </w:pPr>
+      <w:rPr>
+        <w:rFonts w:ascii="Courier New" w:hAnsi="Courier New" w:hint="default"/>
+        <w:sz w:val="20"/>
+      </w:rPr>
+    </w:lvl>
+    <w:lvl w:ilvl="2" w:tentative="1">
+      <w:start w:val="1"/>
+      <w:numFmt w:val="bullet"/>
+      <w:lvlText w:val=""/>
+      <w:lvlJc w:val="left"/>
+      <w:pPr>
+        <w:tabs>
+          <w:tab w:val="num" w:pos="2160"/>
+        </w:tabs>
+        <w:ind w:left="2160" w:hanging="360"/>
+      </w:pPr>
+      <w:rPr>
+        <w:rFonts w:ascii="Wingdings" w:hAnsi="Wingdings" w:hint="default"/>
+        <w:sz w:val="20"/>
+      </w:rPr>
+    </w:lvl>
+    <w:lvl w:ilvl="3" w:tentative="1">
+      <w:start w:val="1"/>
+      <w:numFmt w:val="bullet"/>
+      <w:lvlText w:val=""/>
+      <w:lvlJc w:val="left"/>
+      <w:pPr>
+        <w:tabs>
+          <w:tab w:val="num" w:pos="2880"/>
+        </w:tabs>
+        <w:ind w:left="2880" w:hanging="360"/>
+      </w:pPr>
+      <w:rPr>
+        <w:rFonts w:ascii="Wingdings" w:hAnsi="Wingdings" w:hint="default"/>
+        <w:sz w:val="20"/>
+      </w:rPr>
+    </w:lvl>
+    <w:lvl w:ilvl="4" w:tentative="1">
+      <w:start w:val="1"/>
+      <w:numFmt w:val="bullet"/>
+      <w:lvlText w:val=""/>
+      <w:lvlJc w:val="left"/>
+      <w:pPr>
+        <w:tabs>
+          <w:tab w:val="num" w:pos="3600"/>
+        </w:tabs>
+        <w:ind w:left="3600" w:hanging="360"/>
+      </w:pPr>
+      <w:rPr>
+        <w:rFonts w:ascii="Wingdings" w:hAnsi="Wingdings" w:hint="default"/>
+        <w:sz w:val="20"/>
+      </w:rPr>
+    </w:lvl>
+    <w:lvl w:ilvl="5" w:tentative="1">
+      <w:start w:val="1"/>
+      <w:numFmt w:val="bullet"/>
+      <w:lvlText w:val=""/>
+      <w:lvlJc w:val="left"/>
+      <w:pPr>
+        <w:tabs>
+          <w:tab w:val="num" w:pos="4320"/>
+        </w:tabs>
+        <w:ind w:left="4320" w:hanging="360"/>
+      </w:pPr>
+      <w:rPr>
+        <w:rFonts w:ascii="Wingdings" w:hAnsi="Wingdings" w:hint="default"/>
+        <w:sz w:val="20"/>
+      </w:rPr>
+    </w:lvl>
+    <w:lvl w:ilvl="6" w:tentative="1">
+      <w:start w:val="1"/>
+      <w:numFmt w:val="bullet"/>
+      <w:lvlText w:val=""/>
+      <w:lvlJc w:val="left"/>
+      <w:pPr>
+        <w:tabs>
+          <w:tab w:val="num" w:pos="5040"/>
+        </w:tabs>
+        <w:ind w:left="5040" w:hanging="360"/>
+      </w:pPr>
+      <w:rPr>
+        <w:rFonts w:ascii="Wingdings" w:hAnsi="Wingdings" w:hint="default"/>
+        <w:sz w:val="20"/>
+      </w:rPr>
+    </w:lvl>
+    <w:lvl w:ilvl="7" w:tentative="1">
+      <w:start w:val="1"/>
+      <w:numFmt w:val="bullet"/>
+      <w:lvlText w:val=""/>
+      <w:lvlJc w:val="left"/>
+      <w:pPr>
+        <w:tabs>
+          <w:tab w:val="num" w:pos="5760"/>
+        </w:tabs>
+        <w:ind w:left="5760" w:hanging="360"/>
+      </w:pPr>
+      <w:rPr>
+        <w:rFonts w:ascii="Wingdings" w:hAnsi="Wingdings" w:hint="default"/>
+        <w:sz w:val="20"/>
+      </w:rPr>
+    </w:lvl>
+    <w:lvl w:ilvl="8" w:tentative="1">
+      <w:start w:val="1"/>
+      <w:numFmt w:val="bullet"/>
+      <w:lvlText w:val=""/>
+      <w:lvlJc w:val="left"/>
+      <w:pPr>
+        <w:tabs>
+          <w:tab w:val="num" w:pos="6480"/>
+        </w:tabs>
+        <w:ind w:left="6480" w:hanging="360"/>
+      </w:pPr>
+      <w:rPr>
+        <w:rFonts w:ascii="Wingdings" w:hAnsi="Wingdings" w:hint="default"/>
+        <w:sz w:val="20"/>
+      </w:rPr>
+    </w:lvl>
+  </w:abstractNum>
+  <w:abstractNum w:abstractNumId="3" w15:restartNumberingAfterBreak="0">
     <w:nsid w:val="06FD50B2"/>
     <w:multiLevelType w:val="multilevel"/>
     <w:tmpl w:val="1818ABCC"/>
@@ -4957,7 +7293,7 @@
       </w:rPr>
     </w:lvl>
   </w:abstractNum>
-  <w:abstractNum w:abstractNumId="2" w15:restartNumberingAfterBreak="0">
+  <w:abstractNum w:abstractNumId="4" w15:restartNumberingAfterBreak="0">
     <w:nsid w:val="0A434C08"/>
     <w:multiLevelType w:val="multilevel"/>
     <w:tmpl w:val="4D36658A"/>
@@ -5106,7 +7442,7 @@
       </w:rPr>
     </w:lvl>
   </w:abstractNum>
-  <w:abstractNum w:abstractNumId="3" w15:restartNumberingAfterBreak="0">
+  <w:abstractNum w:abstractNumId="5" w15:restartNumberingAfterBreak="0">
     <w:nsid w:val="0F375BA7"/>
     <w:multiLevelType w:val="multilevel"/>
     <w:tmpl w:val="B3764338"/>
@@ -5255,7 +7591,156 @@
       </w:rPr>
     </w:lvl>
   </w:abstractNum>
-  <w:abstractNum w:abstractNumId="4" w15:restartNumberingAfterBreak="0">
+  <w:abstractNum w:abstractNumId="6" w15:restartNumberingAfterBreak="0">
+    <w:nsid w:val="0FB3668D"/>
+    <w:multiLevelType w:val="multilevel"/>
+    <w:tmpl w:val="EA0666D0"/>
+    <w:lvl w:ilvl="0">
+      <w:start w:val="1"/>
+      <w:numFmt w:val="bullet"/>
+      <w:lvlText w:val=""/>
+      <w:lvlJc w:val="left"/>
+      <w:pPr>
+        <w:tabs>
+          <w:tab w:val="num" w:pos="720"/>
+        </w:tabs>
+        <w:ind w:left="720" w:hanging="360"/>
+      </w:pPr>
+      <w:rPr>
+        <w:rFonts w:ascii="Symbol" w:hAnsi="Symbol" w:hint="default"/>
+        <w:sz w:val="20"/>
+      </w:rPr>
+    </w:lvl>
+    <w:lvl w:ilvl="1">
+      <w:start w:val="1"/>
+      <w:numFmt w:val="bullet"/>
+      <w:lvlText w:val="o"/>
+      <w:lvlJc w:val="left"/>
+      <w:pPr>
+        <w:tabs>
+          <w:tab w:val="num" w:pos="1440"/>
+        </w:tabs>
+        <w:ind w:left="1440" w:hanging="360"/>
+      </w:pPr>
+      <w:rPr>
+        <w:rFonts w:ascii="Courier New" w:hAnsi="Courier New" w:hint="default"/>
+        <w:sz w:val="20"/>
+      </w:rPr>
+    </w:lvl>
+    <w:lvl w:ilvl="2" w:tentative="1">
+      <w:start w:val="1"/>
+      <w:numFmt w:val="bullet"/>
+      <w:lvlText w:val=""/>
+      <w:lvlJc w:val="left"/>
+      <w:pPr>
+        <w:tabs>
+          <w:tab w:val="num" w:pos="2160"/>
+        </w:tabs>
+        <w:ind w:left="2160" w:hanging="360"/>
+      </w:pPr>
+      <w:rPr>
+        <w:rFonts w:ascii="Wingdings" w:hAnsi="Wingdings" w:hint="default"/>
+        <w:sz w:val="20"/>
+      </w:rPr>
+    </w:lvl>
+    <w:lvl w:ilvl="3" w:tentative="1">
+      <w:start w:val="1"/>
+      <w:numFmt w:val="bullet"/>
+      <w:lvlText w:val=""/>
+      <w:lvlJc w:val="left"/>
+      <w:pPr>
+        <w:tabs>
+          <w:tab w:val="num" w:pos="2880"/>
+        </w:tabs>
+        <w:ind w:left="2880" w:hanging="360"/>
+      </w:pPr>
+      <w:rPr>
+        <w:rFonts w:ascii="Wingdings" w:hAnsi="Wingdings" w:hint="default"/>
+        <w:sz w:val="20"/>
+      </w:rPr>
+    </w:lvl>
+    <w:lvl w:ilvl="4" w:tentative="1">
+      <w:start w:val="1"/>
+      <w:numFmt w:val="bullet"/>
+      <w:lvlText w:val=""/>
+      <w:lvlJc w:val="left"/>
+      <w:pPr>
+        <w:tabs>
+          <w:tab w:val="num" w:pos="3600"/>
+        </w:tabs>
+        <w:ind w:left="3600" w:hanging="360"/>
+      </w:pPr>
+      <w:rPr>
+        <w:rFonts w:ascii="Wingdings" w:hAnsi="Wingdings" w:hint="default"/>
+        <w:sz w:val="20"/>
+      </w:rPr>
+    </w:lvl>
+    <w:lvl w:ilvl="5" w:tentative="1">
+      <w:start w:val="1"/>
+      <w:numFmt w:val="bullet"/>
+      <w:lvlText w:val=""/>
+      <w:lvlJc w:val="left"/>
+      <w:pPr>
+        <w:tabs>
+          <w:tab w:val="num" w:pos="4320"/>
+        </w:tabs>
+        <w:ind w:left="4320" w:hanging="360"/>
+      </w:pPr>
+      <w:rPr>
+        <w:rFonts w:ascii="Wingdings" w:hAnsi="Wingdings" w:hint="default"/>
+        <w:sz w:val="20"/>
+      </w:rPr>
+    </w:lvl>
+    <w:lvl w:ilvl="6" w:tentative="1">
+      <w:start w:val="1"/>
+      <w:numFmt w:val="bullet"/>
+      <w:lvlText w:val=""/>
+      <w:lvlJc w:val="left"/>
+      <w:pPr>
+        <w:tabs>
+          <w:tab w:val="num" w:pos="5040"/>
+        </w:tabs>
+        <w:ind w:left="5040" w:hanging="360"/>
+      </w:pPr>
+      <w:rPr>
+        <w:rFonts w:ascii="Wingdings" w:hAnsi="Wingdings" w:hint="default"/>
+        <w:sz w:val="20"/>
+      </w:rPr>
+    </w:lvl>
+    <w:lvl w:ilvl="7" w:tentative="1">
+      <w:start w:val="1"/>
+      <w:numFmt w:val="bullet"/>
+      <w:lvlText w:val=""/>
+      <w:lvlJc w:val="left"/>
+      <w:pPr>
+        <w:tabs>
+          <w:tab w:val="num" w:pos="5760"/>
+        </w:tabs>
+        <w:ind w:left="5760" w:hanging="360"/>
+      </w:pPr>
+      <w:rPr>
+        <w:rFonts w:ascii="Wingdings" w:hAnsi="Wingdings" w:hint="default"/>
+        <w:sz w:val="20"/>
+      </w:rPr>
+    </w:lvl>
+    <w:lvl w:ilvl="8" w:tentative="1">
+      <w:start w:val="1"/>
+      <w:numFmt w:val="bullet"/>
+      <w:lvlText w:val=""/>
+      <w:lvlJc w:val="left"/>
+      <w:pPr>
+        <w:tabs>
+          <w:tab w:val="num" w:pos="6480"/>
+        </w:tabs>
+        <w:ind w:left="6480" w:hanging="360"/>
+      </w:pPr>
+      <w:rPr>
+        <w:rFonts w:ascii="Wingdings" w:hAnsi="Wingdings" w:hint="default"/>
+        <w:sz w:val="20"/>
+      </w:rPr>
+    </w:lvl>
+  </w:abstractNum>
+  <w:abstractNum w:abstractNumId="7" w15:restartNumberingAfterBreak="0">
     <w:nsid w:val="12DD5D14"/>
     <w:multiLevelType w:val="multilevel"/>
     <w:tmpl w:val="05D40FCA"/>
@@ -5404,7 +7889,7 @@
       </w:rPr>
     </w:lvl>
   </w:abstractNum>
-  <w:abstractNum w:abstractNumId="5" w15:restartNumberingAfterBreak="0">
+  <w:abstractNum w:abstractNumId="8" w15:restartNumberingAfterBreak="0">
     <w:nsid w:val="13D17091"/>
     <w:multiLevelType w:val="multilevel"/>
     <w:tmpl w:val="61BE2E40"/>
@@ -5553,7 +8038,7 @@
       </w:rPr>
     </w:lvl>
   </w:abstractNum>
-  <w:abstractNum w:abstractNumId="6" w15:restartNumberingAfterBreak="0">
+  <w:abstractNum w:abstractNumId="9" w15:restartNumberingAfterBreak="0">
     <w:nsid w:val="1AAE464D"/>
     <w:multiLevelType w:val="multilevel"/>
     <w:tmpl w:val="5262DF80"/>
@@ -5702,7 +8187,305 @@
       </w:rPr>
     </w:lvl>
   </w:abstractNum>
-  <w:abstractNum w:abstractNumId="7" w15:restartNumberingAfterBreak="0">
+  <w:abstractNum w:abstractNumId="10" w15:restartNumberingAfterBreak="0">
+    <w:nsid w:val="1B4B439D"/>
+    <w:multiLevelType w:val="multilevel"/>
+    <w:tmpl w:val="25129178"/>
+    <w:lvl w:ilvl="0">
+      <w:start w:val="1"/>
+      <w:numFmt w:val="bullet"/>
+      <w:lvlText w:val=""/>
+      <w:lvlJc w:val="left"/>
+      <w:pPr>
+        <w:tabs>
+          <w:tab w:val="num" w:pos="720"/>
+        </w:tabs>
+        <w:ind w:left="720" w:hanging="360"/>
+      </w:pPr>
+      <w:rPr>
+        <w:rFonts w:ascii="Symbol" w:hAnsi="Symbol" w:hint="default"/>
+        <w:sz w:val="20"/>
+      </w:rPr>
+    </w:lvl>
+    <w:lvl w:ilvl="1" w:tentative="1">
+      <w:start w:val="1"/>
+      <w:numFmt w:val="bullet"/>
+      <w:lvlText w:val="o"/>
+      <w:lvlJc w:val="left"/>
+      <w:pPr>
+        <w:tabs>
+          <w:tab w:val="num" w:pos="1440"/>
+        </w:tabs>
+        <w:ind w:left="1440" w:hanging="360"/>
+      </w:pPr>
+      <w:rPr>
+        <w:rFonts w:ascii="Courier New" w:hAnsi="Courier New" w:hint="default"/>
+        <w:sz w:val="20"/>
+      </w:rPr>
+    </w:lvl>
+    <w:lvl w:ilvl="2" w:tentative="1">
+      <w:start w:val="1"/>
+      <w:numFmt w:val="bullet"/>
+      <w:lvlText w:val=""/>
+      <w:lvlJc w:val="left"/>
+      <w:pPr>
+        <w:tabs>
+          <w:tab w:val="num" w:pos="2160"/>
+        </w:tabs>
+        <w:ind w:left="2160" w:hanging="360"/>
+      </w:pPr>
+      <w:rPr>
+        <w:rFonts w:ascii="Wingdings" w:hAnsi="Wingdings" w:hint="default"/>
+        <w:sz w:val="20"/>
+      </w:rPr>
+    </w:lvl>
+    <w:lvl w:ilvl="3" w:tentative="1">
+      <w:start w:val="1"/>
+      <w:numFmt w:val="bullet"/>
+      <w:lvlText w:val=""/>
+      <w:lvlJc w:val="left"/>
+      <w:pPr>
+        <w:tabs>
+          <w:tab w:val="num" w:pos="2880"/>
+        </w:tabs>
+        <w:ind w:left="2880" w:hanging="360"/>
+      </w:pPr>
+      <w:rPr>
+        <w:rFonts w:ascii="Wingdings" w:hAnsi="Wingdings" w:hint="default"/>
+        <w:sz w:val="20"/>
+      </w:rPr>
+    </w:lvl>
+    <w:lvl w:ilvl="4" w:tentative="1">
+      <w:start w:val="1"/>
+      <w:numFmt w:val="bullet"/>
+      <w:lvlText w:val=""/>
+      <w:lvlJc w:val="left"/>
+      <w:pPr>
+        <w:tabs>
+          <w:tab w:val="num" w:pos="3600"/>
+        </w:tabs>
+        <w:ind w:left="3600" w:hanging="360"/>
+      </w:pPr>
+      <w:rPr>
+        <w:rFonts w:ascii="Wingdings" w:hAnsi="Wingdings" w:hint="default"/>
+        <w:sz w:val="20"/>
+      </w:rPr>
+    </w:lvl>
+    <w:lvl w:ilvl="5" w:tentative="1">
+      <w:start w:val="1"/>
+      <w:numFmt w:val="bullet"/>
+      <w:lvlText w:val=""/>
+      <w:lvlJc w:val="left"/>
+      <w:pPr>
+        <w:tabs>
+          <w:tab w:val="num" w:pos="4320"/>
+        </w:tabs>
+        <w:ind w:left="4320" w:hanging="360"/>
+      </w:pPr>
+      <w:rPr>
+        <w:rFonts w:ascii="Wingdings" w:hAnsi="Wingdings" w:hint="default"/>
+        <w:sz w:val="20"/>
+      </w:rPr>
+    </w:lvl>
+    <w:lvl w:ilvl="6" w:tentative="1">
+      <w:start w:val="1"/>
+      <w:numFmt w:val="bullet"/>
+      <w:lvlText w:val=""/>
+      <w:lvlJc w:val="left"/>
+      <w:pPr>
+        <w:tabs>
+          <w:tab w:val="num" w:pos="5040"/>
+        </w:tabs>
+        <w:ind w:left="5040" w:hanging="360"/>
+      </w:pPr>
+      <w:rPr>
+        <w:rFonts w:ascii="Wingdings" w:hAnsi="Wingdings" w:hint="default"/>
+        <w:sz w:val="20"/>
+      </w:rPr>
+    </w:lvl>
+    <w:lvl w:ilvl="7" w:tentative="1">
+      <w:start w:val="1"/>
+      <w:numFmt w:val="bullet"/>
+      <w:lvlText w:val=""/>
+      <w:lvlJc w:val="left"/>
+      <w:pPr>
+        <w:tabs>
+          <w:tab w:val="num" w:pos="5760"/>
+        </w:tabs>
+        <w:ind w:left="5760" w:hanging="360"/>
+      </w:pPr>
+      <w:rPr>
+        <w:rFonts w:ascii="Wingdings" w:hAnsi="Wingdings" w:hint="default"/>
+        <w:sz w:val="20"/>
+      </w:rPr>
+    </w:lvl>
+    <w:lvl w:ilvl="8" w:tentative="1">
+      <w:start w:val="1"/>
+      <w:numFmt w:val="bullet"/>
+      <w:lvlText w:val=""/>
+      <w:lvlJc w:val="left"/>
+      <w:pPr>
+        <w:tabs>
+          <w:tab w:val="num" w:pos="6480"/>
+        </w:tabs>
+        <w:ind w:left="6480" w:hanging="360"/>
+      </w:pPr>
+      <w:rPr>
+        <w:rFonts w:ascii="Wingdings" w:hAnsi="Wingdings" w:hint="default"/>
+        <w:sz w:val="20"/>
+      </w:rPr>
+    </w:lvl>
+  </w:abstractNum>
+  <w:abstractNum w:abstractNumId="11" w15:restartNumberingAfterBreak="0">
+    <w:nsid w:val="1C884472"/>
+    <w:multiLevelType w:val="multilevel"/>
+    <w:tmpl w:val="3612AF02"/>
+    <w:lvl w:ilvl="0">
+      <w:start w:val="1"/>
+      <w:numFmt w:val="bullet"/>
+      <w:lvlText w:val=""/>
+      <w:lvlJc w:val="left"/>
+      <w:pPr>
+        <w:tabs>
+          <w:tab w:val="num" w:pos="720"/>
+        </w:tabs>
+        <w:ind w:left="720" w:hanging="360"/>
+      </w:pPr>
+      <w:rPr>
+        <w:rFonts w:ascii="Symbol" w:hAnsi="Symbol" w:hint="default"/>
+        <w:sz w:val="20"/>
+      </w:rPr>
+    </w:lvl>
+    <w:lvl w:ilvl="1" w:tentative="1">
+      <w:start w:val="1"/>
+      <w:numFmt w:val="bullet"/>
+      <w:lvlText w:val="o"/>
+      <w:lvlJc w:val="left"/>
+      <w:pPr>
+        <w:tabs>
+          <w:tab w:val="num" w:pos="1440"/>
+        </w:tabs>
+        <w:ind w:left="1440" w:hanging="360"/>
+      </w:pPr>
+      <w:rPr>
+        <w:rFonts w:ascii="Courier New" w:hAnsi="Courier New" w:hint="default"/>
+        <w:sz w:val="20"/>
+      </w:rPr>
+    </w:lvl>
+    <w:lvl w:ilvl="2" w:tentative="1">
+      <w:start w:val="1"/>
+      <w:numFmt w:val="bullet"/>
+      <w:lvlText w:val=""/>
+      <w:lvlJc w:val="left"/>
+      <w:pPr>
+        <w:tabs>
+          <w:tab w:val="num" w:pos="2160"/>
+        </w:tabs>
+        <w:ind w:left="2160" w:hanging="360"/>
+      </w:pPr>
+      <w:rPr>
+        <w:rFonts w:ascii="Wingdings" w:hAnsi="Wingdings" w:hint="default"/>
+        <w:sz w:val="20"/>
+      </w:rPr>
+    </w:lvl>
+    <w:lvl w:ilvl="3" w:tentative="1">
+      <w:start w:val="1"/>
+      <w:numFmt w:val="bullet"/>
+      <w:lvlText w:val=""/>
+      <w:lvlJc w:val="left"/>
+      <w:pPr>
+        <w:tabs>
+          <w:tab w:val="num" w:pos="2880"/>
+        </w:tabs>
+        <w:ind w:left="2880" w:hanging="360"/>
+      </w:pPr>
+      <w:rPr>
+        <w:rFonts w:ascii="Wingdings" w:hAnsi="Wingdings" w:hint="default"/>
+        <w:sz w:val="20"/>
+      </w:rPr>
+    </w:lvl>
+    <w:lvl w:ilvl="4" w:tentative="1">
+      <w:start w:val="1"/>
+      <w:numFmt w:val="bullet"/>
+      <w:lvlText w:val=""/>
+      <w:lvlJc w:val="left"/>
+      <w:pPr>
+        <w:tabs>
+          <w:tab w:val="num" w:pos="3600"/>
+        </w:tabs>
+        <w:ind w:left="3600" w:hanging="360"/>
+      </w:pPr>
+      <w:rPr>
+        <w:rFonts w:ascii="Wingdings" w:hAnsi="Wingdings" w:hint="default"/>
+        <w:sz w:val="20"/>
+      </w:rPr>
+    </w:lvl>
+    <w:lvl w:ilvl="5" w:tentative="1">
+      <w:start w:val="1"/>
+      <w:numFmt w:val="bullet"/>
+      <w:lvlText w:val=""/>
+      <w:lvlJc w:val="left"/>
+      <w:pPr>
+        <w:tabs>
+          <w:tab w:val="num" w:pos="4320"/>
+        </w:tabs>
+        <w:ind w:left="4320" w:hanging="360"/>
+      </w:pPr>
+      <w:rPr>
+        <w:rFonts w:ascii="Wingdings" w:hAnsi="Wingdings" w:hint="default"/>
+        <w:sz w:val="20"/>
+      </w:rPr>
+    </w:lvl>
+    <w:lvl w:ilvl="6" w:tentative="1">
+      <w:start w:val="1"/>
+      <w:numFmt w:val="bullet"/>
+      <w:lvlText w:val=""/>
+      <w:lvlJc w:val="left"/>
+      <w:pPr>
+        <w:tabs>
+          <w:tab w:val="num" w:pos="5040"/>
+        </w:tabs>
+        <w:ind w:left="5040" w:hanging="360"/>
+      </w:pPr>
+      <w:rPr>
+        <w:rFonts w:ascii="Wingdings" w:hAnsi="Wingdings" w:hint="default"/>
+        <w:sz w:val="20"/>
+      </w:rPr>
+    </w:lvl>
+    <w:lvl w:ilvl="7" w:tentative="1">
+      <w:start w:val="1"/>
+      <w:numFmt w:val="bullet"/>
+      <w:lvlText w:val=""/>
+      <w:lvlJc w:val="left"/>
+      <w:pPr>
+        <w:tabs>
+          <w:tab w:val="num" w:pos="5760"/>
+        </w:tabs>
+        <w:ind w:left="5760" w:hanging="360"/>
+      </w:pPr>
+      <w:rPr>
+        <w:rFonts w:ascii="Wingdings" w:hAnsi="Wingdings" w:hint="default"/>
+        <w:sz w:val="20"/>
+      </w:rPr>
+    </w:lvl>
+    <w:lvl w:ilvl="8" w:tentative="1">
+      <w:start w:val="1"/>
+      <w:numFmt w:val="bullet"/>
+      <w:lvlText w:val=""/>
+      <w:lvlJc w:val="left"/>
+      <w:pPr>
+        <w:tabs>
+          <w:tab w:val="num" w:pos="6480"/>
+        </w:tabs>
+        <w:ind w:left="6480" w:hanging="360"/>
+      </w:pPr>
+      <w:rPr>
+        <w:rFonts w:ascii="Wingdings" w:hAnsi="Wingdings" w:hint="default"/>
+        <w:sz w:val="20"/>
+      </w:rPr>
+    </w:lvl>
+  </w:abstractNum>
+  <w:abstractNum w:abstractNumId="12" w15:restartNumberingAfterBreak="0">
     <w:nsid w:val="2E97170C"/>
     <w:multiLevelType w:val="hybridMultilevel"/>
     <w:tmpl w:val="17CE92EC"/>
@@ -5791,7 +8574,156 @@
       </w:pPr>
     </w:lvl>
   </w:abstractNum>
-  <w:abstractNum w:abstractNumId="8" w15:restartNumberingAfterBreak="0">
+  <w:abstractNum w:abstractNumId="13" w15:restartNumberingAfterBreak="0">
+    <w:nsid w:val="34AE407B"/>
+    <w:multiLevelType w:val="multilevel"/>
+    <w:tmpl w:val="C2C82158"/>
+    <w:lvl w:ilvl="0">
+      <w:start w:val="1"/>
+      <w:numFmt w:val="bullet"/>
+      <w:lvlText w:val=""/>
+      <w:lvlJc w:val="left"/>
+      <w:pPr>
+        <w:tabs>
+          <w:tab w:val="num" w:pos="720"/>
+        </w:tabs>
+        <w:ind w:left="720" w:hanging="360"/>
+      </w:pPr>
+      <w:rPr>
+        <w:rFonts w:ascii="Symbol" w:hAnsi="Symbol" w:hint="default"/>
+        <w:sz w:val="20"/>
+      </w:rPr>
+    </w:lvl>
+    <w:lvl w:ilvl="1">
+      <w:start w:val="1"/>
+      <w:numFmt w:val="bullet"/>
+      <w:lvlText w:val="o"/>
+      <w:lvlJc w:val="left"/>
+      <w:pPr>
+        <w:tabs>
+          <w:tab w:val="num" w:pos="1440"/>
+        </w:tabs>
+        <w:ind w:left="1440" w:hanging="360"/>
+      </w:pPr>
+      <w:rPr>
+        <w:rFonts w:ascii="Courier New" w:hAnsi="Courier New" w:hint="default"/>
+        <w:sz w:val="20"/>
+      </w:rPr>
+    </w:lvl>
+    <w:lvl w:ilvl="2" w:tentative="1">
+      <w:start w:val="1"/>
+      <w:numFmt w:val="bullet"/>
+      <w:lvlText w:val=""/>
+      <w:lvlJc w:val="left"/>
+      <w:pPr>
+        <w:tabs>
+          <w:tab w:val="num" w:pos="2160"/>
+        </w:tabs>
+        <w:ind w:left="2160" w:hanging="360"/>
+      </w:pPr>
+      <w:rPr>
+        <w:rFonts w:ascii="Wingdings" w:hAnsi="Wingdings" w:hint="default"/>
+        <w:sz w:val="20"/>
+      </w:rPr>
+    </w:lvl>
+    <w:lvl w:ilvl="3" w:tentative="1">
+      <w:start w:val="1"/>
+      <w:numFmt w:val="bullet"/>
+      <w:lvlText w:val=""/>
+      <w:lvlJc w:val="left"/>
+      <w:pPr>
+        <w:tabs>
+          <w:tab w:val="num" w:pos="2880"/>
+        </w:tabs>
+        <w:ind w:left="2880" w:hanging="360"/>
+      </w:pPr>
+      <w:rPr>
+        <w:rFonts w:ascii="Wingdings" w:hAnsi="Wingdings" w:hint="default"/>
+        <w:sz w:val="20"/>
+      </w:rPr>
+    </w:lvl>
+    <w:lvl w:ilvl="4" w:tentative="1">
+      <w:start w:val="1"/>
+      <w:numFmt w:val="bullet"/>
+      <w:lvlText w:val=""/>
+      <w:lvlJc w:val="left"/>
+      <w:pPr>
+        <w:tabs>
+          <w:tab w:val="num" w:pos="3600"/>
+        </w:tabs>
+        <w:ind w:left="3600" w:hanging="360"/>
+      </w:pPr>
+      <w:rPr>
+        <w:rFonts w:ascii="Wingdings" w:hAnsi="Wingdings" w:hint="default"/>
+        <w:sz w:val="20"/>
+      </w:rPr>
+    </w:lvl>
+    <w:lvl w:ilvl="5" w:tentative="1">
+      <w:start w:val="1"/>
+      <w:numFmt w:val="bullet"/>
+      <w:lvlText w:val=""/>
+      <w:lvlJc w:val="left"/>
+      <w:pPr>
+        <w:tabs>
+          <w:tab w:val="num" w:pos="4320"/>
+        </w:tabs>
+        <w:ind w:left="4320" w:hanging="360"/>
+      </w:pPr>
+      <w:rPr>
+        <w:rFonts w:ascii="Wingdings" w:hAnsi="Wingdings" w:hint="default"/>
+        <w:sz w:val="20"/>
+      </w:rPr>
+    </w:lvl>
+    <w:lvl w:ilvl="6" w:tentative="1">
+      <w:start w:val="1"/>
+      <w:numFmt w:val="bullet"/>
+      <w:lvlText w:val=""/>
+      <w:lvlJc w:val="left"/>
+      <w:pPr>
+        <w:tabs>
+          <w:tab w:val="num" w:pos="5040"/>
+        </w:tabs>
+        <w:ind w:left="5040" w:hanging="360"/>
+      </w:pPr>
+      <w:rPr>
+        <w:rFonts w:ascii="Wingdings" w:hAnsi="Wingdings" w:hint="default"/>
+        <w:sz w:val="20"/>
+      </w:rPr>
+    </w:lvl>
+    <w:lvl w:ilvl="7" w:tentative="1">
+      <w:start w:val="1"/>
+      <w:numFmt w:val="bullet"/>
+      <w:lvlText w:val=""/>
+      <w:lvlJc w:val="left"/>
+      <w:pPr>
+        <w:tabs>
+          <w:tab w:val="num" w:pos="5760"/>
+        </w:tabs>
+        <w:ind w:left="5760" w:hanging="360"/>
+      </w:pPr>
+      <w:rPr>
+        <w:rFonts w:ascii="Wingdings" w:hAnsi="Wingdings" w:hint="default"/>
+        <w:sz w:val="20"/>
+      </w:rPr>
+    </w:lvl>
+    <w:lvl w:ilvl="8" w:tentative="1">
+      <w:start w:val="1"/>
+      <w:numFmt w:val="bullet"/>
+      <w:lvlText w:val=""/>
+      <w:lvlJc w:val="left"/>
+      <w:pPr>
+        <w:tabs>
+          <w:tab w:val="num" w:pos="6480"/>
+        </w:tabs>
+        <w:ind w:left="6480" w:hanging="360"/>
+      </w:pPr>
+      <w:rPr>
+        <w:rFonts w:ascii="Wingdings" w:hAnsi="Wingdings" w:hint="default"/>
+        <w:sz w:val="20"/>
+      </w:rPr>
+    </w:lvl>
+  </w:abstractNum>
+  <w:abstractNum w:abstractNumId="14" w15:restartNumberingAfterBreak="0">
     <w:nsid w:val="39651012"/>
     <w:multiLevelType w:val="multilevel"/>
     <w:tmpl w:val="616CED7C"/>
@@ -5940,7 +8872,156 @@
       </w:rPr>
     </w:lvl>
   </w:abstractNum>
-  <w:abstractNum w:abstractNumId="9" w15:restartNumberingAfterBreak="0">
+  <w:abstractNum w:abstractNumId="15" w15:restartNumberingAfterBreak="0">
+    <w:nsid w:val="39E54E9D"/>
+    <w:multiLevelType w:val="multilevel"/>
+    <w:tmpl w:val="406008C6"/>
+    <w:lvl w:ilvl="0">
+      <w:start w:val="1"/>
+      <w:numFmt w:val="bullet"/>
+      <w:lvlText w:val=""/>
+      <w:lvlJc w:val="left"/>
+      <w:pPr>
+        <w:tabs>
+          <w:tab w:val="num" w:pos="720"/>
+        </w:tabs>
+        <w:ind w:left="720" w:hanging="360"/>
+      </w:pPr>
+      <w:rPr>
+        <w:rFonts w:ascii="Symbol" w:hAnsi="Symbol" w:hint="default"/>
+        <w:sz w:val="20"/>
+      </w:rPr>
+    </w:lvl>
+    <w:lvl w:ilvl="1">
+      <w:start w:val="1"/>
+      <w:numFmt w:val="bullet"/>
+      <w:lvlText w:val="o"/>
+      <w:lvlJc w:val="left"/>
+      <w:pPr>
+        <w:tabs>
+          <w:tab w:val="num" w:pos="1440"/>
+        </w:tabs>
+        <w:ind w:left="1440" w:hanging="360"/>
+      </w:pPr>
+      <w:rPr>
+        <w:rFonts w:ascii="Courier New" w:hAnsi="Courier New" w:hint="default"/>
+        <w:sz w:val="20"/>
+      </w:rPr>
+    </w:lvl>
+    <w:lvl w:ilvl="2" w:tentative="1">
+      <w:start w:val="1"/>
+      <w:numFmt w:val="bullet"/>
+      <w:lvlText w:val=""/>
+      <w:lvlJc w:val="left"/>
+      <w:pPr>
+        <w:tabs>
+          <w:tab w:val="num" w:pos="2160"/>
+        </w:tabs>
+        <w:ind w:left="2160" w:hanging="360"/>
+      </w:pPr>
+      <w:rPr>
+        <w:rFonts w:ascii="Wingdings" w:hAnsi="Wingdings" w:hint="default"/>
+        <w:sz w:val="20"/>
+      </w:rPr>
+    </w:lvl>
+    <w:lvl w:ilvl="3" w:tentative="1">
+      <w:start w:val="1"/>
+      <w:numFmt w:val="bullet"/>
+      <w:lvlText w:val=""/>
+      <w:lvlJc w:val="left"/>
+      <w:pPr>
+        <w:tabs>
+          <w:tab w:val="num" w:pos="2880"/>
+        </w:tabs>
+        <w:ind w:left="2880" w:hanging="360"/>
+      </w:pPr>
+      <w:rPr>
+        <w:rFonts w:ascii="Wingdings" w:hAnsi="Wingdings" w:hint="default"/>
+        <w:sz w:val="20"/>
+      </w:rPr>
+    </w:lvl>
+    <w:lvl w:ilvl="4" w:tentative="1">
+      <w:start w:val="1"/>
+      <w:numFmt w:val="bullet"/>
+      <w:lvlText w:val=""/>
+      <w:lvlJc w:val="left"/>
+      <w:pPr>
+        <w:tabs>
+          <w:tab w:val="num" w:pos="3600"/>
+        </w:tabs>
+        <w:ind w:left="3600" w:hanging="360"/>
+      </w:pPr>
+      <w:rPr>
+        <w:rFonts w:ascii="Wingdings" w:hAnsi="Wingdings" w:hint="default"/>
+        <w:sz w:val="20"/>
+      </w:rPr>
+    </w:lvl>
+    <w:lvl w:ilvl="5" w:tentative="1">
+      <w:start w:val="1"/>
+      <w:numFmt w:val="bullet"/>
+      <w:lvlText w:val=""/>
+      <w:lvlJc w:val="left"/>
+      <w:pPr>
+        <w:tabs>
+          <w:tab w:val="num" w:pos="4320"/>
+        </w:tabs>
+        <w:ind w:left="4320" w:hanging="360"/>
+      </w:pPr>
+      <w:rPr>
+        <w:rFonts w:ascii="Wingdings" w:hAnsi="Wingdings" w:hint="default"/>
+        <w:sz w:val="20"/>
+      </w:rPr>
+    </w:lvl>
+    <w:lvl w:ilvl="6" w:tentative="1">
+      <w:start w:val="1"/>
+      <w:numFmt w:val="bullet"/>
+      <w:lvlText w:val=""/>
+      <w:lvlJc w:val="left"/>
+      <w:pPr>
+        <w:tabs>
+          <w:tab w:val="num" w:pos="5040"/>
+        </w:tabs>
+        <w:ind w:left="5040" w:hanging="360"/>
+      </w:pPr>
+      <w:rPr>
+        <w:rFonts w:ascii="Wingdings" w:hAnsi="Wingdings" w:hint="default"/>
+        <w:sz w:val="20"/>
+      </w:rPr>
+    </w:lvl>
+    <w:lvl w:ilvl="7" w:tentative="1">
+      <w:start w:val="1"/>
+      <w:numFmt w:val="bullet"/>
+      <w:lvlText w:val=""/>
+      <w:lvlJc w:val="left"/>
+      <w:pPr>
+        <w:tabs>
+          <w:tab w:val="num" w:pos="5760"/>
+        </w:tabs>
+        <w:ind w:left="5760" w:hanging="360"/>
+      </w:pPr>
+      <w:rPr>
+        <w:rFonts w:ascii="Wingdings" w:hAnsi="Wingdings" w:hint="default"/>
+        <w:sz w:val="20"/>
+      </w:rPr>
+    </w:lvl>
+    <w:lvl w:ilvl="8" w:tentative="1">
+      <w:start w:val="1"/>
+      <w:numFmt w:val="bullet"/>
+      <w:lvlText w:val=""/>
+      <w:lvlJc w:val="left"/>
+      <w:pPr>
+        <w:tabs>
+          <w:tab w:val="num" w:pos="6480"/>
+        </w:tabs>
+        <w:ind w:left="6480" w:hanging="360"/>
+      </w:pPr>
+      <w:rPr>
+        <w:rFonts w:ascii="Wingdings" w:hAnsi="Wingdings" w:hint="default"/>
+        <w:sz w:val="20"/>
+      </w:rPr>
+    </w:lvl>
+  </w:abstractNum>
+  <w:abstractNum w:abstractNumId="16" w15:restartNumberingAfterBreak="0">
     <w:nsid w:val="3F4D263E"/>
     <w:multiLevelType w:val="multilevel"/>
     <w:tmpl w:val="86749B4E"/>
@@ -6089,7 +9170,7 @@
       </w:rPr>
     </w:lvl>
   </w:abstractNum>
-  <w:abstractNum w:abstractNumId="10" w15:restartNumberingAfterBreak="0">
+  <w:abstractNum w:abstractNumId="17" w15:restartNumberingAfterBreak="0">
     <w:nsid w:val="430B3DAF"/>
     <w:multiLevelType w:val="multilevel"/>
     <w:tmpl w:val="6032D4DA"/>
@@ -6238,7 +9319,7 @@
       </w:rPr>
     </w:lvl>
   </w:abstractNum>
-  <w:abstractNum w:abstractNumId="11" w15:restartNumberingAfterBreak="0">
+  <w:abstractNum w:abstractNumId="18" w15:restartNumberingAfterBreak="0">
     <w:nsid w:val="448F6DD2"/>
     <w:multiLevelType w:val="multilevel"/>
     <w:tmpl w:val="BB9AB778"/>
@@ -6387,7 +9468,156 @@
       </w:rPr>
     </w:lvl>
   </w:abstractNum>
-  <w:abstractNum w:abstractNumId="12" w15:restartNumberingAfterBreak="0">
+  <w:abstractNum w:abstractNumId="19" w15:restartNumberingAfterBreak="0">
+    <w:nsid w:val="45CF55F3"/>
+    <w:multiLevelType w:val="multilevel"/>
+    <w:tmpl w:val="17D25B8C"/>
+    <w:lvl w:ilvl="0">
+      <w:start w:val="1"/>
+      <w:numFmt w:val="bullet"/>
+      <w:lvlText w:val=""/>
+      <w:lvlJc w:val="left"/>
+      <w:pPr>
+        <w:tabs>
+          <w:tab w:val="num" w:pos="720"/>
+        </w:tabs>
+        <w:ind w:left="720" w:hanging="360"/>
+      </w:pPr>
+      <w:rPr>
+        <w:rFonts w:ascii="Symbol" w:hAnsi="Symbol" w:hint="default"/>
+        <w:sz w:val="20"/>
+      </w:rPr>
+    </w:lvl>
+    <w:lvl w:ilvl="1">
+      <w:start w:val="1"/>
+      <w:numFmt w:val="bullet"/>
+      <w:lvlText w:val="o"/>
+      <w:lvlJc w:val="left"/>
+      <w:pPr>
+        <w:tabs>
+          <w:tab w:val="num" w:pos="1440"/>
+        </w:tabs>
+        <w:ind w:left="1440" w:hanging="360"/>
+      </w:pPr>
+      <w:rPr>
+        <w:rFonts w:ascii="Courier New" w:hAnsi="Courier New" w:hint="default"/>
+        <w:sz w:val="20"/>
+      </w:rPr>
+    </w:lvl>
+    <w:lvl w:ilvl="2" w:tentative="1">
+      <w:start w:val="1"/>
+      <w:numFmt w:val="bullet"/>
+      <w:lvlText w:val=""/>
+      <w:lvlJc w:val="left"/>
+      <w:pPr>
+        <w:tabs>
+          <w:tab w:val="num" w:pos="2160"/>
+        </w:tabs>
+        <w:ind w:left="2160" w:hanging="360"/>
+      </w:pPr>
+      <w:rPr>
+        <w:rFonts w:ascii="Wingdings" w:hAnsi="Wingdings" w:hint="default"/>
+        <w:sz w:val="20"/>
+      </w:rPr>
+    </w:lvl>
+    <w:lvl w:ilvl="3" w:tentative="1">
+      <w:start w:val="1"/>
+      <w:numFmt w:val="bullet"/>
+      <w:lvlText w:val=""/>
+      <w:lvlJc w:val="left"/>
+      <w:pPr>
+        <w:tabs>
+          <w:tab w:val="num" w:pos="2880"/>
+        </w:tabs>
+        <w:ind w:left="2880" w:hanging="360"/>
+      </w:pPr>
+      <w:rPr>
+        <w:rFonts w:ascii="Wingdings" w:hAnsi="Wingdings" w:hint="default"/>
+        <w:sz w:val="20"/>
+      </w:rPr>
+    </w:lvl>
+    <w:lvl w:ilvl="4" w:tentative="1">
+      <w:start w:val="1"/>
+      <w:numFmt w:val="bullet"/>
+      <w:lvlText w:val=""/>
+      <w:lvlJc w:val="left"/>
+      <w:pPr>
+        <w:tabs>
+          <w:tab w:val="num" w:pos="3600"/>
+        </w:tabs>
+        <w:ind w:left="3600" w:hanging="360"/>
+      </w:pPr>
+      <w:rPr>
+        <w:rFonts w:ascii="Wingdings" w:hAnsi="Wingdings" w:hint="default"/>
+        <w:sz w:val="20"/>
+      </w:rPr>
+    </w:lvl>
+    <w:lvl w:ilvl="5" w:tentative="1">
+      <w:start w:val="1"/>
+      <w:numFmt w:val="bullet"/>
+      <w:lvlText w:val=""/>
+      <w:lvlJc w:val="left"/>
+      <w:pPr>
+        <w:tabs>
+          <w:tab w:val="num" w:pos="4320"/>
+        </w:tabs>
+        <w:ind w:left="4320" w:hanging="360"/>
+      </w:pPr>
+      <w:rPr>
+        <w:rFonts w:ascii="Wingdings" w:hAnsi="Wingdings" w:hint="default"/>
+        <w:sz w:val="20"/>
+      </w:rPr>
+    </w:lvl>
+    <w:lvl w:ilvl="6" w:tentative="1">
+      <w:start w:val="1"/>
+      <w:numFmt w:val="bullet"/>
+      <w:lvlText w:val=""/>
+      <w:lvlJc w:val="left"/>
+      <w:pPr>
+        <w:tabs>
+          <w:tab w:val="num" w:pos="5040"/>
+        </w:tabs>
+        <w:ind w:left="5040" w:hanging="360"/>
+      </w:pPr>
+      <w:rPr>
+        <w:rFonts w:ascii="Wingdings" w:hAnsi="Wingdings" w:hint="default"/>
+        <w:sz w:val="20"/>
+      </w:rPr>
+    </w:lvl>
+    <w:lvl w:ilvl="7" w:tentative="1">
+      <w:start w:val="1"/>
+      <w:numFmt w:val="bullet"/>
+      <w:lvlText w:val=""/>
+      <w:lvlJc w:val="left"/>
+      <w:pPr>
+        <w:tabs>
+          <w:tab w:val="num" w:pos="5760"/>
+        </w:tabs>
+        <w:ind w:left="5760" w:hanging="360"/>
+      </w:pPr>
+      <w:rPr>
+        <w:rFonts w:ascii="Wingdings" w:hAnsi="Wingdings" w:hint="default"/>
+        <w:sz w:val="20"/>
+      </w:rPr>
+    </w:lvl>
+    <w:lvl w:ilvl="8" w:tentative="1">
+      <w:start w:val="1"/>
+      <w:numFmt w:val="bullet"/>
+      <w:lvlText w:val=""/>
+      <w:lvlJc w:val="left"/>
+      <w:pPr>
+        <w:tabs>
+          <w:tab w:val="num" w:pos="6480"/>
+        </w:tabs>
+        <w:ind w:left="6480" w:hanging="360"/>
+      </w:pPr>
+      <w:rPr>
+        <w:rFonts w:ascii="Wingdings" w:hAnsi="Wingdings" w:hint="default"/>
+        <w:sz w:val="20"/>
+      </w:rPr>
+    </w:lvl>
+  </w:abstractNum>
+  <w:abstractNum w:abstractNumId="20" w15:restartNumberingAfterBreak="0">
     <w:nsid w:val="46810676"/>
     <w:multiLevelType w:val="multilevel"/>
     <w:tmpl w:val="142C18EC"/>
@@ -6536,7 +9766,156 @@
       </w:rPr>
     </w:lvl>
   </w:abstractNum>
-  <w:abstractNum w:abstractNumId="13" w15:restartNumberingAfterBreak="0">
+  <w:abstractNum w:abstractNumId="21" w15:restartNumberingAfterBreak="0">
+    <w:nsid w:val="4A6B2BF7"/>
+    <w:multiLevelType w:val="multilevel"/>
+    <w:tmpl w:val="D78E07EC"/>
+    <w:lvl w:ilvl="0">
+      <w:start w:val="1"/>
+      <w:numFmt w:val="bullet"/>
+      <w:lvlText w:val=""/>
+      <w:lvlJc w:val="left"/>
+      <w:pPr>
+        <w:tabs>
+          <w:tab w:val="num" w:pos="720"/>
+        </w:tabs>
+        <w:ind w:left="720" w:hanging="360"/>
+      </w:pPr>
+      <w:rPr>
+        <w:rFonts w:ascii="Symbol" w:hAnsi="Symbol" w:hint="default"/>
+        <w:sz w:val="20"/>
+      </w:rPr>
+    </w:lvl>
+    <w:lvl w:ilvl="1">
+      <w:start w:val="1"/>
+      <w:numFmt w:val="bullet"/>
+      <w:lvlText w:val="o"/>
+      <w:lvlJc w:val="left"/>
+      <w:pPr>
+        <w:tabs>
+          <w:tab w:val="num" w:pos="1440"/>
+        </w:tabs>
+        <w:ind w:left="1440" w:hanging="360"/>
+      </w:pPr>
+      <w:rPr>
+        <w:rFonts w:ascii="Courier New" w:hAnsi="Courier New" w:hint="default"/>
+        <w:sz w:val="20"/>
+      </w:rPr>
+    </w:lvl>
+    <w:lvl w:ilvl="2" w:tentative="1">
+      <w:start w:val="1"/>
+      <w:numFmt w:val="bullet"/>
+      <w:lvlText w:val=""/>
+      <w:lvlJc w:val="left"/>
+      <w:pPr>
+        <w:tabs>
+          <w:tab w:val="num" w:pos="2160"/>
+        </w:tabs>
+        <w:ind w:left="2160" w:hanging="360"/>
+      </w:pPr>
+      <w:rPr>
+        <w:rFonts w:ascii="Wingdings" w:hAnsi="Wingdings" w:hint="default"/>
+        <w:sz w:val="20"/>
+      </w:rPr>
+    </w:lvl>
+    <w:lvl w:ilvl="3" w:tentative="1">
+      <w:start w:val="1"/>
+      <w:numFmt w:val="bullet"/>
+      <w:lvlText w:val=""/>
+      <w:lvlJc w:val="left"/>
+      <w:pPr>
+        <w:tabs>
+          <w:tab w:val="num" w:pos="2880"/>
+        </w:tabs>
+        <w:ind w:left="2880" w:hanging="360"/>
+      </w:pPr>
+      <w:rPr>
+        <w:rFonts w:ascii="Wingdings" w:hAnsi="Wingdings" w:hint="default"/>
+        <w:sz w:val="20"/>
+      </w:rPr>
+    </w:lvl>
+    <w:lvl w:ilvl="4" w:tentative="1">
+      <w:start w:val="1"/>
+      <w:numFmt w:val="bullet"/>
+      <w:lvlText w:val=""/>
+      <w:lvlJc w:val="left"/>
+      <w:pPr>
+        <w:tabs>
+          <w:tab w:val="num" w:pos="3600"/>
+        </w:tabs>
+        <w:ind w:left="3600" w:hanging="360"/>
+      </w:pPr>
+      <w:rPr>
+        <w:rFonts w:ascii="Wingdings" w:hAnsi="Wingdings" w:hint="default"/>
+        <w:sz w:val="20"/>
+      </w:rPr>
+    </w:lvl>
+    <w:lvl w:ilvl="5" w:tentative="1">
+      <w:start w:val="1"/>
+      <w:numFmt w:val="bullet"/>
+      <w:lvlText w:val=""/>
+      <w:lvlJc w:val="left"/>
+      <w:pPr>
+        <w:tabs>
+          <w:tab w:val="num" w:pos="4320"/>
+        </w:tabs>
+        <w:ind w:left="4320" w:hanging="360"/>
+      </w:pPr>
+      <w:rPr>
+        <w:rFonts w:ascii="Wingdings" w:hAnsi="Wingdings" w:hint="default"/>
+        <w:sz w:val="20"/>
+      </w:rPr>
+    </w:lvl>
+    <w:lvl w:ilvl="6" w:tentative="1">
+      <w:start w:val="1"/>
+      <w:numFmt w:val="bullet"/>
+      <w:lvlText w:val=""/>
+      <w:lvlJc w:val="left"/>
+      <w:pPr>
+        <w:tabs>
+          <w:tab w:val="num" w:pos="5040"/>
+        </w:tabs>
+        <w:ind w:left="5040" w:hanging="360"/>
+      </w:pPr>
+      <w:rPr>
+        <w:rFonts w:ascii="Wingdings" w:hAnsi="Wingdings" w:hint="default"/>
+        <w:sz w:val="20"/>
+      </w:rPr>
+    </w:lvl>
+    <w:lvl w:ilvl="7" w:tentative="1">
+      <w:start w:val="1"/>
+      <w:numFmt w:val="bullet"/>
+      <w:lvlText w:val=""/>
+      <w:lvlJc w:val="left"/>
+      <w:pPr>
+        <w:tabs>
+          <w:tab w:val="num" w:pos="5760"/>
+        </w:tabs>
+        <w:ind w:left="5760" w:hanging="360"/>
+      </w:pPr>
+      <w:rPr>
+        <w:rFonts w:ascii="Wingdings" w:hAnsi="Wingdings" w:hint="default"/>
+        <w:sz w:val="20"/>
+      </w:rPr>
+    </w:lvl>
+    <w:lvl w:ilvl="8" w:tentative="1">
+      <w:start w:val="1"/>
+      <w:numFmt w:val="bullet"/>
+      <w:lvlText w:val=""/>
+      <w:lvlJc w:val="left"/>
+      <w:pPr>
+        <w:tabs>
+          <w:tab w:val="num" w:pos="6480"/>
+        </w:tabs>
+        <w:ind w:left="6480" w:hanging="360"/>
+      </w:pPr>
+      <w:rPr>
+        <w:rFonts w:ascii="Wingdings" w:hAnsi="Wingdings" w:hint="default"/>
+        <w:sz w:val="20"/>
+      </w:rPr>
+    </w:lvl>
+  </w:abstractNum>
+  <w:abstractNum w:abstractNumId="22" w15:restartNumberingAfterBreak="0">
     <w:nsid w:val="4F2C1235"/>
     <w:multiLevelType w:val="multilevel"/>
     <w:tmpl w:val="422E70AE"/>
@@ -6685,7 +10064,7 @@
       </w:rPr>
     </w:lvl>
   </w:abstractNum>
-  <w:abstractNum w:abstractNumId="14" w15:restartNumberingAfterBreak="0">
+  <w:abstractNum w:abstractNumId="23" w15:restartNumberingAfterBreak="0">
     <w:nsid w:val="57343D1F"/>
     <w:multiLevelType w:val="multilevel"/>
     <w:tmpl w:val="11AC63F2"/>
@@ -6834,7 +10213,7 @@
       </w:rPr>
     </w:lvl>
   </w:abstractNum>
-  <w:abstractNum w:abstractNumId="15" w15:restartNumberingAfterBreak="0">
+  <w:abstractNum w:abstractNumId="24" w15:restartNumberingAfterBreak="0">
     <w:nsid w:val="577B535C"/>
     <w:multiLevelType w:val="multilevel"/>
     <w:tmpl w:val="7B9C9B8E"/>
@@ -6983,7 +10362,7 @@
       </w:rPr>
     </w:lvl>
   </w:abstractNum>
-  <w:abstractNum w:abstractNumId="16" w15:restartNumberingAfterBreak="0">
+  <w:abstractNum w:abstractNumId="25" w15:restartNumberingAfterBreak="0">
     <w:nsid w:val="5AE24E45"/>
     <w:multiLevelType w:val="multilevel"/>
     <w:tmpl w:val="01F2DF38"/>
@@ -7132,7 +10511,273 @@
       </w:rPr>
     </w:lvl>
   </w:abstractNum>
-  <w:abstractNum w:abstractNumId="17" w15:restartNumberingAfterBreak="0">
+  <w:abstractNum w:abstractNumId="26" w15:restartNumberingAfterBreak="0">
+    <w:nsid w:val="5F7D0391"/>
+    <w:multiLevelType w:val="multilevel"/>
+    <w:tmpl w:val="12F83BEE"/>
+    <w:lvl w:ilvl="0">
+      <w:start w:val="1"/>
+      <w:numFmt w:val="bullet"/>
+      <w:lvlText w:val=""/>
+      <w:lvlJc w:val="left"/>
+      <w:pPr>
+        <w:tabs>
+          <w:tab w:val="num" w:pos="720"/>
+        </w:tabs>
+        <w:ind w:left="720" w:hanging="360"/>
+      </w:pPr>
+      <w:rPr>
+        <w:rFonts w:ascii="Symbol" w:hAnsi="Symbol" w:hint="default"/>
+        <w:sz w:val="20"/>
+      </w:rPr>
+    </w:lvl>
+    <w:lvl w:ilvl="1" w:tentative="1">
+      <w:start w:val="1"/>
+      <w:numFmt w:val="bullet"/>
+      <w:lvlText w:val="o"/>
+      <w:lvlJc w:val="left"/>
+      <w:pPr>
+        <w:tabs>
+          <w:tab w:val="num" w:pos="1440"/>
+        </w:tabs>
+        <w:ind w:left="1440" w:hanging="360"/>
+      </w:pPr>
+      <w:rPr>
+        <w:rFonts w:ascii="Courier New" w:hAnsi="Courier New" w:hint="default"/>
+        <w:sz w:val="20"/>
+      </w:rPr>
+    </w:lvl>
+    <w:lvl w:ilvl="2" w:tentative="1">
+      <w:start w:val="1"/>
+      <w:numFmt w:val="bullet"/>
+      <w:lvlText w:val=""/>
+      <w:lvlJc w:val="left"/>
+      <w:pPr>
+        <w:tabs>
+          <w:tab w:val="num" w:pos="2160"/>
+        </w:tabs>
+        <w:ind w:left="2160" w:hanging="360"/>
+      </w:pPr>
+      <w:rPr>
+        <w:rFonts w:ascii="Wingdings" w:hAnsi="Wingdings" w:hint="default"/>
+        <w:sz w:val="20"/>
+      </w:rPr>
+    </w:lvl>
+    <w:lvl w:ilvl="3" w:tentative="1">
+      <w:start w:val="1"/>
+      <w:numFmt w:val="bullet"/>
+      <w:lvlText w:val=""/>
+      <w:lvlJc w:val="left"/>
+      <w:pPr>
+        <w:tabs>
+          <w:tab w:val="num" w:pos="2880"/>
+        </w:tabs>
+        <w:ind w:left="2880" w:hanging="360"/>
+      </w:pPr>
+      <w:rPr>
+        <w:rFonts w:ascii="Wingdings" w:hAnsi="Wingdings" w:hint="default"/>
+        <w:sz w:val="20"/>
+      </w:rPr>
+    </w:lvl>
+    <w:lvl w:ilvl="4" w:tentative="1">
+      <w:start w:val="1"/>
+      <w:numFmt w:val="bullet"/>
+      <w:lvlText w:val=""/>
+      <w:lvlJc w:val="left"/>
+      <w:pPr>
+        <w:tabs>
+          <w:tab w:val="num" w:pos="3600"/>
+        </w:tabs>
+        <w:ind w:left="3600" w:hanging="360"/>
+      </w:pPr>
+      <w:rPr>
+        <w:rFonts w:ascii="Wingdings" w:hAnsi="Wingdings" w:hint="default"/>
+        <w:sz w:val="20"/>
+      </w:rPr>
+    </w:lvl>
+    <w:lvl w:ilvl="5" w:tentative="1">
+      <w:start w:val="1"/>
+      <w:numFmt w:val="bullet"/>
+      <w:lvlText w:val=""/>
+      <w:lvlJc w:val="left"/>
+      <w:pPr>
+        <w:tabs>
+          <w:tab w:val="num" w:pos="4320"/>
+        </w:tabs>
+        <w:ind w:left="4320" w:hanging="360"/>
+      </w:pPr>
+      <w:rPr>
+        <w:rFonts w:ascii="Wingdings" w:hAnsi="Wingdings" w:hint="default"/>
+        <w:sz w:val="20"/>
+      </w:rPr>
+    </w:lvl>
+    <w:lvl w:ilvl="6" w:tentative="1">
+      <w:start w:val="1"/>
+      <w:numFmt w:val="bullet"/>
+      <w:lvlText w:val=""/>
+      <w:lvlJc w:val="left"/>
+      <w:pPr>
+        <w:tabs>
+          <w:tab w:val="num" w:pos="5040"/>
+        </w:tabs>
+        <w:ind w:left="5040" w:hanging="360"/>
+      </w:pPr>
+      <w:rPr>
+        <w:rFonts w:ascii="Wingdings" w:hAnsi="Wingdings" w:hint="default"/>
+        <w:sz w:val="20"/>
+      </w:rPr>
+    </w:lvl>
+    <w:lvl w:ilvl="7" w:tentative="1">
+      <w:start w:val="1"/>
+      <w:numFmt w:val="bullet"/>
+      <w:lvlText w:val=""/>
+      <w:lvlJc w:val="left"/>
+      <w:pPr>
+        <w:tabs>
+          <w:tab w:val="num" w:pos="5760"/>
+        </w:tabs>
+        <w:ind w:left="5760" w:hanging="360"/>
+      </w:pPr>
+      <w:rPr>
+        <w:rFonts w:ascii="Wingdings" w:hAnsi="Wingdings" w:hint="default"/>
+        <w:sz w:val="20"/>
+      </w:rPr>
+    </w:lvl>
+    <w:lvl w:ilvl="8" w:tentative="1">
+      <w:start w:val="1"/>
+      <w:numFmt w:val="bullet"/>
+      <w:lvlText w:val=""/>
+      <w:lvlJc w:val="left"/>
+      <w:pPr>
+        <w:tabs>
+          <w:tab w:val="num" w:pos="6480"/>
+        </w:tabs>
+        <w:ind w:left="6480" w:hanging="360"/>
+      </w:pPr>
+      <w:rPr>
+        <w:rFonts w:ascii="Wingdings" w:hAnsi="Wingdings" w:hint="default"/>
+        <w:sz w:val="20"/>
+      </w:rPr>
+    </w:lvl>
+  </w:abstractNum>
+  <w:abstractNum w:abstractNumId="27" w15:restartNumberingAfterBreak="0">
+    <w:nsid w:val="6917663C"/>
+    <w:multiLevelType w:val="multilevel"/>
+    <w:tmpl w:val="C26C475E"/>
+    <w:lvl w:ilvl="0">
+      <w:start w:val="1"/>
+      <w:numFmt w:val="decimal"/>
+      <w:lvlText w:val="%1."/>
+      <w:lvlJc w:val="left"/>
+      <w:pPr>
+        <w:tabs>
+          <w:tab w:val="num" w:pos="720"/>
+        </w:tabs>
+        <w:ind w:left="720" w:hanging="360"/>
+      </w:pPr>
+    </w:lvl>
+    <w:lvl w:ilvl="1">
+      <w:start w:val="1"/>
+      <w:numFmt w:val="bullet"/>
+      <w:lvlText w:val="o"/>
+      <w:lvlJc w:val="left"/>
+      <w:pPr>
+        <w:tabs>
+          <w:tab w:val="num" w:pos="1440"/>
+        </w:tabs>
+        <w:ind w:left="1440" w:hanging="360"/>
+      </w:pPr>
+      <w:rPr>
+        <w:rFonts w:ascii="Courier New" w:hAnsi="Courier New" w:hint="default"/>
+        <w:sz w:val="20"/>
+      </w:rPr>
+    </w:lvl>
+    <w:lvl w:ilvl="2" w:tentative="1">
+      <w:start w:val="1"/>
+      <w:numFmt w:val="decimal"/>
+      <w:lvlText w:val="%3."/>
+      <w:lvlJc w:val="left"/>
+      <w:pPr>
+        <w:tabs>
+          <w:tab w:val="num" w:pos="2160"/>
+        </w:tabs>
+        <w:ind w:left="2160" w:hanging="360"/>
+      </w:pPr>
+    </w:lvl>
+    <w:lvl w:ilvl="3" w:tentative="1">
+      <w:start w:val="1"/>
+      <w:numFmt w:val="decimal"/>
+      <w:lvlText w:val="%4."/>
+      <w:lvlJc w:val="left"/>
+      <w:pPr>
+        <w:tabs>
+          <w:tab w:val="num" w:pos="2880"/>
+        </w:tabs>
+        <w:ind w:left="2880" w:hanging="360"/>
+      </w:pPr>
+    </w:lvl>
+    <w:lvl w:ilvl="4" w:tentative="1">
+      <w:start w:val="1"/>
+      <w:numFmt w:val="decimal"/>
+      <w:lvlText w:val="%5."/>
+      <w:lvlJc w:val="left"/>
+      <w:pPr>
+        <w:tabs>
+          <w:tab w:val="num" w:pos="3600"/>
+        </w:tabs>
+        <w:ind w:left="3600" w:hanging="360"/>
+      </w:pPr>
+    </w:lvl>
+    <w:lvl w:ilvl="5" w:tentative="1">
+      <w:start w:val="1"/>
+      <w:numFmt w:val="decimal"/>
+      <w:lvlText w:val="%6."/>
+      <w:lvlJc w:val="left"/>
+      <w:pPr>
+        <w:tabs>
+          <w:tab w:val="num" w:pos="4320"/>
+        </w:tabs>
+        <w:ind w:left="4320" w:hanging="360"/>
+      </w:pPr>
+    </w:lvl>
+    <w:lvl w:ilvl="6" w:tentative="1">
+      <w:start w:val="1"/>
+      <w:numFmt w:val="decimal"/>
+      <w:lvlText w:val="%7."/>
+      <w:lvlJc w:val="left"/>
+      <w:pPr>
+        <w:tabs>
+          <w:tab w:val="num" w:pos="5040"/>
+        </w:tabs>
+        <w:ind w:left="5040" w:hanging="360"/>
+      </w:pPr>
+    </w:lvl>
+    <w:lvl w:ilvl="7" w:tentative="1">
+      <w:start w:val="1"/>
+      <w:numFmt w:val="decimal"/>
+      <w:lvlText w:val="%8."/>
+      <w:lvlJc w:val="left"/>
+      <w:pPr>
+        <w:tabs>
+          <w:tab w:val="num" w:pos="5760"/>
+        </w:tabs>
+        <w:ind w:left="5760" w:hanging="360"/>
+      </w:pPr>
+    </w:lvl>
+    <w:lvl w:ilvl="8" w:tentative="1">
+      <w:start w:val="1"/>
+      <w:numFmt w:val="decimal"/>
+      <w:lvlText w:val="%9."/>
+      <w:lvlJc w:val="left"/>
+      <w:pPr>
+        <w:tabs>
+          <w:tab w:val="num" w:pos="6480"/>
+        </w:tabs>
+        <w:ind w:left="6480" w:hanging="360"/>
+      </w:pPr>
+    </w:lvl>
+  </w:abstractNum>
+  <w:abstractNum w:abstractNumId="28" w15:restartNumberingAfterBreak="0">
     <w:nsid w:val="6C217061"/>
     <w:multiLevelType w:val="multilevel"/>
     <w:tmpl w:val="325C5AA2"/>
@@ -7281,7 +10926,7 @@
       </w:rPr>
     </w:lvl>
   </w:abstractNum>
-  <w:abstractNum w:abstractNumId="18" w15:restartNumberingAfterBreak="0">
+  <w:abstractNum w:abstractNumId="29" w15:restartNumberingAfterBreak="0">
     <w:nsid w:val="6FFF66CA"/>
     <w:multiLevelType w:val="multilevel"/>
     <w:tmpl w:val="4C942110"/>
@@ -7430,7 +11075,7 @@
       </w:rPr>
     </w:lvl>
   </w:abstractNum>
-  <w:abstractNum w:abstractNumId="19" w15:restartNumberingAfterBreak="0">
+  <w:abstractNum w:abstractNumId="30" w15:restartNumberingAfterBreak="0">
     <w:nsid w:val="706D4CB6"/>
     <w:multiLevelType w:val="multilevel"/>
     <w:tmpl w:val="6818D38A"/>
@@ -7547,7 +11192,7 @@
       </w:pPr>
     </w:lvl>
   </w:abstractNum>
-  <w:abstractNum w:abstractNumId="20" w15:restartNumberingAfterBreak="0">
+  <w:abstractNum w:abstractNumId="31" w15:restartNumberingAfterBreak="0">
     <w:nsid w:val="71552B12"/>
     <w:multiLevelType w:val="multilevel"/>
     <w:tmpl w:val="1A4C35FC"/>
@@ -7696,7 +11341,124 @@
       </w:rPr>
     </w:lvl>
   </w:abstractNum>
-  <w:abstractNum w:abstractNumId="21" w15:restartNumberingAfterBreak="0">
+  <w:abstractNum w:abstractNumId="32" w15:restartNumberingAfterBreak="0">
+    <w:nsid w:val="7C6F73C0"/>
+    <w:multiLevelType w:val="multilevel"/>
+    <w:tmpl w:val="A0321AAC"/>
+    <w:lvl w:ilvl="0">
+      <w:start w:val="1"/>
+      <w:numFmt w:val="decimal"/>
+      <w:lvlText w:val="%1."/>
+      <w:lvlJc w:val="left"/>
+      <w:pPr>
+        <w:tabs>
+          <w:tab w:val="num" w:pos="720"/>
+        </w:tabs>
+        <w:ind w:left="720" w:hanging="360"/>
+      </w:pPr>
+    </w:lvl>
+    <w:lvl w:ilvl="1">
+      <w:start w:val="1"/>
+      <w:numFmt w:val="bullet"/>
+      <w:lvlText w:val="o"/>
+      <w:lvlJc w:val="left"/>
+      <w:pPr>
+        <w:tabs>
+          <w:tab w:val="num" w:pos="1440"/>
+        </w:tabs>
+        <w:ind w:left="1440" w:hanging="360"/>
+      </w:pPr>
+      <w:rPr>
+        <w:rFonts w:ascii="Courier New" w:hAnsi="Courier New" w:hint="default"/>
+        <w:sz w:val="20"/>
+      </w:rPr>
+    </w:lvl>
+    <w:lvl w:ilvl="2" w:tentative="1">
+      <w:start w:val="1"/>
+      <w:numFmt w:val="decimal"/>
+      <w:lvlText w:val="%3."/>
+      <w:lvlJc w:val="left"/>
+      <w:pPr>
+        <w:tabs>
+          <w:tab w:val="num" w:pos="2160"/>
+        </w:tabs>
+        <w:ind w:left="2160" w:hanging="360"/>
+      </w:pPr>
+    </w:lvl>
+    <w:lvl w:ilvl="3" w:tentative="1">
+      <w:start w:val="1"/>
+      <w:numFmt w:val="decimal"/>
+      <w:lvlText w:val="%4."/>
+      <w:lvlJc w:val="left"/>
+      <w:pPr>
+        <w:tabs>
+          <w:tab w:val="num" w:pos="2880"/>
+        </w:tabs>
+        <w:ind w:left="2880" w:hanging="360"/>
+      </w:pPr>
+    </w:lvl>
+    <w:lvl w:ilvl="4" w:tentative="1">
+      <w:start w:val="1"/>
+      <w:numFmt w:val="decimal"/>
+      <w:lvlText w:val="%5."/>
+      <w:lvlJc w:val="left"/>
+      <w:pPr>
+        <w:tabs>
+          <w:tab w:val="num" w:pos="3600"/>
+        </w:tabs>
+        <w:ind w:left="3600" w:hanging="360"/>
+      </w:pPr>
+    </w:lvl>
+    <w:lvl w:ilvl="5" w:tentative="1">
+      <w:start w:val="1"/>
+      <w:numFmt w:val="decimal"/>
+      <w:lvlText w:val="%6."/>
+      <w:lvlJc w:val="left"/>
+      <w:pPr>
+        <w:tabs>
+          <w:tab w:val="num" w:pos="4320"/>
+        </w:tabs>
+        <w:ind w:left="4320" w:hanging="360"/>
+      </w:pPr>
+    </w:lvl>
+    <w:lvl w:ilvl="6" w:tentative="1">
+      <w:start w:val="1"/>
+      <w:numFmt w:val="decimal"/>
+      <w:lvlText w:val="%7."/>
+      <w:lvlJc w:val="left"/>
+      <w:pPr>
+        <w:tabs>
+          <w:tab w:val="num" w:pos="5040"/>
+        </w:tabs>
+        <w:ind w:left="5040" w:hanging="360"/>
+      </w:pPr>
+    </w:lvl>
+    <w:lvl w:ilvl="7" w:tentative="1">
+      <w:start w:val="1"/>
+      <w:numFmt w:val="decimal"/>
+      <w:lvlText w:val="%8."/>
+      <w:lvlJc w:val="left"/>
+      <w:pPr>
+        <w:tabs>
+          <w:tab w:val="num" w:pos="5760"/>
+        </w:tabs>
+        <w:ind w:left="5760" w:hanging="360"/>
+      </w:pPr>
+    </w:lvl>
+    <w:lvl w:ilvl="8" w:tentative="1">
+      <w:start w:val="1"/>
+      <w:numFmt w:val="decimal"/>
+      <w:lvlText w:val="%9."/>
+      <w:lvlJc w:val="left"/>
+      <w:pPr>
+        <w:tabs>
+          <w:tab w:val="num" w:pos="6480"/>
+        </w:tabs>
+        <w:ind w:left="6480" w:hanging="360"/>
+      </w:pPr>
+    </w:lvl>
+  </w:abstractNum>
+  <w:abstractNum w:abstractNumId="33" w15:restartNumberingAfterBreak="0">
     <w:nsid w:val="7D1C6D06"/>
     <w:multiLevelType w:val="multilevel"/>
     <w:tmpl w:val="B8A40D30"/>
@@ -7846,70 +11608,106 @@
     </w:lvl>
   </w:abstractNum>
   <w:num w:numId="1" w16cid:durableId="527987205">
-    <w:abstractNumId w:val="7"/>
+    <w:abstractNumId w:val="12"/>
   </w:num>
   <w:num w:numId="2" w16cid:durableId="622343134">
-    <w:abstractNumId w:val="17"/>
+    <w:abstractNumId w:val="28"/>
   </w:num>
   <w:num w:numId="3" w16cid:durableId="240648793">
     <w:abstractNumId w:val="0"/>
   </w:num>
   <w:num w:numId="4" w16cid:durableId="869611687">
+    <w:abstractNumId w:val="17"/>
+  </w:num>
+  <w:num w:numId="5" w16cid:durableId="1441293401">
+    <w:abstractNumId w:val="9"/>
+  </w:num>
+  <w:num w:numId="6" w16cid:durableId="485316969">
+    <w:abstractNumId w:val="33"/>
+  </w:num>
+  <w:num w:numId="7" w16cid:durableId="1200818744">
+    <w:abstractNumId w:val="23"/>
+  </w:num>
+  <w:num w:numId="8" w16cid:durableId="938025906">
+    <w:abstractNumId w:val="16"/>
+  </w:num>
+  <w:num w:numId="9" w16cid:durableId="1669409452">
+    <w:abstractNumId w:val="8"/>
+  </w:num>
+  <w:num w:numId="10" w16cid:durableId="924845177">
+    <w:abstractNumId w:val="14"/>
+  </w:num>
+  <w:num w:numId="11" w16cid:durableId="282923966">
+    <w:abstractNumId w:val="24"/>
+  </w:num>
+  <w:num w:numId="12" w16cid:durableId="272634652">
+    <w:abstractNumId w:val="3"/>
+  </w:num>
+  <w:num w:numId="13" w16cid:durableId="1926569522">
+    <w:abstractNumId w:val="25"/>
+  </w:num>
+  <w:num w:numId="14" w16cid:durableId="1513763442">
+    <w:abstractNumId w:val="29"/>
+  </w:num>
+  <w:num w:numId="15" w16cid:durableId="634219665">
+    <w:abstractNumId w:val="5"/>
+  </w:num>
+  <w:num w:numId="16" w16cid:durableId="325205393">
+    <w:abstractNumId w:val="18"/>
+  </w:num>
+  <w:num w:numId="17" w16cid:durableId="2090229000">
+    <w:abstractNumId w:val="7"/>
+  </w:num>
+  <w:num w:numId="18" w16cid:durableId="703602672">
+    <w:abstractNumId w:val="20"/>
+  </w:num>
+  <w:num w:numId="19" w16cid:durableId="1129662597">
+    <w:abstractNumId w:val="31"/>
+  </w:num>
+  <w:num w:numId="20" w16cid:durableId="473642253">
+    <w:abstractNumId w:val="22"/>
+  </w:num>
+  <w:num w:numId="21" w16cid:durableId="139425920">
+    <w:abstractNumId w:val="30"/>
+  </w:num>
+  <w:num w:numId="22" w16cid:durableId="1728870912">
+    <w:abstractNumId w:val="4"/>
+  </w:num>
+  <w:num w:numId="23" w16cid:durableId="38171026">
+    <w:abstractNumId w:val="2"/>
+  </w:num>
+  <w:num w:numId="24" w16cid:durableId="1408649395">
+    <w:abstractNumId w:val="13"/>
+  </w:num>
+  <w:num w:numId="25" w16cid:durableId="1916549051">
+    <w:abstractNumId w:val="15"/>
+  </w:num>
+  <w:num w:numId="26" w16cid:durableId="1156725153">
+    <w:abstractNumId w:val="19"/>
+  </w:num>
+  <w:num w:numId="27" w16cid:durableId="841508352">
+    <w:abstractNumId w:val="1"/>
+  </w:num>
+  <w:num w:numId="28" w16cid:durableId="912280684">
+    <w:abstractNumId w:val="21"/>
+  </w:num>
+  <w:num w:numId="29" w16cid:durableId="1816023330">
+    <w:abstractNumId w:val="6"/>
+  </w:num>
+  <w:num w:numId="30" w16cid:durableId="698047607">
+    <w:abstractNumId w:val="11"/>
+  </w:num>
+  <w:num w:numId="31" w16cid:durableId="1514298363">
+    <w:abstractNumId w:val="32"/>
+  </w:num>
+  <w:num w:numId="32" w16cid:durableId="952205289">
+    <w:abstractNumId w:val="27"/>
+  </w:num>
+  <w:num w:numId="33" w16cid:durableId="442961469">
     <w:abstractNumId w:val="10"/>
   </w:num>
-  <w:num w:numId="5" w16cid:durableId="1441293401">
-    <w:abstractNumId w:val="6"/>
-  </w:num>
-  <w:num w:numId="6" w16cid:durableId="485316969">
-    <w:abstractNumId w:val="21"/>
-  </w:num>
-  <w:num w:numId="7" w16cid:durableId="1200818744">
-    <w:abstractNumId w:val="14"/>
-  </w:num>
-  <w:num w:numId="8" w16cid:durableId="938025906">
-    <w:abstractNumId w:val="9"/>
-  </w:num>
-  <w:num w:numId="9" w16cid:durableId="1669409452">
-    <w:abstractNumId w:val="5"/>
-  </w:num>
-  <w:num w:numId="10" w16cid:durableId="924845177">
-    <w:abstractNumId w:val="8"/>
-  </w:num>
-  <w:num w:numId="11" w16cid:durableId="282923966">
-    <w:abstractNumId w:val="15"/>
-  </w:num>
-  <w:num w:numId="12" w16cid:durableId="272634652">
-    <w:abstractNumId w:val="1"/>
-  </w:num>
-  <w:num w:numId="13" w16cid:durableId="1926569522">
-    <w:abstractNumId w:val="16"/>
-  </w:num>
-  <w:num w:numId="14" w16cid:durableId="1513763442">
-    <w:abstractNumId w:val="18"/>
-  </w:num>
-  <w:num w:numId="15" w16cid:durableId="634219665">
-    <w:abstractNumId w:val="3"/>
-  </w:num>
-  <w:num w:numId="16" w16cid:durableId="325205393">
-    <w:abstractNumId w:val="11"/>
-  </w:num>
-  <w:num w:numId="17" w16cid:durableId="2090229000">
-    <w:abstractNumId w:val="4"/>
-  </w:num>
-  <w:num w:numId="18" w16cid:durableId="703602672">
-    <w:abstractNumId w:val="12"/>
-  </w:num>
-  <w:num w:numId="19" w16cid:durableId="1129662597">
-    <w:abstractNumId w:val="20"/>
-  </w:num>
-  <w:num w:numId="20" w16cid:durableId="473642253">
-    <w:abstractNumId w:val="13"/>
-  </w:num>
-  <w:num w:numId="21" w16cid:durableId="139425920">
-    <w:abstractNumId w:val="19"/>
-  </w:num>
-  <w:num w:numId="22" w16cid:durableId="1728870912">
-    <w:abstractNumId w:val="2"/>
+  <w:num w:numId="34" w16cid:durableId="1228372641">
+    <w:abstractNumId w:val="26"/>
   </w:num>
 </w:numbering>
 </file>
